--- a/documento-dto-ECO.docx
+++ b/documento-dto-ECO.docx
@@ -4,39 +4,17 @@
   <w:body>
     <w:p>
       <w:pPr>
-        <w:pStyle w:val="Ttulo1"/>
-        <w:spacing w:line="360" w:lineRule="auto"/>
-        <w:rPr>
-          <w:rFonts w:ascii="Arial" w:hAnsi="Arial" w:cs="Arial"/>
-          <w:b/>
-          <w:bCs/>
-          <w:color w:val="auto"/>
-          <w:sz w:val="24"/>
-          <w:szCs w:val="24"/>
-        </w:rPr>
+        <w:pStyle w:val="APAnormal"/>
+        <w:framePr w:wrap="around"/>
       </w:pPr>
       <w:r>
         <w:rPr>
-          <w:rFonts w:ascii="Arial" w:hAnsi="Arial" w:cs="Arial"/>
-          <w:b/>
-          <w:bCs/>
           <w:noProof/>
-          <w:color w:val="auto"/>
-          <w:sz w:val="24"/>
-          <w:szCs w:val="24"/>
         </w:rPr>
         <w:drawing>
-          <wp:anchor distT="0" distB="0" distL="114300" distR="114300" simplePos="0" relativeHeight="251658240" behindDoc="0" locked="0" layoutInCell="1" allowOverlap="1" wp14:anchorId="7CE75819" wp14:editId="43C418FF">
-            <wp:simplePos x="0" y="0"/>
-            <wp:positionH relativeFrom="column">
-              <wp:posOffset>-851535</wp:posOffset>
-            </wp:positionH>
-            <wp:positionV relativeFrom="paragraph">
-              <wp:posOffset>0</wp:posOffset>
-            </wp:positionV>
-            <wp:extent cx="7496175" cy="8448040"/>
-            <wp:effectExtent l="0" t="0" r="9525" b="0"/>
-            <wp:wrapSquare wrapText="bothSides"/>
+          <wp:inline distT="0" distB="0" distL="0" distR="0" wp14:anchorId="7CE75819" wp14:editId="1185FD63">
+            <wp:extent cx="6930468" cy="7810500"/>
+            <wp:effectExtent l="0" t="0" r="3810" b="0"/>
             <wp:docPr id="1" name="Imagen 1"/>
             <wp:cNvGraphicFramePr>
               <a:graphicFrameLocks xmlns:a="http://schemas.openxmlformats.org/drawingml/2006/main" noChangeAspect="1"/>
@@ -66,7 +44,7 @@
                   <pic:spPr bwMode="auto">
                     <a:xfrm>
                       <a:off x="0" y="0"/>
-                      <a:ext cx="7496175" cy="8448040"/>
+                      <a:ext cx="6932091" cy="7812329"/>
                     </a:xfrm>
                     <a:prstGeom prst="rect">
                       <a:avLst/>
@@ -79,15 +57,2576 @@
                 </pic:pic>
               </a:graphicData>
             </a:graphic>
-            <wp14:sizeRelH relativeFrom="margin">
-              <wp14:pctWidth>0</wp14:pctWidth>
-            </wp14:sizeRelH>
-            <wp14:sizeRelV relativeFrom="margin">
-              <wp14:pctHeight>0</wp14:pctHeight>
-            </wp14:sizeRelV>
-          </wp:anchor>
+          </wp:inline>
         </w:drawing>
       </w:r>
+    </w:p>
+    <w:p>
+      <w:pPr>
+        <w:rPr>
+          <w:lang w:val="es-ES"/>
+        </w:rPr>
+      </w:pPr>
+    </w:p>
+    <w:p>
+      <w:pPr>
+        <w:rPr>
+          <w:lang w:val="es-ES"/>
+        </w:rPr>
+        <w:sectPr>
+          <w:headerReference w:type="default" r:id="rId9"/>
+          <w:pgSz w:w="12240" w:h="15840"/>
+          <w:pgMar w:top="1417" w:right="1701" w:bottom="1417" w:left="1701" w:header="708" w:footer="708" w:gutter="0"/>
+          <w:pgNumType w:fmt="upperRoman"/>
+          <w:cols w:space="708"/>
+          <w:docGrid w:linePitch="360"/>
+        </w:sectPr>
+      </w:pPr>
+    </w:p>
+    <w:p>
+      <w:pPr>
+        <w:pStyle w:val="APAnormal"/>
+        <w:framePr w:wrap="around"/>
+      </w:pPr>
+    </w:p>
+    <w:sdt>
+      <w:sdtPr>
+        <w:rPr>
+          <w:lang w:val="es-ES"/>
+        </w:rPr>
+        <w:id w:val="-1029172341"/>
+        <w:docPartObj>
+          <w:docPartGallery w:val="Table of Contents"/>
+          <w:docPartUnique/>
+        </w:docPartObj>
+      </w:sdtPr>
+      <w:sdtEndPr>
+        <w:rPr>
+          <w:rFonts w:asciiTheme="minorHAnsi" w:eastAsiaTheme="minorEastAsia" w:hAnsiTheme="minorHAnsi" w:cstheme="minorBidi"/>
+          <w:b/>
+          <w:bCs/>
+          <w:color w:val="auto"/>
+          <w:sz w:val="20"/>
+          <w:szCs w:val="20"/>
+        </w:rPr>
+      </w:sdtEndPr>
+      <w:sdtContent>
+        <w:p>
+          <w:pPr>
+            <w:pStyle w:val="TtuloTDC"/>
+            <w:spacing w:line="360" w:lineRule="auto"/>
+            <w:jc w:val="center"/>
+            <w:rPr>
+              <w:rFonts w:ascii="Arial" w:hAnsi="Arial" w:cs="Arial"/>
+              <w:b/>
+              <w:bCs/>
+              <w:color w:val="auto"/>
+              <w:sz w:val="24"/>
+              <w:szCs w:val="24"/>
+              <w:lang w:val="es-ES"/>
+            </w:rPr>
+          </w:pPr>
+          <w:r>
+            <w:rPr>
+              <w:rFonts w:ascii="Arial" w:hAnsi="Arial" w:cs="Arial"/>
+              <w:b/>
+              <w:bCs/>
+              <w:color w:val="auto"/>
+              <w:sz w:val="24"/>
+              <w:szCs w:val="24"/>
+              <w:lang w:val="es-ES"/>
+            </w:rPr>
+            <w:t>Índice</w:t>
+          </w:r>
+        </w:p>
+        <w:p>
+          <w:pPr>
+            <w:spacing w:line="360" w:lineRule="auto"/>
+            <w:rPr>
+              <w:rFonts w:ascii="Arial" w:hAnsi="Arial" w:cs="Arial"/>
+              <w:b/>
+              <w:bCs/>
+              <w:sz w:val="24"/>
+              <w:szCs w:val="24"/>
+              <w:lang w:val="es-ES"/>
+            </w:rPr>
+          </w:pPr>
+          <w:r>
+            <w:rPr>
+              <w:rFonts w:ascii="Arial" w:hAnsi="Arial" w:cs="Arial"/>
+              <w:b/>
+              <w:bCs/>
+              <w:sz w:val="24"/>
+              <w:szCs w:val="24"/>
+              <w:lang w:val="es-ES"/>
+            </w:rPr>
+            <w:t xml:space="preserve">Contenido </w:t>
+          </w:r>
+          <w:r>
+            <w:rPr>
+              <w:rFonts w:ascii="Arial" w:hAnsi="Arial" w:cs="Arial"/>
+              <w:b/>
+              <w:bCs/>
+              <w:sz w:val="24"/>
+              <w:szCs w:val="24"/>
+              <w:lang w:val="es-ES"/>
+            </w:rPr>
+            <w:tab/>
+            <w:t xml:space="preserve"> </w:t>
+          </w:r>
+          <w:r>
+            <w:rPr>
+              <w:rFonts w:ascii="Arial" w:hAnsi="Arial" w:cs="Arial"/>
+              <w:b/>
+              <w:bCs/>
+              <w:sz w:val="24"/>
+              <w:szCs w:val="24"/>
+              <w:lang w:val="es-ES"/>
+            </w:rPr>
+            <w:tab/>
+            <w:t xml:space="preserve"> </w:t>
+          </w:r>
+          <w:r>
+            <w:rPr>
+              <w:rFonts w:ascii="Arial" w:hAnsi="Arial" w:cs="Arial"/>
+              <w:b/>
+              <w:bCs/>
+              <w:sz w:val="24"/>
+              <w:szCs w:val="24"/>
+              <w:lang w:val="es-ES"/>
+            </w:rPr>
+            <w:tab/>
+            <w:t xml:space="preserve"> </w:t>
+          </w:r>
+          <w:r>
+            <w:rPr>
+              <w:rFonts w:ascii="Arial" w:hAnsi="Arial" w:cs="Arial"/>
+              <w:b/>
+              <w:bCs/>
+              <w:sz w:val="24"/>
+              <w:szCs w:val="24"/>
+              <w:lang w:val="es-ES"/>
+            </w:rPr>
+            <w:tab/>
+            <w:t xml:space="preserve"> </w:t>
+          </w:r>
+          <w:r>
+            <w:rPr>
+              <w:rFonts w:ascii="Arial" w:hAnsi="Arial" w:cs="Arial"/>
+              <w:b/>
+              <w:bCs/>
+              <w:sz w:val="24"/>
+              <w:szCs w:val="24"/>
+              <w:lang w:val="es-ES"/>
+            </w:rPr>
+            <w:tab/>
+            <w:t xml:space="preserve"> </w:t>
+          </w:r>
+          <w:r>
+            <w:rPr>
+              <w:rFonts w:ascii="Arial" w:hAnsi="Arial" w:cs="Arial"/>
+              <w:b/>
+              <w:bCs/>
+              <w:sz w:val="24"/>
+              <w:szCs w:val="24"/>
+              <w:lang w:val="es-ES"/>
+            </w:rPr>
+            <w:tab/>
+            <w:t xml:space="preserve"> </w:t>
+          </w:r>
+          <w:r>
+            <w:rPr>
+              <w:rFonts w:ascii="Arial" w:hAnsi="Arial" w:cs="Arial"/>
+              <w:b/>
+              <w:bCs/>
+              <w:sz w:val="24"/>
+              <w:szCs w:val="24"/>
+              <w:lang w:val="es-ES"/>
+            </w:rPr>
+            <w:tab/>
+            <w:t xml:space="preserve"> </w:t>
+          </w:r>
+          <w:r>
+            <w:rPr>
+              <w:rFonts w:ascii="Arial" w:hAnsi="Arial" w:cs="Arial"/>
+              <w:b/>
+              <w:bCs/>
+              <w:sz w:val="24"/>
+              <w:szCs w:val="24"/>
+              <w:lang w:val="es-ES"/>
+            </w:rPr>
+            <w:tab/>
+            <w:t xml:space="preserve"> </w:t>
+          </w:r>
+          <w:r>
+            <w:rPr>
+              <w:rFonts w:ascii="Arial" w:hAnsi="Arial" w:cs="Arial"/>
+              <w:b/>
+              <w:bCs/>
+              <w:sz w:val="24"/>
+              <w:szCs w:val="24"/>
+              <w:lang w:val="es-ES"/>
+            </w:rPr>
+            <w:tab/>
+            <w:t xml:space="preserve"> </w:t>
+          </w:r>
+          <w:r>
+            <w:rPr>
+              <w:rFonts w:ascii="Arial" w:hAnsi="Arial" w:cs="Arial"/>
+              <w:b/>
+              <w:bCs/>
+              <w:sz w:val="24"/>
+              <w:szCs w:val="24"/>
+              <w:lang w:val="es-ES"/>
+            </w:rPr>
+            <w:tab/>
+            <w:t xml:space="preserve">     Pág.</w:t>
+          </w:r>
+        </w:p>
+        <w:p>
+          <w:pPr>
+            <w:pStyle w:val="TDC1"/>
+            <w:tabs>
+              <w:tab w:val="right" w:leader="dot" w:pos="8828"/>
+            </w:tabs>
+            <w:rPr>
+              <w:noProof/>
+              <w:sz w:val="22"/>
+              <w:szCs w:val="22"/>
+              <w:lang w:eastAsia="es-MX"/>
+            </w:rPr>
+          </w:pPr>
+          <w:r>
+            <w:fldChar w:fldCharType="begin"/>
+          </w:r>
+          <w:r>
+            <w:instrText xml:space="preserve"> TOC \o "1-3" \h \z \u </w:instrText>
+          </w:r>
+          <w:r>
+            <w:fldChar w:fldCharType="separate"/>
+          </w:r>
+          <w:hyperlink w:anchor="_Toc52048689" w:history="1">
+            <w:r>
+              <w:rPr>
+                <w:rStyle w:val="Hipervnculo"/>
+                <w:rFonts w:ascii="Arial" w:hAnsi="Arial" w:cs="Arial"/>
+                <w:b/>
+                <w:bCs/>
+                <w:noProof/>
+              </w:rPr>
+              <w:t>Introducción</w:t>
+            </w:r>
+            <w:r>
+              <w:rPr>
+                <w:noProof/>
+                <w:webHidden/>
+              </w:rPr>
+              <w:tab/>
+            </w:r>
+            <w:r>
+              <w:rPr>
+                <w:noProof/>
+                <w:webHidden/>
+              </w:rPr>
+              <w:fldChar w:fldCharType="begin"/>
+            </w:r>
+            <w:r>
+              <w:rPr>
+                <w:noProof/>
+                <w:webHidden/>
+              </w:rPr>
+              <w:instrText xml:space="preserve"> PAGEREF _Toc52048689 \h </w:instrText>
+            </w:r>
+            <w:r>
+              <w:rPr>
+                <w:noProof/>
+                <w:webHidden/>
+              </w:rPr>
+            </w:r>
+            <w:r>
+              <w:rPr>
+                <w:noProof/>
+                <w:webHidden/>
+              </w:rPr>
+              <w:fldChar w:fldCharType="separate"/>
+            </w:r>
+            <w:r>
+              <w:rPr>
+                <w:noProof/>
+                <w:webHidden/>
+              </w:rPr>
+              <w:t>III</w:t>
+            </w:r>
+            <w:r>
+              <w:rPr>
+                <w:noProof/>
+                <w:webHidden/>
+              </w:rPr>
+              <w:fldChar w:fldCharType="end"/>
+            </w:r>
+          </w:hyperlink>
+        </w:p>
+        <w:p>
+          <w:pPr>
+            <w:pStyle w:val="TDC1"/>
+            <w:tabs>
+              <w:tab w:val="right" w:leader="dot" w:pos="8828"/>
+            </w:tabs>
+            <w:rPr>
+              <w:noProof/>
+              <w:sz w:val="22"/>
+              <w:szCs w:val="22"/>
+              <w:lang w:eastAsia="es-MX"/>
+            </w:rPr>
+          </w:pPr>
+          <w:hyperlink w:anchor="_Toc52048690" w:history="1">
+            <w:r>
+              <w:rPr>
+                <w:rStyle w:val="Hipervnculo"/>
+                <w:rFonts w:ascii="Arial" w:hAnsi="Arial" w:cs="Arial"/>
+                <w:b/>
+                <w:bCs/>
+                <w:noProof/>
+              </w:rPr>
+              <w:t>Justificación</w:t>
+            </w:r>
+            <w:r>
+              <w:rPr>
+                <w:noProof/>
+                <w:webHidden/>
+              </w:rPr>
+              <w:tab/>
+            </w:r>
+            <w:r>
+              <w:rPr>
+                <w:noProof/>
+                <w:webHidden/>
+              </w:rPr>
+              <w:fldChar w:fldCharType="begin"/>
+            </w:r>
+            <w:r>
+              <w:rPr>
+                <w:noProof/>
+                <w:webHidden/>
+              </w:rPr>
+              <w:instrText xml:space="preserve"> PAGEREF _Toc52048690 \h </w:instrText>
+            </w:r>
+            <w:r>
+              <w:rPr>
+                <w:noProof/>
+                <w:webHidden/>
+              </w:rPr>
+            </w:r>
+            <w:r>
+              <w:rPr>
+                <w:noProof/>
+                <w:webHidden/>
+              </w:rPr>
+              <w:fldChar w:fldCharType="separate"/>
+            </w:r>
+            <w:r>
+              <w:rPr>
+                <w:noProof/>
+                <w:webHidden/>
+              </w:rPr>
+              <w:t>III</w:t>
+            </w:r>
+            <w:r>
+              <w:rPr>
+                <w:noProof/>
+                <w:webHidden/>
+              </w:rPr>
+              <w:fldChar w:fldCharType="end"/>
+            </w:r>
+          </w:hyperlink>
+        </w:p>
+        <w:p>
+          <w:pPr>
+            <w:pStyle w:val="TDC1"/>
+            <w:tabs>
+              <w:tab w:val="right" w:leader="dot" w:pos="8828"/>
+            </w:tabs>
+            <w:rPr>
+              <w:noProof/>
+              <w:sz w:val="22"/>
+              <w:szCs w:val="22"/>
+              <w:lang w:eastAsia="es-MX"/>
+            </w:rPr>
+          </w:pPr>
+          <w:hyperlink w:anchor="_Toc52048691" w:history="1">
+            <w:r>
+              <w:rPr>
+                <w:rStyle w:val="Hipervnculo"/>
+                <w:rFonts w:ascii="Arial" w:hAnsi="Arial" w:cs="Arial"/>
+                <w:b/>
+                <w:noProof/>
+              </w:rPr>
+              <w:t>OBJETIVOS</w:t>
+            </w:r>
+            <w:r>
+              <w:rPr>
+                <w:noProof/>
+                <w:webHidden/>
+              </w:rPr>
+              <w:tab/>
+            </w:r>
+            <w:r>
+              <w:rPr>
+                <w:noProof/>
+                <w:webHidden/>
+              </w:rPr>
+              <w:fldChar w:fldCharType="begin"/>
+            </w:r>
+            <w:r>
+              <w:rPr>
+                <w:noProof/>
+                <w:webHidden/>
+              </w:rPr>
+              <w:instrText xml:space="preserve"> PAGEREF _Toc52048691 \h </w:instrText>
+            </w:r>
+            <w:r>
+              <w:rPr>
+                <w:noProof/>
+                <w:webHidden/>
+              </w:rPr>
+            </w:r>
+            <w:r>
+              <w:rPr>
+                <w:noProof/>
+                <w:webHidden/>
+              </w:rPr>
+              <w:fldChar w:fldCharType="separate"/>
+            </w:r>
+            <w:r>
+              <w:rPr>
+                <w:noProof/>
+                <w:webHidden/>
+              </w:rPr>
+              <w:t>III</w:t>
+            </w:r>
+            <w:r>
+              <w:rPr>
+                <w:noProof/>
+                <w:webHidden/>
+              </w:rPr>
+              <w:fldChar w:fldCharType="end"/>
+            </w:r>
+          </w:hyperlink>
+        </w:p>
+        <w:p>
+          <w:pPr>
+            <w:pStyle w:val="TDC1"/>
+            <w:tabs>
+              <w:tab w:val="right" w:leader="dot" w:pos="8828"/>
+            </w:tabs>
+            <w:rPr>
+              <w:noProof/>
+              <w:sz w:val="22"/>
+              <w:szCs w:val="22"/>
+              <w:lang w:eastAsia="es-MX"/>
+            </w:rPr>
+          </w:pPr>
+          <w:hyperlink w:anchor="_Toc52048692" w:history="1">
+            <w:r>
+              <w:rPr>
+                <w:rStyle w:val="Hipervnculo"/>
+                <w:rFonts w:ascii="Arial" w:hAnsi="Arial" w:cs="Arial"/>
+                <w:b/>
+                <w:bCs/>
+                <w:noProof/>
+              </w:rPr>
+              <w:t>ALCANCES</w:t>
+            </w:r>
+            <w:r>
+              <w:rPr>
+                <w:noProof/>
+                <w:webHidden/>
+              </w:rPr>
+              <w:tab/>
+            </w:r>
+            <w:r>
+              <w:rPr>
+                <w:noProof/>
+                <w:webHidden/>
+              </w:rPr>
+              <w:fldChar w:fldCharType="begin"/>
+            </w:r>
+            <w:r>
+              <w:rPr>
+                <w:noProof/>
+                <w:webHidden/>
+              </w:rPr>
+              <w:instrText xml:space="preserve"> PAGEREF _Toc52048692 \h </w:instrText>
+            </w:r>
+            <w:r>
+              <w:rPr>
+                <w:noProof/>
+                <w:webHidden/>
+              </w:rPr>
+            </w:r>
+            <w:r>
+              <w:rPr>
+                <w:noProof/>
+                <w:webHidden/>
+              </w:rPr>
+              <w:fldChar w:fldCharType="separate"/>
+            </w:r>
+            <w:r>
+              <w:rPr>
+                <w:noProof/>
+                <w:webHidden/>
+              </w:rPr>
+              <w:t>IV</w:t>
+            </w:r>
+            <w:r>
+              <w:rPr>
+                <w:noProof/>
+                <w:webHidden/>
+              </w:rPr>
+              <w:fldChar w:fldCharType="end"/>
+            </w:r>
+          </w:hyperlink>
+        </w:p>
+        <w:p>
+          <w:pPr>
+            <w:pStyle w:val="TDC1"/>
+            <w:tabs>
+              <w:tab w:val="right" w:leader="dot" w:pos="8828"/>
+            </w:tabs>
+            <w:rPr>
+              <w:noProof/>
+              <w:sz w:val="22"/>
+              <w:szCs w:val="22"/>
+              <w:lang w:eastAsia="es-MX"/>
+            </w:rPr>
+          </w:pPr>
+          <w:hyperlink w:anchor="_Toc52048693" w:history="1">
+            <w:r>
+              <w:rPr>
+                <w:rStyle w:val="Hipervnculo"/>
+                <w:rFonts w:ascii="Arial" w:hAnsi="Arial" w:cs="Arial"/>
+                <w:b/>
+                <w:bCs/>
+                <w:noProof/>
+              </w:rPr>
+              <w:t>LIMITACIONES</w:t>
+            </w:r>
+            <w:r>
+              <w:rPr>
+                <w:noProof/>
+                <w:webHidden/>
+              </w:rPr>
+              <w:tab/>
+            </w:r>
+            <w:r>
+              <w:rPr>
+                <w:noProof/>
+                <w:webHidden/>
+              </w:rPr>
+              <w:fldChar w:fldCharType="begin"/>
+            </w:r>
+            <w:r>
+              <w:rPr>
+                <w:noProof/>
+                <w:webHidden/>
+              </w:rPr>
+              <w:instrText xml:space="preserve"> PAGEREF _Toc52048693 \h </w:instrText>
+            </w:r>
+            <w:r>
+              <w:rPr>
+                <w:noProof/>
+                <w:webHidden/>
+              </w:rPr>
+            </w:r>
+            <w:r>
+              <w:rPr>
+                <w:noProof/>
+                <w:webHidden/>
+              </w:rPr>
+              <w:fldChar w:fldCharType="separate"/>
+            </w:r>
+            <w:r>
+              <w:rPr>
+                <w:noProof/>
+                <w:webHidden/>
+              </w:rPr>
+              <w:t>IV</w:t>
+            </w:r>
+            <w:r>
+              <w:rPr>
+                <w:noProof/>
+                <w:webHidden/>
+              </w:rPr>
+              <w:fldChar w:fldCharType="end"/>
+            </w:r>
+          </w:hyperlink>
+        </w:p>
+        <w:p>
+          <w:pPr>
+            <w:pStyle w:val="TDC1"/>
+            <w:tabs>
+              <w:tab w:val="right" w:leader="dot" w:pos="8828"/>
+            </w:tabs>
+            <w:rPr>
+              <w:noProof/>
+              <w:sz w:val="22"/>
+              <w:szCs w:val="22"/>
+              <w:lang w:eastAsia="es-MX"/>
+            </w:rPr>
+          </w:pPr>
+          <w:hyperlink w:anchor="_Toc52048694" w:history="1">
+            <w:r>
+              <w:rPr>
+                <w:rStyle w:val="Hipervnculo"/>
+                <w:rFonts w:ascii="Arial" w:hAnsi="Arial" w:cs="Arial"/>
+                <w:b/>
+                <w:bCs/>
+                <w:noProof/>
+              </w:rPr>
+              <w:t>ESTADO DEL ARTE</w:t>
+            </w:r>
+            <w:r>
+              <w:rPr>
+                <w:noProof/>
+                <w:webHidden/>
+              </w:rPr>
+              <w:tab/>
+            </w:r>
+            <w:r>
+              <w:rPr>
+                <w:noProof/>
+                <w:webHidden/>
+              </w:rPr>
+              <w:fldChar w:fldCharType="begin"/>
+            </w:r>
+            <w:r>
+              <w:rPr>
+                <w:noProof/>
+                <w:webHidden/>
+              </w:rPr>
+              <w:instrText xml:space="preserve"> PAGEREF _Toc52048694 \h </w:instrText>
+            </w:r>
+            <w:r>
+              <w:rPr>
+                <w:noProof/>
+                <w:webHidden/>
+              </w:rPr>
+            </w:r>
+            <w:r>
+              <w:rPr>
+                <w:noProof/>
+                <w:webHidden/>
+              </w:rPr>
+              <w:fldChar w:fldCharType="separate"/>
+            </w:r>
+            <w:r>
+              <w:rPr>
+                <w:noProof/>
+                <w:webHidden/>
+              </w:rPr>
+              <w:t>IV</w:t>
+            </w:r>
+            <w:r>
+              <w:rPr>
+                <w:noProof/>
+                <w:webHidden/>
+              </w:rPr>
+              <w:fldChar w:fldCharType="end"/>
+            </w:r>
+          </w:hyperlink>
+        </w:p>
+        <w:p>
+          <w:pPr>
+            <w:pStyle w:val="TDC1"/>
+            <w:tabs>
+              <w:tab w:val="right" w:leader="dot" w:pos="8828"/>
+            </w:tabs>
+            <w:rPr>
+              <w:noProof/>
+              <w:sz w:val="22"/>
+              <w:szCs w:val="22"/>
+              <w:lang w:eastAsia="es-MX"/>
+            </w:rPr>
+          </w:pPr>
+          <w:hyperlink w:anchor="_Toc52048695" w:history="1">
+            <w:r>
+              <w:rPr>
+                <w:rStyle w:val="Hipervnculo"/>
+                <w:rFonts w:ascii="Arial" w:hAnsi="Arial" w:cs="Arial"/>
+                <w:b/>
+                <w:bCs/>
+                <w:noProof/>
+              </w:rPr>
+              <w:t>FUNDAMENTO TEORICO</w:t>
+            </w:r>
+            <w:r>
+              <w:rPr>
+                <w:noProof/>
+                <w:webHidden/>
+              </w:rPr>
+              <w:tab/>
+            </w:r>
+            <w:r>
+              <w:rPr>
+                <w:noProof/>
+                <w:webHidden/>
+              </w:rPr>
+              <w:fldChar w:fldCharType="begin"/>
+            </w:r>
+            <w:r>
+              <w:rPr>
+                <w:noProof/>
+                <w:webHidden/>
+              </w:rPr>
+              <w:instrText xml:space="preserve"> PAGEREF _Toc52048695 \h </w:instrText>
+            </w:r>
+            <w:r>
+              <w:rPr>
+                <w:noProof/>
+                <w:webHidden/>
+              </w:rPr>
+            </w:r>
+            <w:r>
+              <w:rPr>
+                <w:noProof/>
+                <w:webHidden/>
+              </w:rPr>
+              <w:fldChar w:fldCharType="separate"/>
+            </w:r>
+            <w:r>
+              <w:rPr>
+                <w:noProof/>
+                <w:webHidden/>
+              </w:rPr>
+              <w:t>1</w:t>
+            </w:r>
+            <w:r>
+              <w:rPr>
+                <w:noProof/>
+                <w:webHidden/>
+              </w:rPr>
+              <w:fldChar w:fldCharType="end"/>
+            </w:r>
+          </w:hyperlink>
+        </w:p>
+        <w:p>
+          <w:pPr>
+            <w:pStyle w:val="TDC1"/>
+            <w:tabs>
+              <w:tab w:val="right" w:leader="dot" w:pos="8828"/>
+            </w:tabs>
+            <w:rPr>
+              <w:noProof/>
+              <w:sz w:val="22"/>
+              <w:szCs w:val="22"/>
+              <w:lang w:eastAsia="es-MX"/>
+            </w:rPr>
+          </w:pPr>
+          <w:hyperlink w:anchor="_Toc52048696" w:history="1">
+            <w:r>
+              <w:rPr>
+                <w:rStyle w:val="Hipervnculo"/>
+                <w:rFonts w:ascii="Arial" w:hAnsi="Arial" w:cs="Arial"/>
+                <w:b/>
+                <w:bCs/>
+                <w:noProof/>
+              </w:rPr>
+              <w:t>Aplicaciones web</w:t>
+            </w:r>
+            <w:r>
+              <w:rPr>
+                <w:noProof/>
+                <w:webHidden/>
+              </w:rPr>
+              <w:tab/>
+            </w:r>
+            <w:r>
+              <w:rPr>
+                <w:noProof/>
+                <w:webHidden/>
+              </w:rPr>
+              <w:fldChar w:fldCharType="begin"/>
+            </w:r>
+            <w:r>
+              <w:rPr>
+                <w:noProof/>
+                <w:webHidden/>
+              </w:rPr>
+              <w:instrText xml:space="preserve"> PAGEREF _Toc52048696 \h </w:instrText>
+            </w:r>
+            <w:r>
+              <w:rPr>
+                <w:noProof/>
+                <w:webHidden/>
+              </w:rPr>
+            </w:r>
+            <w:r>
+              <w:rPr>
+                <w:noProof/>
+                <w:webHidden/>
+              </w:rPr>
+              <w:fldChar w:fldCharType="separate"/>
+            </w:r>
+            <w:r>
+              <w:rPr>
+                <w:noProof/>
+                <w:webHidden/>
+              </w:rPr>
+              <w:t>1</w:t>
+            </w:r>
+            <w:r>
+              <w:rPr>
+                <w:noProof/>
+                <w:webHidden/>
+              </w:rPr>
+              <w:fldChar w:fldCharType="end"/>
+            </w:r>
+          </w:hyperlink>
+        </w:p>
+        <w:p>
+          <w:pPr>
+            <w:pStyle w:val="TDC1"/>
+            <w:tabs>
+              <w:tab w:val="right" w:leader="dot" w:pos="8828"/>
+            </w:tabs>
+            <w:rPr>
+              <w:noProof/>
+              <w:sz w:val="22"/>
+              <w:szCs w:val="22"/>
+              <w:lang w:eastAsia="es-MX"/>
+            </w:rPr>
+          </w:pPr>
+          <w:hyperlink w:anchor="_Toc52048697" w:history="1">
+            <w:r>
+              <w:rPr>
+                <w:rStyle w:val="Hipervnculo"/>
+                <w:rFonts w:ascii="Arial" w:hAnsi="Arial" w:cs="Arial"/>
+                <w:b/>
+                <w:bCs/>
+                <w:noProof/>
+              </w:rPr>
+              <w:t>Asp net framework</w:t>
+            </w:r>
+            <w:r>
+              <w:rPr>
+                <w:noProof/>
+                <w:webHidden/>
+              </w:rPr>
+              <w:tab/>
+            </w:r>
+            <w:r>
+              <w:rPr>
+                <w:noProof/>
+                <w:webHidden/>
+              </w:rPr>
+              <w:fldChar w:fldCharType="begin"/>
+            </w:r>
+            <w:r>
+              <w:rPr>
+                <w:noProof/>
+                <w:webHidden/>
+              </w:rPr>
+              <w:instrText xml:space="preserve"> PAGEREF _Toc52048697 \h </w:instrText>
+            </w:r>
+            <w:r>
+              <w:rPr>
+                <w:noProof/>
+                <w:webHidden/>
+              </w:rPr>
+            </w:r>
+            <w:r>
+              <w:rPr>
+                <w:noProof/>
+                <w:webHidden/>
+              </w:rPr>
+              <w:fldChar w:fldCharType="separate"/>
+            </w:r>
+            <w:r>
+              <w:rPr>
+                <w:noProof/>
+                <w:webHidden/>
+              </w:rPr>
+              <w:t>1</w:t>
+            </w:r>
+            <w:r>
+              <w:rPr>
+                <w:noProof/>
+                <w:webHidden/>
+              </w:rPr>
+              <w:fldChar w:fldCharType="end"/>
+            </w:r>
+          </w:hyperlink>
+        </w:p>
+        <w:p>
+          <w:pPr>
+            <w:pStyle w:val="TDC1"/>
+            <w:tabs>
+              <w:tab w:val="right" w:leader="dot" w:pos="8828"/>
+            </w:tabs>
+            <w:rPr>
+              <w:noProof/>
+              <w:sz w:val="22"/>
+              <w:szCs w:val="22"/>
+              <w:lang w:eastAsia="es-MX"/>
+            </w:rPr>
+          </w:pPr>
+          <w:hyperlink w:anchor="_Toc52048698" w:history="1">
+            <w:r>
+              <w:rPr>
+                <w:rStyle w:val="Hipervnculo"/>
+                <w:rFonts w:ascii="Arial" w:eastAsia="Times New Roman" w:hAnsi="Arial" w:cs="Arial"/>
+                <w:b/>
+                <w:bCs/>
+                <w:noProof/>
+                <w:lang w:eastAsia="es-MX"/>
+              </w:rPr>
+              <w:t>Modelo Vista Controlador (MVC)</w:t>
+            </w:r>
+            <w:r>
+              <w:rPr>
+                <w:noProof/>
+                <w:webHidden/>
+              </w:rPr>
+              <w:tab/>
+            </w:r>
+            <w:r>
+              <w:rPr>
+                <w:noProof/>
+                <w:webHidden/>
+              </w:rPr>
+              <w:fldChar w:fldCharType="begin"/>
+            </w:r>
+            <w:r>
+              <w:rPr>
+                <w:noProof/>
+                <w:webHidden/>
+              </w:rPr>
+              <w:instrText xml:space="preserve"> PAGEREF _Toc52048698 \h </w:instrText>
+            </w:r>
+            <w:r>
+              <w:rPr>
+                <w:noProof/>
+                <w:webHidden/>
+              </w:rPr>
+            </w:r>
+            <w:r>
+              <w:rPr>
+                <w:noProof/>
+                <w:webHidden/>
+              </w:rPr>
+              <w:fldChar w:fldCharType="separate"/>
+            </w:r>
+            <w:r>
+              <w:rPr>
+                <w:noProof/>
+                <w:webHidden/>
+              </w:rPr>
+              <w:t>2</w:t>
+            </w:r>
+            <w:r>
+              <w:rPr>
+                <w:noProof/>
+                <w:webHidden/>
+              </w:rPr>
+              <w:fldChar w:fldCharType="end"/>
+            </w:r>
+          </w:hyperlink>
+        </w:p>
+        <w:p>
+          <w:pPr>
+            <w:pStyle w:val="TDC1"/>
+            <w:tabs>
+              <w:tab w:val="right" w:leader="dot" w:pos="8828"/>
+            </w:tabs>
+            <w:rPr>
+              <w:noProof/>
+              <w:sz w:val="22"/>
+              <w:szCs w:val="22"/>
+              <w:lang w:eastAsia="es-MX"/>
+            </w:rPr>
+          </w:pPr>
+          <w:hyperlink w:anchor="_Toc52048699" w:history="1">
+            <w:r>
+              <w:rPr>
+                <w:rStyle w:val="Hipervnculo"/>
+                <w:rFonts w:ascii="Arial" w:hAnsi="Arial" w:cs="Arial"/>
+                <w:b/>
+                <w:bCs/>
+                <w:noProof/>
+              </w:rPr>
+              <w:t>C#</w:t>
+            </w:r>
+            <w:r>
+              <w:rPr>
+                <w:noProof/>
+                <w:webHidden/>
+              </w:rPr>
+              <w:tab/>
+            </w:r>
+            <w:r>
+              <w:rPr>
+                <w:noProof/>
+                <w:webHidden/>
+              </w:rPr>
+              <w:fldChar w:fldCharType="begin"/>
+            </w:r>
+            <w:r>
+              <w:rPr>
+                <w:noProof/>
+                <w:webHidden/>
+              </w:rPr>
+              <w:instrText xml:space="preserve"> PAGEREF _Toc52048699 \h </w:instrText>
+            </w:r>
+            <w:r>
+              <w:rPr>
+                <w:noProof/>
+                <w:webHidden/>
+              </w:rPr>
+            </w:r>
+            <w:r>
+              <w:rPr>
+                <w:noProof/>
+                <w:webHidden/>
+              </w:rPr>
+              <w:fldChar w:fldCharType="separate"/>
+            </w:r>
+            <w:r>
+              <w:rPr>
+                <w:noProof/>
+                <w:webHidden/>
+              </w:rPr>
+              <w:t>3</w:t>
+            </w:r>
+            <w:r>
+              <w:rPr>
+                <w:noProof/>
+                <w:webHidden/>
+              </w:rPr>
+              <w:fldChar w:fldCharType="end"/>
+            </w:r>
+          </w:hyperlink>
+        </w:p>
+        <w:p>
+          <w:pPr>
+            <w:pStyle w:val="TDC1"/>
+            <w:tabs>
+              <w:tab w:val="right" w:leader="dot" w:pos="8828"/>
+            </w:tabs>
+            <w:rPr>
+              <w:noProof/>
+              <w:sz w:val="22"/>
+              <w:szCs w:val="22"/>
+              <w:lang w:eastAsia="es-MX"/>
+            </w:rPr>
+          </w:pPr>
+          <w:hyperlink w:anchor="_Toc52048700" w:history="1">
+            <w:r>
+              <w:rPr>
+                <w:rStyle w:val="Hipervnculo"/>
+                <w:rFonts w:ascii="Arial" w:hAnsi="Arial" w:cs="Arial"/>
+                <w:b/>
+                <w:bCs/>
+                <w:noProof/>
+              </w:rPr>
+              <w:t>SQL SERVER</w:t>
+            </w:r>
+            <w:r>
+              <w:rPr>
+                <w:noProof/>
+                <w:webHidden/>
+              </w:rPr>
+              <w:tab/>
+            </w:r>
+            <w:r>
+              <w:rPr>
+                <w:noProof/>
+                <w:webHidden/>
+              </w:rPr>
+              <w:fldChar w:fldCharType="begin"/>
+            </w:r>
+            <w:r>
+              <w:rPr>
+                <w:noProof/>
+                <w:webHidden/>
+              </w:rPr>
+              <w:instrText xml:space="preserve"> PAGEREF _Toc52048700 \h </w:instrText>
+            </w:r>
+            <w:r>
+              <w:rPr>
+                <w:noProof/>
+                <w:webHidden/>
+              </w:rPr>
+            </w:r>
+            <w:r>
+              <w:rPr>
+                <w:noProof/>
+                <w:webHidden/>
+              </w:rPr>
+              <w:fldChar w:fldCharType="separate"/>
+            </w:r>
+            <w:r>
+              <w:rPr>
+                <w:noProof/>
+                <w:webHidden/>
+              </w:rPr>
+              <w:t>3</w:t>
+            </w:r>
+            <w:r>
+              <w:rPr>
+                <w:noProof/>
+                <w:webHidden/>
+              </w:rPr>
+              <w:fldChar w:fldCharType="end"/>
+            </w:r>
+          </w:hyperlink>
+        </w:p>
+        <w:p>
+          <w:pPr>
+            <w:pStyle w:val="TDC1"/>
+            <w:tabs>
+              <w:tab w:val="right" w:leader="dot" w:pos="8828"/>
+            </w:tabs>
+            <w:rPr>
+              <w:noProof/>
+              <w:sz w:val="22"/>
+              <w:szCs w:val="22"/>
+              <w:lang w:eastAsia="es-MX"/>
+            </w:rPr>
+          </w:pPr>
+          <w:hyperlink w:anchor="_Toc52048701" w:history="1">
+            <w:r>
+              <w:rPr>
+                <w:rStyle w:val="Hipervnculo"/>
+                <w:rFonts w:ascii="Arial" w:hAnsi="Arial" w:cs="Arial"/>
+                <w:b/>
+                <w:bCs/>
+                <w:noProof/>
+              </w:rPr>
+              <w:t>JavaScript</w:t>
+            </w:r>
+            <w:r>
+              <w:rPr>
+                <w:noProof/>
+                <w:webHidden/>
+              </w:rPr>
+              <w:tab/>
+            </w:r>
+            <w:r>
+              <w:rPr>
+                <w:noProof/>
+                <w:webHidden/>
+              </w:rPr>
+              <w:fldChar w:fldCharType="begin"/>
+            </w:r>
+            <w:r>
+              <w:rPr>
+                <w:noProof/>
+                <w:webHidden/>
+              </w:rPr>
+              <w:instrText xml:space="preserve"> PAGEREF _Toc52048701 \h </w:instrText>
+            </w:r>
+            <w:r>
+              <w:rPr>
+                <w:noProof/>
+                <w:webHidden/>
+              </w:rPr>
+            </w:r>
+            <w:r>
+              <w:rPr>
+                <w:noProof/>
+                <w:webHidden/>
+              </w:rPr>
+              <w:fldChar w:fldCharType="separate"/>
+            </w:r>
+            <w:r>
+              <w:rPr>
+                <w:noProof/>
+                <w:webHidden/>
+              </w:rPr>
+              <w:t>3</w:t>
+            </w:r>
+            <w:r>
+              <w:rPr>
+                <w:noProof/>
+                <w:webHidden/>
+              </w:rPr>
+              <w:fldChar w:fldCharType="end"/>
+            </w:r>
+          </w:hyperlink>
+        </w:p>
+        <w:p>
+          <w:pPr>
+            <w:pStyle w:val="TDC1"/>
+            <w:tabs>
+              <w:tab w:val="right" w:leader="dot" w:pos="8828"/>
+            </w:tabs>
+            <w:rPr>
+              <w:noProof/>
+              <w:sz w:val="22"/>
+              <w:szCs w:val="22"/>
+              <w:lang w:eastAsia="es-MX"/>
+            </w:rPr>
+          </w:pPr>
+          <w:hyperlink w:anchor="_Toc52048702" w:history="1">
+            <w:r>
+              <w:rPr>
+                <w:rStyle w:val="Hipervnculo"/>
+                <w:rFonts w:ascii="Arial" w:hAnsi="Arial" w:cs="Arial"/>
+                <w:b/>
+                <w:bCs/>
+                <w:noProof/>
+              </w:rPr>
+              <w:t>CSS</w:t>
+            </w:r>
+            <w:r>
+              <w:rPr>
+                <w:noProof/>
+                <w:webHidden/>
+              </w:rPr>
+              <w:tab/>
+            </w:r>
+            <w:r>
+              <w:rPr>
+                <w:noProof/>
+                <w:webHidden/>
+              </w:rPr>
+              <w:fldChar w:fldCharType="begin"/>
+            </w:r>
+            <w:r>
+              <w:rPr>
+                <w:noProof/>
+                <w:webHidden/>
+              </w:rPr>
+              <w:instrText xml:space="preserve"> PAGEREF _Toc52048702 \h </w:instrText>
+            </w:r>
+            <w:r>
+              <w:rPr>
+                <w:noProof/>
+                <w:webHidden/>
+              </w:rPr>
+            </w:r>
+            <w:r>
+              <w:rPr>
+                <w:noProof/>
+                <w:webHidden/>
+              </w:rPr>
+              <w:fldChar w:fldCharType="separate"/>
+            </w:r>
+            <w:r>
+              <w:rPr>
+                <w:noProof/>
+                <w:webHidden/>
+              </w:rPr>
+              <w:t>3</w:t>
+            </w:r>
+            <w:r>
+              <w:rPr>
+                <w:noProof/>
+                <w:webHidden/>
+              </w:rPr>
+              <w:fldChar w:fldCharType="end"/>
+            </w:r>
+          </w:hyperlink>
+        </w:p>
+        <w:p>
+          <w:pPr>
+            <w:pStyle w:val="TDC1"/>
+            <w:tabs>
+              <w:tab w:val="right" w:leader="dot" w:pos="8828"/>
+            </w:tabs>
+            <w:rPr>
+              <w:noProof/>
+              <w:sz w:val="22"/>
+              <w:szCs w:val="22"/>
+              <w:lang w:eastAsia="es-MX"/>
+            </w:rPr>
+          </w:pPr>
+          <w:hyperlink w:anchor="_Toc52048703" w:history="1">
+            <w:r>
+              <w:rPr>
+                <w:rStyle w:val="Hipervnculo"/>
+                <w:rFonts w:ascii="Arial" w:hAnsi="Arial" w:cs="Arial"/>
+                <w:b/>
+                <w:bCs/>
+                <w:noProof/>
+              </w:rPr>
+              <w:t>AXIOS</w:t>
+            </w:r>
+            <w:r>
+              <w:rPr>
+                <w:noProof/>
+                <w:webHidden/>
+              </w:rPr>
+              <w:tab/>
+            </w:r>
+            <w:r>
+              <w:rPr>
+                <w:noProof/>
+                <w:webHidden/>
+              </w:rPr>
+              <w:fldChar w:fldCharType="begin"/>
+            </w:r>
+            <w:r>
+              <w:rPr>
+                <w:noProof/>
+                <w:webHidden/>
+              </w:rPr>
+              <w:instrText xml:space="preserve"> PAGEREF _Toc52048703 \h </w:instrText>
+            </w:r>
+            <w:r>
+              <w:rPr>
+                <w:noProof/>
+                <w:webHidden/>
+              </w:rPr>
+            </w:r>
+            <w:r>
+              <w:rPr>
+                <w:noProof/>
+                <w:webHidden/>
+              </w:rPr>
+              <w:fldChar w:fldCharType="separate"/>
+            </w:r>
+            <w:r>
+              <w:rPr>
+                <w:noProof/>
+                <w:webHidden/>
+              </w:rPr>
+              <w:t>4</w:t>
+            </w:r>
+            <w:r>
+              <w:rPr>
+                <w:noProof/>
+                <w:webHidden/>
+              </w:rPr>
+              <w:fldChar w:fldCharType="end"/>
+            </w:r>
+          </w:hyperlink>
+        </w:p>
+        <w:p>
+          <w:pPr>
+            <w:pStyle w:val="TDC1"/>
+            <w:tabs>
+              <w:tab w:val="right" w:leader="dot" w:pos="8828"/>
+            </w:tabs>
+            <w:rPr>
+              <w:noProof/>
+              <w:sz w:val="22"/>
+              <w:szCs w:val="22"/>
+              <w:lang w:eastAsia="es-MX"/>
+            </w:rPr>
+          </w:pPr>
+          <w:hyperlink w:anchor="_Toc52048704" w:history="1">
+            <w:r>
+              <w:rPr>
+                <w:rStyle w:val="Hipervnculo"/>
+                <w:rFonts w:ascii="Arial" w:hAnsi="Arial" w:cs="Arial"/>
+                <w:b/>
+                <w:bCs/>
+                <w:noProof/>
+              </w:rPr>
+              <w:t>Vue.JS</w:t>
+            </w:r>
+            <w:r>
+              <w:rPr>
+                <w:noProof/>
+                <w:webHidden/>
+              </w:rPr>
+              <w:tab/>
+            </w:r>
+            <w:r>
+              <w:rPr>
+                <w:noProof/>
+                <w:webHidden/>
+              </w:rPr>
+              <w:fldChar w:fldCharType="begin"/>
+            </w:r>
+            <w:r>
+              <w:rPr>
+                <w:noProof/>
+                <w:webHidden/>
+              </w:rPr>
+              <w:instrText xml:space="preserve"> PAGEREF _Toc52048704 \h </w:instrText>
+            </w:r>
+            <w:r>
+              <w:rPr>
+                <w:noProof/>
+                <w:webHidden/>
+              </w:rPr>
+            </w:r>
+            <w:r>
+              <w:rPr>
+                <w:noProof/>
+                <w:webHidden/>
+              </w:rPr>
+              <w:fldChar w:fldCharType="separate"/>
+            </w:r>
+            <w:r>
+              <w:rPr>
+                <w:noProof/>
+                <w:webHidden/>
+              </w:rPr>
+              <w:t>4</w:t>
+            </w:r>
+            <w:r>
+              <w:rPr>
+                <w:noProof/>
+                <w:webHidden/>
+              </w:rPr>
+              <w:fldChar w:fldCharType="end"/>
+            </w:r>
+          </w:hyperlink>
+        </w:p>
+        <w:p>
+          <w:pPr>
+            <w:pStyle w:val="TDC1"/>
+            <w:tabs>
+              <w:tab w:val="right" w:leader="dot" w:pos="8828"/>
+            </w:tabs>
+            <w:rPr>
+              <w:noProof/>
+              <w:sz w:val="22"/>
+              <w:szCs w:val="22"/>
+              <w:lang w:eastAsia="es-MX"/>
+            </w:rPr>
+          </w:pPr>
+          <w:hyperlink w:anchor="_Toc52048705" w:history="1">
+            <w:r>
+              <w:rPr>
+                <w:rStyle w:val="Hipervnculo"/>
+                <w:rFonts w:ascii="Arial" w:hAnsi="Arial" w:cs="Arial"/>
+                <w:b/>
+                <w:bCs/>
+                <w:noProof/>
+              </w:rPr>
+              <w:t>Bootstrap</w:t>
+            </w:r>
+            <w:r>
+              <w:rPr>
+                <w:noProof/>
+                <w:webHidden/>
+              </w:rPr>
+              <w:tab/>
+            </w:r>
+            <w:r>
+              <w:rPr>
+                <w:noProof/>
+                <w:webHidden/>
+              </w:rPr>
+              <w:fldChar w:fldCharType="begin"/>
+            </w:r>
+            <w:r>
+              <w:rPr>
+                <w:noProof/>
+                <w:webHidden/>
+              </w:rPr>
+              <w:instrText xml:space="preserve"> PAGEREF _Toc52048705 \h </w:instrText>
+            </w:r>
+            <w:r>
+              <w:rPr>
+                <w:noProof/>
+                <w:webHidden/>
+              </w:rPr>
+            </w:r>
+            <w:r>
+              <w:rPr>
+                <w:noProof/>
+                <w:webHidden/>
+              </w:rPr>
+              <w:fldChar w:fldCharType="separate"/>
+            </w:r>
+            <w:r>
+              <w:rPr>
+                <w:noProof/>
+                <w:webHidden/>
+              </w:rPr>
+              <w:t>4</w:t>
+            </w:r>
+            <w:r>
+              <w:rPr>
+                <w:noProof/>
+                <w:webHidden/>
+              </w:rPr>
+              <w:fldChar w:fldCharType="end"/>
+            </w:r>
+          </w:hyperlink>
+        </w:p>
+        <w:p>
+          <w:pPr>
+            <w:pStyle w:val="TDC1"/>
+            <w:tabs>
+              <w:tab w:val="right" w:leader="dot" w:pos="8828"/>
+            </w:tabs>
+            <w:rPr>
+              <w:noProof/>
+              <w:sz w:val="22"/>
+              <w:szCs w:val="22"/>
+              <w:lang w:eastAsia="es-MX"/>
+            </w:rPr>
+          </w:pPr>
+          <w:hyperlink w:anchor="_Toc52048706" w:history="1">
+            <w:r>
+              <w:rPr>
+                <w:rStyle w:val="Hipervnculo"/>
+                <w:rFonts w:ascii="Arial" w:hAnsi="Arial" w:cs="Arial"/>
+                <w:b/>
+                <w:noProof/>
+              </w:rPr>
+              <w:t>RESULTADOS, PLANOS, GRÁFICAS, PROTOTIPOS, MAQUETAS, PROGRAMAS</w:t>
+            </w:r>
+            <w:r>
+              <w:rPr>
+                <w:noProof/>
+                <w:webHidden/>
+              </w:rPr>
+              <w:tab/>
+            </w:r>
+            <w:r>
+              <w:rPr>
+                <w:noProof/>
+                <w:webHidden/>
+              </w:rPr>
+              <w:fldChar w:fldCharType="begin"/>
+            </w:r>
+            <w:r>
+              <w:rPr>
+                <w:noProof/>
+                <w:webHidden/>
+              </w:rPr>
+              <w:instrText xml:space="preserve"> PAGEREF _Toc52048706 \h </w:instrText>
+            </w:r>
+            <w:r>
+              <w:rPr>
+                <w:noProof/>
+                <w:webHidden/>
+              </w:rPr>
+            </w:r>
+            <w:r>
+              <w:rPr>
+                <w:noProof/>
+                <w:webHidden/>
+              </w:rPr>
+              <w:fldChar w:fldCharType="separate"/>
+            </w:r>
+            <w:r>
+              <w:rPr>
+                <w:noProof/>
+                <w:webHidden/>
+              </w:rPr>
+              <w:t>6</w:t>
+            </w:r>
+            <w:r>
+              <w:rPr>
+                <w:noProof/>
+                <w:webHidden/>
+              </w:rPr>
+              <w:fldChar w:fldCharType="end"/>
+            </w:r>
+          </w:hyperlink>
+        </w:p>
+        <w:p>
+          <w:pPr>
+            <w:pStyle w:val="TDC2"/>
+            <w:tabs>
+              <w:tab w:val="right" w:leader="dot" w:pos="8828"/>
+            </w:tabs>
+            <w:rPr>
+              <w:noProof/>
+              <w:sz w:val="22"/>
+              <w:szCs w:val="22"/>
+              <w:lang w:eastAsia="es-MX"/>
+            </w:rPr>
+          </w:pPr>
+          <w:hyperlink w:anchor="_Toc52048707" w:history="1">
+            <w:r>
+              <w:rPr>
+                <w:rStyle w:val="Hipervnculo"/>
+                <w:rFonts w:ascii="Arial" w:hAnsi="Arial" w:cs="Arial"/>
+                <w:b/>
+                <w:bCs/>
+                <w:noProof/>
+              </w:rPr>
+              <w:t>Problemática</w:t>
+            </w:r>
+            <w:r>
+              <w:rPr>
+                <w:noProof/>
+                <w:webHidden/>
+              </w:rPr>
+              <w:tab/>
+            </w:r>
+            <w:r>
+              <w:rPr>
+                <w:noProof/>
+                <w:webHidden/>
+              </w:rPr>
+              <w:fldChar w:fldCharType="begin"/>
+            </w:r>
+            <w:r>
+              <w:rPr>
+                <w:noProof/>
+                <w:webHidden/>
+              </w:rPr>
+              <w:instrText xml:space="preserve"> PAGEREF _Toc52048707 \h </w:instrText>
+            </w:r>
+            <w:r>
+              <w:rPr>
+                <w:noProof/>
+                <w:webHidden/>
+              </w:rPr>
+            </w:r>
+            <w:r>
+              <w:rPr>
+                <w:noProof/>
+                <w:webHidden/>
+              </w:rPr>
+              <w:fldChar w:fldCharType="separate"/>
+            </w:r>
+            <w:r>
+              <w:rPr>
+                <w:noProof/>
+                <w:webHidden/>
+              </w:rPr>
+              <w:t>6</w:t>
+            </w:r>
+            <w:r>
+              <w:rPr>
+                <w:noProof/>
+                <w:webHidden/>
+              </w:rPr>
+              <w:fldChar w:fldCharType="end"/>
+            </w:r>
+          </w:hyperlink>
+        </w:p>
+        <w:p>
+          <w:pPr>
+            <w:pStyle w:val="TDC2"/>
+            <w:tabs>
+              <w:tab w:val="right" w:leader="dot" w:pos="8828"/>
+            </w:tabs>
+            <w:rPr>
+              <w:noProof/>
+              <w:sz w:val="22"/>
+              <w:szCs w:val="22"/>
+              <w:lang w:eastAsia="es-MX"/>
+            </w:rPr>
+          </w:pPr>
+          <w:hyperlink w:anchor="_Toc52048708" w:history="1">
+            <w:r>
+              <w:rPr>
+                <w:rStyle w:val="Hipervnculo"/>
+                <w:rFonts w:ascii="Arial" w:hAnsi="Arial" w:cs="Arial"/>
+                <w:b/>
+                <w:bCs/>
+                <w:noProof/>
+              </w:rPr>
+              <w:t>Diseño de la base de datos</w:t>
+            </w:r>
+            <w:r>
+              <w:rPr>
+                <w:noProof/>
+                <w:webHidden/>
+              </w:rPr>
+              <w:tab/>
+            </w:r>
+            <w:r>
+              <w:rPr>
+                <w:noProof/>
+                <w:webHidden/>
+              </w:rPr>
+              <w:fldChar w:fldCharType="begin"/>
+            </w:r>
+            <w:r>
+              <w:rPr>
+                <w:noProof/>
+                <w:webHidden/>
+              </w:rPr>
+              <w:instrText xml:space="preserve"> PAGEREF _Toc52048708 \h </w:instrText>
+            </w:r>
+            <w:r>
+              <w:rPr>
+                <w:noProof/>
+                <w:webHidden/>
+              </w:rPr>
+            </w:r>
+            <w:r>
+              <w:rPr>
+                <w:noProof/>
+                <w:webHidden/>
+              </w:rPr>
+              <w:fldChar w:fldCharType="separate"/>
+            </w:r>
+            <w:r>
+              <w:rPr>
+                <w:noProof/>
+                <w:webHidden/>
+              </w:rPr>
+              <w:t>6</w:t>
+            </w:r>
+            <w:r>
+              <w:rPr>
+                <w:noProof/>
+                <w:webHidden/>
+              </w:rPr>
+              <w:fldChar w:fldCharType="end"/>
+            </w:r>
+          </w:hyperlink>
+        </w:p>
+        <w:p>
+          <w:pPr>
+            <w:pStyle w:val="TDC2"/>
+            <w:tabs>
+              <w:tab w:val="right" w:leader="dot" w:pos="8828"/>
+            </w:tabs>
+            <w:rPr>
+              <w:noProof/>
+              <w:sz w:val="22"/>
+              <w:szCs w:val="22"/>
+              <w:lang w:eastAsia="es-MX"/>
+            </w:rPr>
+          </w:pPr>
+          <w:hyperlink w:anchor="_Toc52048709" w:history="1">
+            <w:r>
+              <w:rPr>
+                <w:rStyle w:val="Hipervnculo"/>
+                <w:rFonts w:ascii="Arial" w:hAnsi="Arial" w:cs="Arial"/>
+                <w:b/>
+                <w:bCs/>
+                <w:noProof/>
+              </w:rPr>
+              <w:t>Diccionario de datos</w:t>
+            </w:r>
+            <w:r>
+              <w:rPr>
+                <w:noProof/>
+                <w:webHidden/>
+              </w:rPr>
+              <w:tab/>
+            </w:r>
+            <w:r>
+              <w:rPr>
+                <w:noProof/>
+                <w:webHidden/>
+              </w:rPr>
+              <w:fldChar w:fldCharType="begin"/>
+            </w:r>
+            <w:r>
+              <w:rPr>
+                <w:noProof/>
+                <w:webHidden/>
+              </w:rPr>
+              <w:instrText xml:space="preserve"> PAGEREF _Toc52048709 \h </w:instrText>
+            </w:r>
+            <w:r>
+              <w:rPr>
+                <w:noProof/>
+                <w:webHidden/>
+              </w:rPr>
+            </w:r>
+            <w:r>
+              <w:rPr>
+                <w:noProof/>
+                <w:webHidden/>
+              </w:rPr>
+              <w:fldChar w:fldCharType="separate"/>
+            </w:r>
+            <w:r>
+              <w:rPr>
+                <w:noProof/>
+                <w:webHidden/>
+              </w:rPr>
+              <w:t>6</w:t>
+            </w:r>
+            <w:r>
+              <w:rPr>
+                <w:noProof/>
+                <w:webHidden/>
+              </w:rPr>
+              <w:fldChar w:fldCharType="end"/>
+            </w:r>
+          </w:hyperlink>
+        </w:p>
+        <w:p>
+          <w:pPr>
+            <w:pStyle w:val="TDC2"/>
+            <w:tabs>
+              <w:tab w:val="right" w:leader="dot" w:pos="8828"/>
+            </w:tabs>
+            <w:rPr>
+              <w:noProof/>
+              <w:sz w:val="22"/>
+              <w:szCs w:val="22"/>
+              <w:lang w:eastAsia="es-MX"/>
+            </w:rPr>
+          </w:pPr>
+          <w:hyperlink w:anchor="_Toc52048710" w:history="1">
+            <w:r>
+              <w:rPr>
+                <w:rStyle w:val="Hipervnculo"/>
+                <w:rFonts w:ascii="Arial" w:hAnsi="Arial" w:cs="Arial"/>
+                <w:b/>
+                <w:bCs/>
+                <w:noProof/>
+              </w:rPr>
+              <w:t>Tabla AspNetRoles</w:t>
+            </w:r>
+            <w:r>
+              <w:rPr>
+                <w:noProof/>
+                <w:webHidden/>
+              </w:rPr>
+              <w:tab/>
+            </w:r>
+            <w:r>
+              <w:rPr>
+                <w:noProof/>
+                <w:webHidden/>
+              </w:rPr>
+              <w:fldChar w:fldCharType="begin"/>
+            </w:r>
+            <w:r>
+              <w:rPr>
+                <w:noProof/>
+                <w:webHidden/>
+              </w:rPr>
+              <w:instrText xml:space="preserve"> PAGEREF _Toc52048710 \h </w:instrText>
+            </w:r>
+            <w:r>
+              <w:rPr>
+                <w:noProof/>
+                <w:webHidden/>
+              </w:rPr>
+            </w:r>
+            <w:r>
+              <w:rPr>
+                <w:noProof/>
+                <w:webHidden/>
+              </w:rPr>
+              <w:fldChar w:fldCharType="separate"/>
+            </w:r>
+            <w:r>
+              <w:rPr>
+                <w:noProof/>
+                <w:webHidden/>
+              </w:rPr>
+              <w:t>7</w:t>
+            </w:r>
+            <w:r>
+              <w:rPr>
+                <w:noProof/>
+                <w:webHidden/>
+              </w:rPr>
+              <w:fldChar w:fldCharType="end"/>
+            </w:r>
+          </w:hyperlink>
+        </w:p>
+        <w:p>
+          <w:pPr>
+            <w:pStyle w:val="TDC2"/>
+            <w:tabs>
+              <w:tab w:val="right" w:leader="dot" w:pos="8828"/>
+            </w:tabs>
+            <w:rPr>
+              <w:noProof/>
+              <w:sz w:val="22"/>
+              <w:szCs w:val="22"/>
+              <w:lang w:eastAsia="es-MX"/>
+            </w:rPr>
+          </w:pPr>
+          <w:hyperlink w:anchor="_Toc52048711" w:history="1">
+            <w:r>
+              <w:rPr>
+                <w:rStyle w:val="Hipervnculo"/>
+                <w:rFonts w:ascii="Arial" w:hAnsi="Arial" w:cs="Arial"/>
+                <w:b/>
+                <w:bCs/>
+                <w:noProof/>
+              </w:rPr>
+              <w:t>Tabla Appointments</w:t>
+            </w:r>
+            <w:r>
+              <w:rPr>
+                <w:noProof/>
+                <w:webHidden/>
+              </w:rPr>
+              <w:tab/>
+            </w:r>
+            <w:r>
+              <w:rPr>
+                <w:noProof/>
+                <w:webHidden/>
+              </w:rPr>
+              <w:fldChar w:fldCharType="begin"/>
+            </w:r>
+            <w:r>
+              <w:rPr>
+                <w:noProof/>
+                <w:webHidden/>
+              </w:rPr>
+              <w:instrText xml:space="preserve"> PAGEREF _Toc52048711 \h </w:instrText>
+            </w:r>
+            <w:r>
+              <w:rPr>
+                <w:noProof/>
+                <w:webHidden/>
+              </w:rPr>
+            </w:r>
+            <w:r>
+              <w:rPr>
+                <w:noProof/>
+                <w:webHidden/>
+              </w:rPr>
+              <w:fldChar w:fldCharType="separate"/>
+            </w:r>
+            <w:r>
+              <w:rPr>
+                <w:noProof/>
+                <w:webHidden/>
+              </w:rPr>
+              <w:t>7</w:t>
+            </w:r>
+            <w:r>
+              <w:rPr>
+                <w:noProof/>
+                <w:webHidden/>
+              </w:rPr>
+              <w:fldChar w:fldCharType="end"/>
+            </w:r>
+          </w:hyperlink>
+        </w:p>
+        <w:p>
+          <w:pPr>
+            <w:pStyle w:val="TDC2"/>
+            <w:tabs>
+              <w:tab w:val="right" w:leader="dot" w:pos="8828"/>
+            </w:tabs>
+            <w:rPr>
+              <w:noProof/>
+              <w:sz w:val="22"/>
+              <w:szCs w:val="22"/>
+              <w:lang w:eastAsia="es-MX"/>
+            </w:rPr>
+          </w:pPr>
+          <w:hyperlink w:anchor="_Toc52048712" w:history="1">
+            <w:r>
+              <w:rPr>
+                <w:rStyle w:val="Hipervnculo"/>
+                <w:rFonts w:ascii="Arial" w:hAnsi="Arial" w:cs="Arial"/>
+                <w:b/>
+                <w:bCs/>
+                <w:noProof/>
+              </w:rPr>
+              <w:t>Tabla Dentists</w:t>
+            </w:r>
+            <w:r>
+              <w:rPr>
+                <w:noProof/>
+                <w:webHidden/>
+              </w:rPr>
+              <w:tab/>
+            </w:r>
+            <w:r>
+              <w:rPr>
+                <w:noProof/>
+                <w:webHidden/>
+              </w:rPr>
+              <w:fldChar w:fldCharType="begin"/>
+            </w:r>
+            <w:r>
+              <w:rPr>
+                <w:noProof/>
+                <w:webHidden/>
+              </w:rPr>
+              <w:instrText xml:space="preserve"> PAGEREF _Toc52048712 \h </w:instrText>
+            </w:r>
+            <w:r>
+              <w:rPr>
+                <w:noProof/>
+                <w:webHidden/>
+              </w:rPr>
+            </w:r>
+            <w:r>
+              <w:rPr>
+                <w:noProof/>
+                <w:webHidden/>
+              </w:rPr>
+              <w:fldChar w:fldCharType="separate"/>
+            </w:r>
+            <w:r>
+              <w:rPr>
+                <w:noProof/>
+                <w:webHidden/>
+              </w:rPr>
+              <w:t>8</w:t>
+            </w:r>
+            <w:r>
+              <w:rPr>
+                <w:noProof/>
+                <w:webHidden/>
+              </w:rPr>
+              <w:fldChar w:fldCharType="end"/>
+            </w:r>
+          </w:hyperlink>
+        </w:p>
+        <w:p>
+          <w:pPr>
+            <w:pStyle w:val="TDC2"/>
+            <w:tabs>
+              <w:tab w:val="right" w:leader="dot" w:pos="8828"/>
+            </w:tabs>
+            <w:rPr>
+              <w:noProof/>
+              <w:sz w:val="22"/>
+              <w:szCs w:val="22"/>
+              <w:lang w:eastAsia="es-MX"/>
+            </w:rPr>
+          </w:pPr>
+          <w:hyperlink w:anchor="_Toc52048713" w:history="1">
+            <w:r>
+              <w:rPr>
+                <w:rStyle w:val="Hipervnculo"/>
+                <w:rFonts w:ascii="Arial" w:hAnsi="Arial" w:cs="Arial"/>
+                <w:b/>
+                <w:bCs/>
+                <w:noProof/>
+              </w:rPr>
+              <w:t>Tabla Patients</w:t>
+            </w:r>
+            <w:r>
+              <w:rPr>
+                <w:noProof/>
+                <w:webHidden/>
+              </w:rPr>
+              <w:tab/>
+            </w:r>
+            <w:r>
+              <w:rPr>
+                <w:noProof/>
+                <w:webHidden/>
+              </w:rPr>
+              <w:fldChar w:fldCharType="begin"/>
+            </w:r>
+            <w:r>
+              <w:rPr>
+                <w:noProof/>
+                <w:webHidden/>
+              </w:rPr>
+              <w:instrText xml:space="preserve"> PAGEREF _Toc52048713 \h </w:instrText>
+            </w:r>
+            <w:r>
+              <w:rPr>
+                <w:noProof/>
+                <w:webHidden/>
+              </w:rPr>
+            </w:r>
+            <w:r>
+              <w:rPr>
+                <w:noProof/>
+                <w:webHidden/>
+              </w:rPr>
+              <w:fldChar w:fldCharType="separate"/>
+            </w:r>
+            <w:r>
+              <w:rPr>
+                <w:noProof/>
+                <w:webHidden/>
+              </w:rPr>
+              <w:t>9</w:t>
+            </w:r>
+            <w:r>
+              <w:rPr>
+                <w:noProof/>
+                <w:webHidden/>
+              </w:rPr>
+              <w:fldChar w:fldCharType="end"/>
+            </w:r>
+          </w:hyperlink>
+        </w:p>
+        <w:p>
+          <w:pPr>
+            <w:pStyle w:val="TDC2"/>
+            <w:tabs>
+              <w:tab w:val="right" w:leader="dot" w:pos="8828"/>
+            </w:tabs>
+            <w:rPr>
+              <w:noProof/>
+              <w:sz w:val="22"/>
+              <w:szCs w:val="22"/>
+              <w:lang w:eastAsia="es-MX"/>
+            </w:rPr>
+          </w:pPr>
+          <w:hyperlink w:anchor="_Toc52048714" w:history="1">
+            <w:r>
+              <w:rPr>
+                <w:rStyle w:val="Hipervnculo"/>
+                <w:rFonts w:ascii="Arial" w:hAnsi="Arial" w:cs="Arial"/>
+                <w:b/>
+                <w:bCs/>
+                <w:noProof/>
+              </w:rPr>
+              <w:t>Tabla RequestAppointments</w:t>
+            </w:r>
+            <w:r>
+              <w:rPr>
+                <w:noProof/>
+                <w:webHidden/>
+              </w:rPr>
+              <w:tab/>
+            </w:r>
+            <w:r>
+              <w:rPr>
+                <w:noProof/>
+                <w:webHidden/>
+              </w:rPr>
+              <w:fldChar w:fldCharType="begin"/>
+            </w:r>
+            <w:r>
+              <w:rPr>
+                <w:noProof/>
+                <w:webHidden/>
+              </w:rPr>
+              <w:instrText xml:space="preserve"> PAGEREF _Toc52048714 \h </w:instrText>
+            </w:r>
+            <w:r>
+              <w:rPr>
+                <w:noProof/>
+                <w:webHidden/>
+              </w:rPr>
+            </w:r>
+            <w:r>
+              <w:rPr>
+                <w:noProof/>
+                <w:webHidden/>
+              </w:rPr>
+              <w:fldChar w:fldCharType="separate"/>
+            </w:r>
+            <w:r>
+              <w:rPr>
+                <w:noProof/>
+                <w:webHidden/>
+              </w:rPr>
+              <w:t>10</w:t>
+            </w:r>
+            <w:r>
+              <w:rPr>
+                <w:noProof/>
+                <w:webHidden/>
+              </w:rPr>
+              <w:fldChar w:fldCharType="end"/>
+            </w:r>
+          </w:hyperlink>
+        </w:p>
+        <w:p>
+          <w:pPr>
+            <w:pStyle w:val="TDC2"/>
+            <w:tabs>
+              <w:tab w:val="right" w:leader="dot" w:pos="8828"/>
+            </w:tabs>
+            <w:rPr>
+              <w:noProof/>
+              <w:sz w:val="22"/>
+              <w:szCs w:val="22"/>
+              <w:lang w:eastAsia="es-MX"/>
+            </w:rPr>
+          </w:pPr>
+          <w:hyperlink w:anchor="_Toc52048715" w:history="1">
+            <w:r>
+              <w:rPr>
+                <w:rStyle w:val="Hipervnculo"/>
+                <w:rFonts w:ascii="Arial" w:hAnsi="Arial" w:cs="Arial"/>
+                <w:b/>
+                <w:bCs/>
+                <w:noProof/>
+              </w:rPr>
+              <w:t>Tabla PatientMonioring</w:t>
+            </w:r>
+            <w:r>
+              <w:rPr>
+                <w:noProof/>
+                <w:webHidden/>
+              </w:rPr>
+              <w:tab/>
+            </w:r>
+            <w:r>
+              <w:rPr>
+                <w:noProof/>
+                <w:webHidden/>
+              </w:rPr>
+              <w:fldChar w:fldCharType="begin"/>
+            </w:r>
+            <w:r>
+              <w:rPr>
+                <w:noProof/>
+                <w:webHidden/>
+              </w:rPr>
+              <w:instrText xml:space="preserve"> PAGEREF _Toc52048715 \h </w:instrText>
+            </w:r>
+            <w:r>
+              <w:rPr>
+                <w:noProof/>
+                <w:webHidden/>
+              </w:rPr>
+            </w:r>
+            <w:r>
+              <w:rPr>
+                <w:noProof/>
+                <w:webHidden/>
+              </w:rPr>
+              <w:fldChar w:fldCharType="separate"/>
+            </w:r>
+            <w:r>
+              <w:rPr>
+                <w:noProof/>
+                <w:webHidden/>
+              </w:rPr>
+              <w:t>11</w:t>
+            </w:r>
+            <w:r>
+              <w:rPr>
+                <w:noProof/>
+                <w:webHidden/>
+              </w:rPr>
+              <w:fldChar w:fldCharType="end"/>
+            </w:r>
+          </w:hyperlink>
+        </w:p>
+        <w:p>
+          <w:pPr>
+            <w:pStyle w:val="TDC2"/>
+            <w:tabs>
+              <w:tab w:val="right" w:leader="dot" w:pos="8828"/>
+            </w:tabs>
+            <w:rPr>
+              <w:noProof/>
+              <w:sz w:val="22"/>
+              <w:szCs w:val="22"/>
+              <w:lang w:eastAsia="es-MX"/>
+            </w:rPr>
+          </w:pPr>
+          <w:hyperlink w:anchor="_Toc52048716" w:history="1">
+            <w:r>
+              <w:rPr>
+                <w:rStyle w:val="Hipervnculo"/>
+                <w:rFonts w:ascii="Arial" w:hAnsi="Arial" w:cs="Arial"/>
+                <w:b/>
+                <w:bCs/>
+                <w:noProof/>
+              </w:rPr>
+              <w:t>Tabla AsNetUserRoles</w:t>
+            </w:r>
+            <w:r>
+              <w:rPr>
+                <w:noProof/>
+                <w:webHidden/>
+              </w:rPr>
+              <w:tab/>
+            </w:r>
+            <w:r>
+              <w:rPr>
+                <w:noProof/>
+                <w:webHidden/>
+              </w:rPr>
+              <w:fldChar w:fldCharType="begin"/>
+            </w:r>
+            <w:r>
+              <w:rPr>
+                <w:noProof/>
+                <w:webHidden/>
+              </w:rPr>
+              <w:instrText xml:space="preserve"> PAGEREF _Toc52048716 \h </w:instrText>
+            </w:r>
+            <w:r>
+              <w:rPr>
+                <w:noProof/>
+                <w:webHidden/>
+              </w:rPr>
+            </w:r>
+            <w:r>
+              <w:rPr>
+                <w:noProof/>
+                <w:webHidden/>
+              </w:rPr>
+              <w:fldChar w:fldCharType="separate"/>
+            </w:r>
+            <w:r>
+              <w:rPr>
+                <w:noProof/>
+                <w:webHidden/>
+              </w:rPr>
+              <w:t>12</w:t>
+            </w:r>
+            <w:r>
+              <w:rPr>
+                <w:noProof/>
+                <w:webHidden/>
+              </w:rPr>
+              <w:fldChar w:fldCharType="end"/>
+            </w:r>
+          </w:hyperlink>
+        </w:p>
+        <w:p>
+          <w:pPr>
+            <w:pStyle w:val="TDC2"/>
+            <w:tabs>
+              <w:tab w:val="right" w:leader="dot" w:pos="8828"/>
+            </w:tabs>
+            <w:rPr>
+              <w:noProof/>
+              <w:sz w:val="22"/>
+              <w:szCs w:val="22"/>
+              <w:lang w:eastAsia="es-MX"/>
+            </w:rPr>
+          </w:pPr>
+          <w:hyperlink w:anchor="_Toc52048717" w:history="1">
+            <w:r>
+              <w:rPr>
+                <w:rStyle w:val="Hipervnculo"/>
+                <w:rFonts w:ascii="Arial" w:hAnsi="Arial" w:cs="Arial"/>
+                <w:b/>
+                <w:bCs/>
+                <w:noProof/>
+              </w:rPr>
+              <w:t>Tabla AsNetUsers</w:t>
+            </w:r>
+            <w:r>
+              <w:rPr>
+                <w:noProof/>
+                <w:webHidden/>
+              </w:rPr>
+              <w:tab/>
+            </w:r>
+            <w:r>
+              <w:rPr>
+                <w:noProof/>
+                <w:webHidden/>
+              </w:rPr>
+              <w:fldChar w:fldCharType="begin"/>
+            </w:r>
+            <w:r>
+              <w:rPr>
+                <w:noProof/>
+                <w:webHidden/>
+              </w:rPr>
+              <w:instrText xml:space="preserve"> PAGEREF _Toc52048717 \h </w:instrText>
+            </w:r>
+            <w:r>
+              <w:rPr>
+                <w:noProof/>
+                <w:webHidden/>
+              </w:rPr>
+            </w:r>
+            <w:r>
+              <w:rPr>
+                <w:noProof/>
+                <w:webHidden/>
+              </w:rPr>
+              <w:fldChar w:fldCharType="separate"/>
+            </w:r>
+            <w:r>
+              <w:rPr>
+                <w:noProof/>
+                <w:webHidden/>
+              </w:rPr>
+              <w:t>12</w:t>
+            </w:r>
+            <w:r>
+              <w:rPr>
+                <w:noProof/>
+                <w:webHidden/>
+              </w:rPr>
+              <w:fldChar w:fldCharType="end"/>
+            </w:r>
+          </w:hyperlink>
+        </w:p>
+        <w:p>
+          <w:pPr>
+            <w:pStyle w:val="TDC1"/>
+            <w:tabs>
+              <w:tab w:val="right" w:leader="dot" w:pos="8828"/>
+            </w:tabs>
+            <w:rPr>
+              <w:noProof/>
+              <w:sz w:val="22"/>
+              <w:szCs w:val="22"/>
+              <w:lang w:eastAsia="es-MX"/>
+            </w:rPr>
+          </w:pPr>
+          <w:hyperlink w:anchor="_Toc52048718" w:history="1">
+            <w:r>
+              <w:rPr>
+                <w:rStyle w:val="Hipervnculo"/>
+                <w:rFonts w:ascii="Arial" w:hAnsi="Arial" w:cs="Arial"/>
+                <w:b/>
+                <w:bCs/>
+                <w:noProof/>
+              </w:rPr>
+              <w:t>REFERENCIAS BIBLIOGRAFICAS</w:t>
+            </w:r>
+            <w:r>
+              <w:rPr>
+                <w:noProof/>
+                <w:webHidden/>
+              </w:rPr>
+              <w:tab/>
+            </w:r>
+            <w:r>
+              <w:rPr>
+                <w:noProof/>
+                <w:webHidden/>
+              </w:rPr>
+              <w:fldChar w:fldCharType="begin"/>
+            </w:r>
+            <w:r>
+              <w:rPr>
+                <w:noProof/>
+                <w:webHidden/>
+              </w:rPr>
+              <w:instrText xml:space="preserve"> PAGEREF _Toc52048718 \h </w:instrText>
+            </w:r>
+            <w:r>
+              <w:rPr>
+                <w:noProof/>
+                <w:webHidden/>
+              </w:rPr>
+            </w:r>
+            <w:r>
+              <w:rPr>
+                <w:noProof/>
+                <w:webHidden/>
+              </w:rPr>
+              <w:fldChar w:fldCharType="separate"/>
+            </w:r>
+            <w:r>
+              <w:rPr>
+                <w:noProof/>
+                <w:webHidden/>
+              </w:rPr>
+              <w:t>13</w:t>
+            </w:r>
+            <w:r>
+              <w:rPr>
+                <w:noProof/>
+                <w:webHidden/>
+              </w:rPr>
+              <w:fldChar w:fldCharType="end"/>
+            </w:r>
+          </w:hyperlink>
+        </w:p>
+        <w:p>
+          <w:pPr>
+            <w:pStyle w:val="TDC1"/>
+            <w:tabs>
+              <w:tab w:val="right" w:leader="dot" w:pos="8828"/>
+            </w:tabs>
+            <w:rPr>
+              <w:noProof/>
+              <w:sz w:val="22"/>
+              <w:szCs w:val="22"/>
+              <w:lang w:eastAsia="es-MX"/>
+            </w:rPr>
+          </w:pPr>
+          <w:hyperlink w:anchor="_Toc52048719" w:history="1">
+            <w:r>
+              <w:rPr>
+                <w:rStyle w:val="Hipervnculo"/>
+                <w:rFonts w:ascii="Arial" w:hAnsi="Arial" w:cs="Arial"/>
+                <w:b/>
+                <w:bCs/>
+                <w:noProof/>
+                <w:lang w:val="es-ES"/>
+              </w:rPr>
+              <w:t>REFERENCIAS WEB</w:t>
+            </w:r>
+            <w:r>
+              <w:rPr>
+                <w:noProof/>
+                <w:webHidden/>
+              </w:rPr>
+              <w:tab/>
+            </w:r>
+            <w:r>
+              <w:rPr>
+                <w:noProof/>
+                <w:webHidden/>
+              </w:rPr>
+              <w:fldChar w:fldCharType="begin"/>
+            </w:r>
+            <w:r>
+              <w:rPr>
+                <w:noProof/>
+                <w:webHidden/>
+              </w:rPr>
+              <w:instrText xml:space="preserve"> PAGEREF _Toc52048719 \h </w:instrText>
+            </w:r>
+            <w:r>
+              <w:rPr>
+                <w:noProof/>
+                <w:webHidden/>
+              </w:rPr>
+            </w:r>
+            <w:r>
+              <w:rPr>
+                <w:noProof/>
+                <w:webHidden/>
+              </w:rPr>
+              <w:fldChar w:fldCharType="separate"/>
+            </w:r>
+            <w:r>
+              <w:rPr>
+                <w:noProof/>
+                <w:webHidden/>
+              </w:rPr>
+              <w:t>13</w:t>
+            </w:r>
+            <w:r>
+              <w:rPr>
+                <w:noProof/>
+                <w:webHidden/>
+              </w:rPr>
+              <w:fldChar w:fldCharType="end"/>
+            </w:r>
+          </w:hyperlink>
+        </w:p>
+        <w:p>
+          <w:r>
+            <w:rPr>
+              <w:b/>
+              <w:bCs/>
+              <w:lang w:val="es-ES"/>
+            </w:rPr>
+            <w:fldChar w:fldCharType="end"/>
+          </w:r>
+        </w:p>
+      </w:sdtContent>
+    </w:sdt>
+    <w:p/>
+    <w:p>
+      <w:pPr>
+        <w:pStyle w:val="Ttulo1"/>
+        <w:spacing w:line="360" w:lineRule="auto"/>
+        <w:jc w:val="center"/>
+        <w:rPr>
+          <w:rFonts w:ascii="Arial" w:hAnsi="Arial" w:cs="Arial"/>
+          <w:b/>
+          <w:bCs/>
+          <w:color w:val="auto"/>
+          <w:sz w:val="24"/>
+          <w:szCs w:val="24"/>
+        </w:rPr>
+      </w:pPr>
+      <w:bookmarkStart w:id="0" w:name="_Toc52048689"/>
+      <w:r>
+        <w:rPr>
+          <w:rFonts w:ascii="Arial" w:hAnsi="Arial" w:cs="Arial"/>
+          <w:b/>
+          <w:bCs/>
+          <w:color w:val="auto"/>
+          <w:sz w:val="24"/>
+          <w:szCs w:val="24"/>
+        </w:rPr>
+        <w:lastRenderedPageBreak/>
+        <w:t>Introducción</w:t>
+      </w:r>
+      <w:bookmarkEnd w:id="0"/>
     </w:p>
     <w:p>
       <w:pPr>
@@ -103,6 +2642,7 @@
           <w:szCs w:val="24"/>
         </w:rPr>
       </w:pPr>
+      <w:bookmarkStart w:id="1" w:name="_Toc52048690"/>
       <w:r>
         <w:rPr>
           <w:rFonts w:ascii="Arial" w:hAnsi="Arial" w:cs="Arial"/>
@@ -112,42 +2652,22 @@
           <w:sz w:val="24"/>
           <w:szCs w:val="24"/>
         </w:rPr>
-        <w:lastRenderedPageBreak/>
-        <w:t>Introducción</w:t>
-      </w:r>
-    </w:p>
-    <w:p>
-      <w:pPr>
-        <w:pStyle w:val="Ttulo1"/>
-        <w:spacing w:line="360" w:lineRule="auto"/>
-        <w:jc w:val="center"/>
-        <w:rPr>
-          <w:rFonts w:ascii="Arial" w:hAnsi="Arial" w:cs="Arial"/>
-          <w:b/>
-          <w:bCs/>
-          <w:color w:val="auto"/>
-          <w:sz w:val="24"/>
-          <w:szCs w:val="24"/>
-        </w:rPr>
-      </w:pPr>
-      <w:r>
-        <w:rPr>
-          <w:rFonts w:ascii="Arial" w:hAnsi="Arial" w:cs="Arial"/>
-          <w:b/>
-          <w:bCs/>
-          <w:color w:val="auto"/>
-          <w:sz w:val="24"/>
-          <w:szCs w:val="24"/>
-        </w:rPr>
         <w:t>Justificación</w:t>
       </w:r>
+      <w:bookmarkEnd w:id="1"/>
     </w:p>
     <w:p>
       <w:pPr>
         <w:pStyle w:val="Default"/>
         <w:spacing w:line="360" w:lineRule="auto"/>
+        <w:rPr>
+          <w:color w:val="auto"/>
+        </w:rPr>
       </w:pPr>
       <w:r>
+        <w:rPr>
+          <w:color w:val="auto"/>
+        </w:rPr>
         <w:t xml:space="preserve">Observando la necesidad que tiene el cirujano dentista de practica general y el especialista en áreas odontológicas de contar con un documento personalizado, ordenado y objetivo de cada paciente que cursa un tratamiento. Al tratarse de un expediente los registros se llevan a cabo en papel, en la actualidad los procesos realizados en cualquier campo están cambiando, la industria se está modernizando en todos los ámbitos, buscando siempre la automatización y tratando constantemente de hacer más eficientes sus procesos para mejorar sus resultados, el uso de documentos digitales juega un papel muy importante en estas mejoras ya que permite distribuir tareas, llevando un control de estas de forma eficaz. </w:t>
       </w:r>
     </w:p>
@@ -198,7 +2718,8 @@
           <w:szCs w:val="24"/>
         </w:rPr>
       </w:pPr>
-      <w:bookmarkStart w:id="0" w:name="_Toc472676792"/>
+      <w:bookmarkStart w:id="2" w:name="_Toc472676792"/>
+      <w:bookmarkStart w:id="3" w:name="_Toc52048691"/>
       <w:r>
         <w:rPr>
           <w:rFonts w:ascii="Arial" w:hAnsi="Arial" w:cs="Arial"/>
@@ -209,7 +2730,8 @@
         </w:rPr>
         <w:t>OBJETIVOS</w:t>
       </w:r>
-      <w:bookmarkEnd w:id="0"/>
+      <w:bookmarkEnd w:id="2"/>
+      <w:bookmarkEnd w:id="3"/>
     </w:p>
     <w:p>
       <w:pPr>
@@ -269,8 +2791,14 @@
       <w:pPr>
         <w:pStyle w:val="Default"/>
         <w:spacing w:line="360" w:lineRule="auto"/>
+        <w:rPr>
+          <w:color w:val="auto"/>
+        </w:rPr>
       </w:pPr>
       <w:r>
+        <w:rPr>
+          <w:color w:val="auto"/>
+        </w:rPr>
         <w:t xml:space="preserve">Diseñar una base de datos utilizando SQL server para proporcionar consultas oportunas y almacenar datos. </w:t>
       </w:r>
     </w:p>
@@ -278,16 +2806,28 @@
       <w:pPr>
         <w:pStyle w:val="Default"/>
         <w:spacing w:line="360" w:lineRule="auto"/>
+        <w:rPr>
+          <w:color w:val="auto"/>
+        </w:rPr>
       </w:pPr>
       <w:r>
+        <w:rPr>
+          <w:color w:val="auto"/>
+        </w:rPr>
         <w:t xml:space="preserve">Crear una plataforma web utilizando el </w:t>
       </w:r>
       <w:proofErr w:type="spellStart"/>
       <w:r>
+        <w:rPr>
+          <w:color w:val="auto"/>
+        </w:rPr>
         <w:t>framework</w:t>
       </w:r>
       <w:proofErr w:type="spellEnd"/>
       <w:r>
+        <w:rPr>
+          <w:color w:val="auto"/>
+        </w:rPr>
         <w:t xml:space="preserve"> ASP.NET Core MVC para facilitar al usuario el registro de datos. </w:t>
       </w:r>
     </w:p>
@@ -323,6 +2863,7 @@
           <w:szCs w:val="24"/>
         </w:rPr>
       </w:pPr>
+      <w:bookmarkStart w:id="4" w:name="_Toc52048692"/>
       <w:r>
         <w:rPr>
           <w:rFonts w:ascii="Arial" w:hAnsi="Arial" w:cs="Arial"/>
@@ -335,13 +2876,20 @@
         <w:lastRenderedPageBreak/>
         <w:t>ALCANCES</w:t>
       </w:r>
+      <w:bookmarkEnd w:id="4"/>
     </w:p>
     <w:p>
       <w:pPr>
         <w:pStyle w:val="Default"/>
         <w:spacing w:line="360" w:lineRule="auto"/>
+        <w:rPr>
+          <w:color w:val="auto"/>
+        </w:rPr>
       </w:pPr>
       <w:r>
+        <w:rPr>
+          <w:color w:val="auto"/>
+        </w:rPr>
         <w:t xml:space="preserve">El sistema estará disponible para los profesionales de la salud bucodental. </w:t>
       </w:r>
     </w:p>
@@ -349,8 +2897,14 @@
       <w:pPr>
         <w:pStyle w:val="Default"/>
         <w:spacing w:line="360" w:lineRule="auto"/>
+        <w:rPr>
+          <w:color w:val="auto"/>
+        </w:rPr>
       </w:pPr>
       <w:r>
+        <w:rPr>
+          <w:color w:val="auto"/>
+        </w:rPr>
         <w:t xml:space="preserve">El administrador podrá iniciar sesión para el registro de clientes (odontólogos). </w:t>
       </w:r>
     </w:p>
@@ -386,6 +2940,7 @@
           <w:szCs w:val="24"/>
         </w:rPr>
       </w:pPr>
+      <w:bookmarkStart w:id="5" w:name="_Toc52048693"/>
       <w:r>
         <w:rPr>
           <w:rFonts w:ascii="Arial" w:hAnsi="Arial" w:cs="Arial"/>
@@ -397,6 +2952,7 @@
         </w:rPr>
         <w:t>LIMITACIONES</w:t>
       </w:r>
+      <w:bookmarkEnd w:id="5"/>
     </w:p>
     <w:p>
       <w:pPr>
@@ -438,6 +2994,7 @@
           <w:szCs w:val="24"/>
         </w:rPr>
       </w:pPr>
+      <w:bookmarkStart w:id="6" w:name="_Toc52048694"/>
       <w:r>
         <w:rPr>
           <w:rFonts w:ascii="Arial" w:hAnsi="Arial" w:cs="Arial"/>
@@ -449,918 +3006,8 @@
         </w:rPr>
         <w:t>ESTADO DEL ARTE</w:t>
       </w:r>
+      <w:bookmarkEnd w:id="6"/>
     </w:p>
-    <w:tbl>
-      <w:tblPr>
-        <w:tblStyle w:val="Tablaconcuadrcula4-nfasis3"/>
-        <w:tblW w:w="10909" w:type="dxa"/>
-        <w:tblInd w:w="-1039" w:type="dxa"/>
-        <w:tblLook w:val="04A0" w:firstRow="1" w:lastRow="0" w:firstColumn="1" w:lastColumn="0" w:noHBand="0" w:noVBand="1"/>
-      </w:tblPr>
-      <w:tblGrid>
-        <w:gridCol w:w="1414"/>
-        <w:gridCol w:w="750"/>
-        <w:gridCol w:w="3423"/>
-        <w:gridCol w:w="3178"/>
-        <w:gridCol w:w="2144"/>
-      </w:tblGrid>
-      <w:tr>
-        <w:trPr>
-          <w:cnfStyle w:val="100000000000" w:firstRow="1" w:lastRow="0" w:firstColumn="0" w:lastColumn="0" w:oddVBand="0" w:evenVBand="0" w:oddHBand="0" w:evenHBand="0" w:firstRowFirstColumn="0" w:firstRowLastColumn="0" w:lastRowFirstColumn="0" w:lastRowLastColumn="0"/>
-          <w:trHeight w:val="970"/>
-        </w:trPr>
-        <w:tc>
-          <w:tcPr>
-            <w:cnfStyle w:val="001000000000" w:firstRow="0" w:lastRow="0" w:firstColumn="1" w:lastColumn="0" w:oddVBand="0" w:evenVBand="0" w:oddHBand="0" w:evenHBand="0" w:firstRowFirstColumn="0" w:firstRowLastColumn="0" w:lastRowFirstColumn="0" w:lastRowLastColumn="0"/>
-            <w:tcW w:w="1430" w:type="dxa"/>
-            <w:tcBorders>
-              <w:top w:val="single" w:sz="4" w:space="0" w:color="auto"/>
-              <w:left w:val="nil"/>
-              <w:bottom w:val="single" w:sz="4" w:space="0" w:color="auto"/>
-            </w:tcBorders>
-            <w:shd w:val="clear" w:color="auto" w:fill="auto"/>
-            <w:vAlign w:val="center"/>
-          </w:tcPr>
-          <w:p>
-            <w:pPr>
-              <w:pStyle w:val="APAnormal"/>
-              <w:spacing w:line="360" w:lineRule="auto"/>
-              <w:rPr>
-                <w:szCs w:val="24"/>
-              </w:rPr>
-            </w:pPr>
-            <w:r>
-              <w:rPr>
-                <w:szCs w:val="24"/>
-              </w:rPr>
-              <w:t>Hallazgo</w:t>
-            </w:r>
-          </w:p>
-        </w:tc>
-        <w:tc>
-          <w:tcPr>
-            <w:tcW w:w="700" w:type="dxa"/>
-            <w:tcBorders>
-              <w:top w:val="single" w:sz="4" w:space="0" w:color="auto"/>
-              <w:bottom w:val="single" w:sz="4" w:space="0" w:color="auto"/>
-            </w:tcBorders>
-            <w:shd w:val="clear" w:color="auto" w:fill="auto"/>
-            <w:vAlign w:val="center"/>
-          </w:tcPr>
-          <w:p>
-            <w:pPr>
-              <w:pStyle w:val="APAnormal"/>
-              <w:spacing w:line="360" w:lineRule="auto"/>
-              <w:cnfStyle w:val="100000000000" w:firstRow="1" w:lastRow="0" w:firstColumn="0" w:lastColumn="0" w:oddVBand="0" w:evenVBand="0" w:oddHBand="0" w:evenHBand="0" w:firstRowFirstColumn="0" w:firstRowLastColumn="0" w:lastRowFirstColumn="0" w:lastRowLastColumn="0"/>
-              <w:rPr>
-                <w:szCs w:val="24"/>
-              </w:rPr>
-            </w:pPr>
-            <w:r>
-              <w:rPr>
-                <w:szCs w:val="24"/>
-              </w:rPr>
-              <w:t>Año</w:t>
-            </w:r>
-          </w:p>
-        </w:tc>
-        <w:tc>
-          <w:tcPr>
-            <w:tcW w:w="3566" w:type="dxa"/>
-            <w:tcBorders>
-              <w:top w:val="single" w:sz="4" w:space="0" w:color="auto"/>
-              <w:bottom w:val="single" w:sz="4" w:space="0" w:color="auto"/>
-            </w:tcBorders>
-            <w:shd w:val="clear" w:color="auto" w:fill="auto"/>
-            <w:vAlign w:val="center"/>
-          </w:tcPr>
-          <w:p>
-            <w:pPr>
-              <w:pStyle w:val="APAnormal"/>
-              <w:spacing w:line="360" w:lineRule="auto"/>
-              <w:cnfStyle w:val="100000000000" w:firstRow="1" w:lastRow="0" w:firstColumn="0" w:lastColumn="0" w:oddVBand="0" w:evenVBand="0" w:oddHBand="0" w:evenHBand="0" w:firstRowFirstColumn="0" w:firstRowLastColumn="0" w:lastRowFirstColumn="0" w:lastRowLastColumn="0"/>
-              <w:rPr>
-                <w:szCs w:val="24"/>
-              </w:rPr>
-            </w:pPr>
-            <w:r>
-              <w:rPr>
-                <w:szCs w:val="24"/>
-              </w:rPr>
-              <w:t>Características</w:t>
-            </w:r>
-          </w:p>
-        </w:tc>
-        <w:tc>
-          <w:tcPr>
-            <w:tcW w:w="3007" w:type="dxa"/>
-            <w:tcBorders>
-              <w:top w:val="single" w:sz="4" w:space="0" w:color="auto"/>
-              <w:bottom w:val="single" w:sz="4" w:space="0" w:color="auto"/>
-            </w:tcBorders>
-            <w:shd w:val="clear" w:color="auto" w:fill="auto"/>
-            <w:vAlign w:val="center"/>
-          </w:tcPr>
-          <w:p>
-            <w:pPr>
-              <w:pStyle w:val="APAnormal"/>
-              <w:spacing w:line="360" w:lineRule="auto"/>
-              <w:cnfStyle w:val="100000000000" w:firstRow="1" w:lastRow="0" w:firstColumn="0" w:lastColumn="0" w:oddVBand="0" w:evenVBand="0" w:oddHBand="0" w:evenHBand="0" w:firstRowFirstColumn="0" w:firstRowLastColumn="0" w:lastRowFirstColumn="0" w:lastRowLastColumn="0"/>
-              <w:rPr>
-                <w:szCs w:val="24"/>
-              </w:rPr>
-            </w:pPr>
-            <w:r>
-              <w:rPr>
-                <w:szCs w:val="24"/>
-              </w:rPr>
-              <w:t>Referencia</w:t>
-            </w:r>
-          </w:p>
-        </w:tc>
-        <w:tc>
-          <w:tcPr>
-            <w:tcW w:w="2206" w:type="dxa"/>
-            <w:tcBorders>
-              <w:top w:val="single" w:sz="4" w:space="0" w:color="auto"/>
-              <w:bottom w:val="single" w:sz="4" w:space="0" w:color="auto"/>
-              <w:right w:val="nil"/>
-            </w:tcBorders>
-            <w:shd w:val="clear" w:color="auto" w:fill="auto"/>
-            <w:vAlign w:val="center"/>
-          </w:tcPr>
-          <w:p>
-            <w:pPr>
-              <w:pStyle w:val="APAnormal"/>
-              <w:spacing w:line="360" w:lineRule="auto"/>
-              <w:cnfStyle w:val="100000000000" w:firstRow="1" w:lastRow="0" w:firstColumn="0" w:lastColumn="0" w:oddVBand="0" w:evenVBand="0" w:oddHBand="0" w:evenHBand="0" w:firstRowFirstColumn="0" w:firstRowLastColumn="0" w:lastRowFirstColumn="0" w:lastRowLastColumn="0"/>
-              <w:rPr>
-                <w:szCs w:val="24"/>
-              </w:rPr>
-            </w:pPr>
-            <w:r>
-              <w:rPr>
-                <w:szCs w:val="24"/>
-              </w:rPr>
-              <w:t>Aporte</w:t>
-            </w:r>
-          </w:p>
-        </w:tc>
-      </w:tr>
-      <w:tr>
-        <w:trPr>
-          <w:cnfStyle w:val="000000100000" w:firstRow="0" w:lastRow="0" w:firstColumn="0" w:lastColumn="0" w:oddVBand="0" w:evenVBand="0" w:oddHBand="1" w:evenHBand="0" w:firstRowFirstColumn="0" w:firstRowLastColumn="0" w:lastRowFirstColumn="0" w:lastRowLastColumn="0"/>
-          <w:trHeight w:val="458"/>
-        </w:trPr>
-        <w:tc>
-          <w:tcPr>
-            <w:cnfStyle w:val="001000000000" w:firstRow="0" w:lastRow="0" w:firstColumn="1" w:lastColumn="0" w:oddVBand="0" w:evenVBand="0" w:oddHBand="0" w:evenHBand="0" w:firstRowFirstColumn="0" w:firstRowLastColumn="0" w:lastRowFirstColumn="0" w:lastRowLastColumn="0"/>
-            <w:tcW w:w="1430" w:type="dxa"/>
-            <w:tcBorders>
-              <w:top w:val="single" w:sz="4" w:space="0" w:color="auto"/>
-              <w:left w:val="nil"/>
-              <w:bottom w:val="nil"/>
-              <w:right w:val="nil"/>
-            </w:tcBorders>
-            <w:shd w:val="clear" w:color="auto" w:fill="FFFFFF" w:themeFill="background1"/>
-            <w:vAlign w:val="center"/>
-          </w:tcPr>
-          <w:p>
-            <w:pPr>
-              <w:pStyle w:val="APAnormal"/>
-              <w:spacing w:line="360" w:lineRule="auto"/>
-              <w:rPr>
-                <w:szCs w:val="24"/>
-              </w:rPr>
-            </w:pPr>
-            <w:bookmarkStart w:id="1" w:name="_Hlk22008967"/>
-            <w:proofErr w:type="spellStart"/>
-            <w:r>
-              <w:rPr>
-                <w:szCs w:val="24"/>
-              </w:rPr>
-              <w:t>dindoc</w:t>
-            </w:r>
-            <w:proofErr w:type="spellEnd"/>
-          </w:p>
-        </w:tc>
-        <w:tc>
-          <w:tcPr>
-            <w:tcW w:w="700" w:type="dxa"/>
-            <w:tcBorders>
-              <w:top w:val="single" w:sz="4" w:space="0" w:color="auto"/>
-              <w:left w:val="nil"/>
-              <w:bottom w:val="nil"/>
-              <w:right w:val="nil"/>
-            </w:tcBorders>
-            <w:shd w:val="clear" w:color="auto" w:fill="FFFFFF" w:themeFill="background1"/>
-            <w:vAlign w:val="center"/>
-          </w:tcPr>
-          <w:p>
-            <w:pPr>
-              <w:pStyle w:val="APAnormal"/>
-              <w:spacing w:line="360" w:lineRule="auto"/>
-              <w:cnfStyle w:val="000000100000" w:firstRow="0" w:lastRow="0" w:firstColumn="0" w:lastColumn="0" w:oddVBand="0" w:evenVBand="0" w:oddHBand="1" w:evenHBand="0" w:firstRowFirstColumn="0" w:firstRowLastColumn="0" w:lastRowFirstColumn="0" w:lastRowLastColumn="0"/>
-              <w:rPr>
-                <w:szCs w:val="24"/>
-              </w:rPr>
-            </w:pPr>
-            <w:r>
-              <w:rPr>
-                <w:szCs w:val="24"/>
-              </w:rPr>
-              <w:t>2014</w:t>
-            </w:r>
-          </w:p>
-        </w:tc>
-        <w:tc>
-          <w:tcPr>
-            <w:tcW w:w="3566" w:type="dxa"/>
-            <w:tcBorders>
-              <w:top w:val="single" w:sz="4" w:space="0" w:color="auto"/>
-              <w:left w:val="nil"/>
-              <w:bottom w:val="nil"/>
-              <w:right w:val="nil"/>
-            </w:tcBorders>
-            <w:shd w:val="clear" w:color="auto" w:fill="FFFFFF" w:themeFill="background1"/>
-          </w:tcPr>
-          <w:p>
-            <w:pPr>
-              <w:pStyle w:val="APAnormal"/>
-              <w:spacing w:line="360" w:lineRule="auto"/>
-              <w:cnfStyle w:val="000000100000" w:firstRow="0" w:lastRow="0" w:firstColumn="0" w:lastColumn="0" w:oddVBand="0" w:evenVBand="0" w:oddHBand="1" w:evenHBand="0" w:firstRowFirstColumn="0" w:firstRowLastColumn="0" w:lastRowFirstColumn="0" w:lastRowLastColumn="0"/>
-              <w:rPr>
-                <w:szCs w:val="24"/>
-              </w:rPr>
-            </w:pPr>
-            <w:r>
-              <w:rPr>
-                <w:szCs w:val="24"/>
-              </w:rPr>
-              <w:t>Se compone de un dispositivo instalado en un collar el cual se monta en el cuello de los animales. Tiene un diseño propio con un cajeado pequeño, robusto y ergonómico para que al momento de instalarlo en el animal sea cómodo, agradable a la vista y, sobre todo, duradero.</w:t>
-            </w:r>
-          </w:p>
-          <w:p>
-            <w:pPr>
-              <w:pStyle w:val="APAnormal"/>
-              <w:spacing w:line="360" w:lineRule="auto"/>
-              <w:cnfStyle w:val="000000100000" w:firstRow="0" w:lastRow="0" w:firstColumn="0" w:lastColumn="0" w:oddVBand="0" w:evenVBand="0" w:oddHBand="1" w:evenHBand="0" w:firstRowFirstColumn="0" w:firstRowLastColumn="0" w:lastRowFirstColumn="0" w:lastRowLastColumn="0"/>
-              <w:rPr>
-                <w:szCs w:val="24"/>
-              </w:rPr>
-            </w:pPr>
-            <w:r>
-              <w:rPr>
-                <w:szCs w:val="24"/>
-              </w:rPr>
-              <w:t xml:space="preserve">El equipo emite información durante las 24 horas del día. Esta información se recibe en servidores para posteriormente ser analizada y procesada para mostrar, de la mejor manera y de la forma más sencilla la información a </w:t>
-            </w:r>
-            <w:r>
-              <w:rPr>
-                <w:szCs w:val="24"/>
-              </w:rPr>
-              <w:lastRenderedPageBreak/>
-              <w:t>ganaderos. La batería del dispositivo tiene una duración de 1 año. Los datos de las localizaciones se pueden visualizar desde cualquier dispositivo móvil mediante una aplicación. Cuenta con dispositivos para ganado bovino, equino, ovino, caprino y fauna silvestre.</w:t>
-            </w:r>
-          </w:p>
-        </w:tc>
-        <w:tc>
-          <w:tcPr>
-            <w:tcW w:w="3007" w:type="dxa"/>
-            <w:tcBorders>
-              <w:top w:val="single" w:sz="4" w:space="0" w:color="auto"/>
-              <w:left w:val="nil"/>
-              <w:bottom w:val="nil"/>
-              <w:right w:val="nil"/>
-            </w:tcBorders>
-            <w:shd w:val="clear" w:color="auto" w:fill="FFFFFF" w:themeFill="background1"/>
-            <w:vAlign w:val="center"/>
-          </w:tcPr>
-          <w:p>
-            <w:pPr>
-              <w:pStyle w:val="APAnormal"/>
-              <w:spacing w:line="360" w:lineRule="auto"/>
-              <w:cnfStyle w:val="000000100000" w:firstRow="0" w:lastRow="0" w:firstColumn="0" w:lastColumn="0" w:oddVBand="0" w:evenVBand="0" w:oddHBand="1" w:evenHBand="0" w:firstRowFirstColumn="0" w:firstRowLastColumn="0" w:lastRowFirstColumn="0" w:lastRowLastColumn="0"/>
-              <w:rPr>
-                <w:szCs w:val="24"/>
-              </w:rPr>
-            </w:pPr>
-            <w:r>
-              <w:rPr>
-                <w:szCs w:val="24"/>
-              </w:rPr>
-              <w:lastRenderedPageBreak/>
-              <w:t xml:space="preserve">Federico, C. (2017) </w:t>
-            </w:r>
-            <w:proofErr w:type="spellStart"/>
-            <w:r>
-              <w:rPr>
-                <w:szCs w:val="24"/>
-              </w:rPr>
-              <w:t>Digitanimal</w:t>
-            </w:r>
-            <w:proofErr w:type="spellEnd"/>
-            <w:r>
-              <w:rPr>
-                <w:szCs w:val="24"/>
-              </w:rPr>
-              <w:t xml:space="preserve"> [Internet] </w:t>
-            </w:r>
-            <w:proofErr w:type="spellStart"/>
-            <w:r>
-              <w:rPr>
-                <w:szCs w:val="24"/>
-              </w:rPr>
-              <w:t>Digitanimal</w:t>
-            </w:r>
-            <w:proofErr w:type="spellEnd"/>
-            <w:r>
-              <w:rPr>
-                <w:szCs w:val="24"/>
-              </w:rPr>
-              <w:t>, Disponible desde: &lt;https://digitanimal.com/&gt; [Acceso 13 de abril de 2019]</w:t>
-            </w:r>
-          </w:p>
-        </w:tc>
-        <w:tc>
-          <w:tcPr>
-            <w:tcW w:w="2206" w:type="dxa"/>
-            <w:tcBorders>
-              <w:top w:val="single" w:sz="4" w:space="0" w:color="auto"/>
-              <w:left w:val="nil"/>
-              <w:bottom w:val="nil"/>
-              <w:right w:val="nil"/>
-            </w:tcBorders>
-            <w:shd w:val="clear" w:color="auto" w:fill="FFFFFF" w:themeFill="background1"/>
-            <w:vAlign w:val="center"/>
-          </w:tcPr>
-          <w:p>
-            <w:pPr>
-              <w:pStyle w:val="APAnormal"/>
-              <w:spacing w:line="360" w:lineRule="auto"/>
-              <w:cnfStyle w:val="000000100000" w:firstRow="0" w:lastRow="0" w:firstColumn="0" w:lastColumn="0" w:oddVBand="0" w:evenVBand="0" w:oddHBand="1" w:evenHBand="0" w:firstRowFirstColumn="0" w:firstRowLastColumn="0" w:lastRowFirstColumn="0" w:lastRowLastColumn="0"/>
-              <w:rPr>
-                <w:szCs w:val="24"/>
-              </w:rPr>
-            </w:pPr>
-            <w:r>
-              <w:rPr>
-                <w:szCs w:val="24"/>
-              </w:rPr>
-              <w:sym w:font="Wingdings 3" w:char="F0B6"/>
-            </w:r>
-            <w:r>
-              <w:rPr>
-                <w:szCs w:val="24"/>
-              </w:rPr>
-              <w:t>Dispositivo instalado en forma de un collar.</w:t>
-            </w:r>
-          </w:p>
-          <w:p>
-            <w:pPr>
-              <w:pStyle w:val="APAnormal"/>
-              <w:spacing w:line="360" w:lineRule="auto"/>
-              <w:cnfStyle w:val="000000100000" w:firstRow="0" w:lastRow="0" w:firstColumn="0" w:lastColumn="0" w:oddVBand="0" w:evenVBand="0" w:oddHBand="1" w:evenHBand="0" w:firstRowFirstColumn="0" w:firstRowLastColumn="0" w:lastRowFirstColumn="0" w:lastRowLastColumn="0"/>
-              <w:rPr>
-                <w:szCs w:val="24"/>
-              </w:rPr>
-            </w:pPr>
-            <w:r>
-              <w:rPr>
-                <w:szCs w:val="24"/>
-              </w:rPr>
-              <w:sym w:font="Wingdings 3" w:char="F0B6"/>
-            </w:r>
-            <w:r>
-              <w:rPr>
-                <w:szCs w:val="24"/>
-              </w:rPr>
-              <w:t xml:space="preserve"> El equipo emite información en todo momento.</w:t>
-            </w:r>
-          </w:p>
-          <w:p>
-            <w:pPr>
-              <w:pStyle w:val="APAnormal"/>
-              <w:spacing w:line="360" w:lineRule="auto"/>
-              <w:cnfStyle w:val="000000100000" w:firstRow="0" w:lastRow="0" w:firstColumn="0" w:lastColumn="0" w:oddVBand="0" w:evenVBand="0" w:oddHBand="1" w:evenHBand="0" w:firstRowFirstColumn="0" w:firstRowLastColumn="0" w:lastRowFirstColumn="0" w:lastRowLastColumn="0"/>
-              <w:rPr>
-                <w:szCs w:val="24"/>
-              </w:rPr>
-            </w:pPr>
-            <w:r>
-              <w:rPr>
-                <w:szCs w:val="24"/>
-              </w:rPr>
-              <w:sym w:font="Wingdings 3" w:char="F0B6"/>
-            </w:r>
-            <w:r>
-              <w:rPr>
-                <w:szCs w:val="24"/>
-              </w:rPr>
-              <w:t>Las ubicaciones se pueden mostrar en dispositivos móviles mediante una aplicación.</w:t>
-            </w:r>
-          </w:p>
-        </w:tc>
-      </w:tr>
-      <w:bookmarkEnd w:id="1"/>
-      <w:tr>
-        <w:trPr>
-          <w:trHeight w:val="458"/>
-        </w:trPr>
-        <w:tc>
-          <w:tcPr>
-            <w:cnfStyle w:val="001000000000" w:firstRow="0" w:lastRow="0" w:firstColumn="1" w:lastColumn="0" w:oddVBand="0" w:evenVBand="0" w:oddHBand="0" w:evenHBand="0" w:firstRowFirstColumn="0" w:firstRowLastColumn="0" w:lastRowFirstColumn="0" w:lastRowLastColumn="0"/>
-            <w:tcW w:w="1430" w:type="dxa"/>
-            <w:tcBorders>
-              <w:top w:val="nil"/>
-              <w:left w:val="nil"/>
-              <w:bottom w:val="nil"/>
-              <w:right w:val="nil"/>
-            </w:tcBorders>
-            <w:vAlign w:val="center"/>
-          </w:tcPr>
-          <w:p>
-            <w:pPr>
-              <w:pStyle w:val="APAnormal"/>
-              <w:spacing w:line="360" w:lineRule="auto"/>
-              <w:rPr>
-                <w:szCs w:val="24"/>
-              </w:rPr>
-            </w:pPr>
-            <w:proofErr w:type="spellStart"/>
-            <w:r>
-              <w:rPr>
-                <w:szCs w:val="24"/>
-              </w:rPr>
-              <w:t>Domodis</w:t>
-            </w:r>
-            <w:proofErr w:type="spellEnd"/>
-          </w:p>
-        </w:tc>
-        <w:tc>
-          <w:tcPr>
-            <w:tcW w:w="700" w:type="dxa"/>
-            <w:tcBorders>
-              <w:top w:val="nil"/>
-              <w:left w:val="nil"/>
-              <w:bottom w:val="nil"/>
-              <w:right w:val="nil"/>
-            </w:tcBorders>
-            <w:vAlign w:val="center"/>
-          </w:tcPr>
-          <w:p>
-            <w:pPr>
-              <w:pStyle w:val="APAnormal"/>
-              <w:spacing w:line="360" w:lineRule="auto"/>
-              <w:cnfStyle w:val="000000000000" w:firstRow="0" w:lastRow="0" w:firstColumn="0" w:lastColumn="0" w:oddVBand="0" w:evenVBand="0" w:oddHBand="0" w:evenHBand="0" w:firstRowFirstColumn="0" w:firstRowLastColumn="0" w:lastRowFirstColumn="0" w:lastRowLastColumn="0"/>
-              <w:rPr>
-                <w:szCs w:val="24"/>
-              </w:rPr>
-            </w:pPr>
-            <w:r>
-              <w:rPr>
-                <w:szCs w:val="24"/>
-              </w:rPr>
-              <w:t>2018</w:t>
-            </w:r>
-          </w:p>
-        </w:tc>
-        <w:tc>
-          <w:tcPr>
-            <w:tcW w:w="3566" w:type="dxa"/>
-            <w:tcBorders>
-              <w:top w:val="nil"/>
-              <w:left w:val="nil"/>
-              <w:bottom w:val="nil"/>
-              <w:right w:val="nil"/>
-            </w:tcBorders>
-          </w:tcPr>
-          <w:p>
-            <w:pPr>
-              <w:pStyle w:val="APAnormal"/>
-              <w:spacing w:line="360" w:lineRule="auto"/>
-              <w:cnfStyle w:val="000000000000" w:firstRow="0" w:lastRow="0" w:firstColumn="0" w:lastColumn="0" w:oddVBand="0" w:evenVBand="0" w:oddHBand="0" w:evenHBand="0" w:firstRowFirstColumn="0" w:firstRowLastColumn="0" w:lastRowFirstColumn="0" w:lastRowLastColumn="0"/>
-              <w:rPr>
-                <w:szCs w:val="24"/>
-              </w:rPr>
-            </w:pPr>
-            <w:r>
-              <w:rPr>
-                <w:szCs w:val="24"/>
-              </w:rPr>
-              <w:t>Es un collar adaptado para el tipo de animal, incluye batería recargable y dura 3 meses. Es resistente a temperaturas extremas, incluye comunicación satelital, los datos se visualizan a través de una página web, se podrá descargar las posiciones de todo el año, se establece un perímetro en la aplicación web, avisa cuando un animal Rabasa el perímetro.</w:t>
-            </w:r>
-          </w:p>
-        </w:tc>
-        <w:tc>
-          <w:tcPr>
-            <w:tcW w:w="3007" w:type="dxa"/>
-            <w:tcBorders>
-              <w:top w:val="nil"/>
-              <w:left w:val="nil"/>
-              <w:bottom w:val="nil"/>
-              <w:right w:val="nil"/>
-            </w:tcBorders>
-            <w:vAlign w:val="center"/>
-          </w:tcPr>
-          <w:p>
-            <w:pPr>
-              <w:pStyle w:val="APAnormal"/>
-              <w:spacing w:line="360" w:lineRule="auto"/>
-              <w:cnfStyle w:val="000000000000" w:firstRow="0" w:lastRow="0" w:firstColumn="0" w:lastColumn="0" w:oddVBand="0" w:evenVBand="0" w:oddHBand="0" w:evenHBand="0" w:firstRowFirstColumn="0" w:firstRowLastColumn="0" w:lastRowFirstColumn="0" w:lastRowLastColumn="0"/>
-              <w:rPr>
-                <w:szCs w:val="24"/>
-              </w:rPr>
-            </w:pPr>
-            <w:bookmarkStart w:id="2" w:name="_Hlk22009010"/>
-            <w:r>
-              <w:rPr>
-                <w:szCs w:val="24"/>
-              </w:rPr>
-              <w:t xml:space="preserve">Javier, D. (2019) </w:t>
-            </w:r>
-            <w:proofErr w:type="spellStart"/>
-            <w:r>
-              <w:rPr>
-                <w:szCs w:val="24"/>
-              </w:rPr>
-              <w:t>Domodis</w:t>
-            </w:r>
-            <w:proofErr w:type="spellEnd"/>
-            <w:r>
-              <w:rPr>
-                <w:szCs w:val="24"/>
-              </w:rPr>
-              <w:t xml:space="preserve"> [Internet] </w:t>
-            </w:r>
-            <w:proofErr w:type="spellStart"/>
-            <w:r>
-              <w:rPr>
-                <w:szCs w:val="24"/>
-              </w:rPr>
-              <w:t>Domodis</w:t>
-            </w:r>
-            <w:proofErr w:type="spellEnd"/>
-            <w:r>
-              <w:rPr>
-                <w:szCs w:val="24"/>
-              </w:rPr>
-              <w:t>, Disponible desde: &lt;http://www.domodis.com/&gt; [Acceso 9 de abril de 2019]</w:t>
-            </w:r>
-            <w:bookmarkEnd w:id="2"/>
-          </w:p>
-        </w:tc>
-        <w:tc>
-          <w:tcPr>
-            <w:tcW w:w="2206" w:type="dxa"/>
-            <w:tcBorders>
-              <w:top w:val="nil"/>
-              <w:left w:val="nil"/>
-              <w:bottom w:val="nil"/>
-              <w:right w:val="nil"/>
-            </w:tcBorders>
-          </w:tcPr>
-          <w:p>
-            <w:pPr>
-              <w:pStyle w:val="APAnormal"/>
-              <w:spacing w:line="360" w:lineRule="auto"/>
-              <w:cnfStyle w:val="000000000000" w:firstRow="0" w:lastRow="0" w:firstColumn="0" w:lastColumn="0" w:oddVBand="0" w:evenVBand="0" w:oddHBand="0" w:evenHBand="0" w:firstRowFirstColumn="0" w:firstRowLastColumn="0" w:lastRowFirstColumn="0" w:lastRowLastColumn="0"/>
-              <w:rPr>
-                <w:szCs w:val="24"/>
-              </w:rPr>
-            </w:pPr>
-            <w:r>
-              <w:rPr>
-                <w:szCs w:val="24"/>
-              </w:rPr>
-              <w:sym w:font="Wingdings 3" w:char="F0B6"/>
-            </w:r>
-            <w:r>
-              <w:rPr>
-                <w:szCs w:val="24"/>
-              </w:rPr>
-              <w:t xml:space="preserve"> Batería recargable</w:t>
-            </w:r>
-          </w:p>
-          <w:p>
-            <w:pPr>
-              <w:pStyle w:val="APAnormal"/>
-              <w:spacing w:line="360" w:lineRule="auto"/>
-              <w:cnfStyle w:val="000000000000" w:firstRow="0" w:lastRow="0" w:firstColumn="0" w:lastColumn="0" w:oddVBand="0" w:evenVBand="0" w:oddHBand="0" w:evenHBand="0" w:firstRowFirstColumn="0" w:firstRowLastColumn="0" w:lastRowFirstColumn="0" w:lastRowLastColumn="0"/>
-              <w:rPr>
-                <w:szCs w:val="24"/>
-              </w:rPr>
-            </w:pPr>
-            <w:r>
-              <w:rPr>
-                <w:szCs w:val="24"/>
-              </w:rPr>
-              <w:sym w:font="Wingdings 3" w:char="F0B6"/>
-            </w:r>
-            <w:r>
-              <w:rPr>
-                <w:szCs w:val="24"/>
-              </w:rPr>
-              <w:t xml:space="preserve"> Se puede descargar las posiciones</w:t>
-            </w:r>
-          </w:p>
-          <w:p>
-            <w:pPr>
-              <w:pStyle w:val="APAnormal"/>
-              <w:spacing w:line="360" w:lineRule="auto"/>
-              <w:cnfStyle w:val="000000000000" w:firstRow="0" w:lastRow="0" w:firstColumn="0" w:lastColumn="0" w:oddVBand="0" w:evenVBand="0" w:oddHBand="0" w:evenHBand="0" w:firstRowFirstColumn="0" w:firstRowLastColumn="0" w:lastRowFirstColumn="0" w:lastRowLastColumn="0"/>
-              <w:rPr>
-                <w:szCs w:val="24"/>
-              </w:rPr>
-            </w:pPr>
-            <w:r>
-              <w:rPr>
-                <w:szCs w:val="24"/>
-              </w:rPr>
-              <w:sym w:font="Wingdings 3" w:char="F0B6"/>
-            </w:r>
-            <w:r>
-              <w:rPr>
-                <w:szCs w:val="24"/>
-              </w:rPr>
-              <w:t xml:space="preserve"> Se establece un perímetro</w:t>
-            </w:r>
-          </w:p>
-          <w:p>
-            <w:pPr>
-              <w:pStyle w:val="APAnormal"/>
-              <w:spacing w:line="360" w:lineRule="auto"/>
-              <w:cnfStyle w:val="000000000000" w:firstRow="0" w:lastRow="0" w:firstColumn="0" w:lastColumn="0" w:oddVBand="0" w:evenVBand="0" w:oddHBand="0" w:evenHBand="0" w:firstRowFirstColumn="0" w:firstRowLastColumn="0" w:lastRowFirstColumn="0" w:lastRowLastColumn="0"/>
-              <w:rPr>
-                <w:szCs w:val="24"/>
-              </w:rPr>
-            </w:pPr>
-            <w:r>
-              <w:rPr>
-                <w:szCs w:val="24"/>
-              </w:rPr>
-              <w:sym w:font="Wingdings 3" w:char="F0B6"/>
-            </w:r>
-            <w:r>
-              <w:rPr>
-                <w:szCs w:val="24"/>
-              </w:rPr>
-              <w:t xml:space="preserve"> avisa cuando un animal </w:t>
-            </w:r>
-            <w:proofErr w:type="spellStart"/>
-            <w:r>
-              <w:rPr>
-                <w:szCs w:val="24"/>
-              </w:rPr>
-              <w:t>rabasa</w:t>
-            </w:r>
-            <w:proofErr w:type="spellEnd"/>
-            <w:r>
-              <w:rPr>
-                <w:szCs w:val="24"/>
-              </w:rPr>
-              <w:t xml:space="preserve"> el perímetro</w:t>
-            </w:r>
-          </w:p>
-        </w:tc>
-      </w:tr>
-      <w:tr>
-        <w:trPr>
-          <w:cnfStyle w:val="000000100000" w:firstRow="0" w:lastRow="0" w:firstColumn="0" w:lastColumn="0" w:oddVBand="0" w:evenVBand="0" w:oddHBand="1" w:evenHBand="0" w:firstRowFirstColumn="0" w:firstRowLastColumn="0" w:lastRowFirstColumn="0" w:lastRowLastColumn="0"/>
-          <w:trHeight w:val="458"/>
-        </w:trPr>
-        <w:tc>
-          <w:tcPr>
-            <w:cnfStyle w:val="001000000000" w:firstRow="0" w:lastRow="0" w:firstColumn="1" w:lastColumn="0" w:oddVBand="0" w:evenVBand="0" w:oddHBand="0" w:evenHBand="0" w:firstRowFirstColumn="0" w:firstRowLastColumn="0" w:lastRowFirstColumn="0" w:lastRowLastColumn="0"/>
-            <w:tcW w:w="1430" w:type="dxa"/>
-            <w:tcBorders>
-              <w:top w:val="nil"/>
-              <w:left w:val="nil"/>
-              <w:bottom w:val="single" w:sz="4" w:space="0" w:color="auto"/>
-              <w:right w:val="nil"/>
-            </w:tcBorders>
-            <w:shd w:val="clear" w:color="auto" w:fill="FFFFFF" w:themeFill="background1"/>
-          </w:tcPr>
-          <w:p>
-            <w:pPr>
-              <w:pStyle w:val="APAnormal"/>
-              <w:spacing w:line="360" w:lineRule="auto"/>
-              <w:rPr>
-                <w:szCs w:val="24"/>
-              </w:rPr>
-            </w:pPr>
-            <w:proofErr w:type="spellStart"/>
-            <w:r>
-              <w:rPr>
-                <w:szCs w:val="24"/>
-              </w:rPr>
-              <w:t>Geopos</w:t>
-            </w:r>
-            <w:proofErr w:type="spellEnd"/>
-          </w:p>
-        </w:tc>
-        <w:tc>
-          <w:tcPr>
-            <w:tcW w:w="700" w:type="dxa"/>
-            <w:tcBorders>
-              <w:top w:val="nil"/>
-              <w:left w:val="nil"/>
-              <w:bottom w:val="single" w:sz="4" w:space="0" w:color="auto"/>
-              <w:right w:val="nil"/>
-            </w:tcBorders>
-            <w:shd w:val="clear" w:color="auto" w:fill="FFFFFF" w:themeFill="background1"/>
-          </w:tcPr>
-          <w:p>
-            <w:pPr>
-              <w:pStyle w:val="APAnormal"/>
-              <w:spacing w:line="360" w:lineRule="auto"/>
-              <w:cnfStyle w:val="000000100000" w:firstRow="0" w:lastRow="0" w:firstColumn="0" w:lastColumn="0" w:oddVBand="0" w:evenVBand="0" w:oddHBand="1" w:evenHBand="0" w:firstRowFirstColumn="0" w:firstRowLastColumn="0" w:lastRowFirstColumn="0" w:lastRowLastColumn="0"/>
-              <w:rPr>
-                <w:szCs w:val="24"/>
-              </w:rPr>
-            </w:pPr>
-            <w:r>
-              <w:rPr>
-                <w:szCs w:val="24"/>
-              </w:rPr>
-              <w:t>2014</w:t>
-            </w:r>
-          </w:p>
-        </w:tc>
-        <w:tc>
-          <w:tcPr>
-            <w:tcW w:w="3566" w:type="dxa"/>
-            <w:tcBorders>
-              <w:top w:val="nil"/>
-              <w:left w:val="nil"/>
-              <w:bottom w:val="single" w:sz="4" w:space="0" w:color="auto"/>
-              <w:right w:val="nil"/>
-            </w:tcBorders>
-            <w:shd w:val="clear" w:color="auto" w:fill="FFFFFF" w:themeFill="background1"/>
-          </w:tcPr>
-          <w:p>
-            <w:pPr>
-              <w:pStyle w:val="APAnormal"/>
-              <w:spacing w:line="360" w:lineRule="auto"/>
-              <w:cnfStyle w:val="000000100000" w:firstRow="0" w:lastRow="0" w:firstColumn="0" w:lastColumn="0" w:oddVBand="0" w:evenVBand="0" w:oddHBand="1" w:evenHBand="0" w:firstRowFirstColumn="0" w:firstRowLastColumn="0" w:lastRowFirstColumn="0" w:lastRowLastColumn="0"/>
-              <w:rPr>
-                <w:szCs w:val="24"/>
-              </w:rPr>
-            </w:pPr>
-            <w:r>
-              <w:rPr>
-                <w:szCs w:val="24"/>
-              </w:rPr>
-              <w:t xml:space="preserve">Es un sistema de localización de ganado basado en comunicaciones vía Satélite, con un 100% de cobertura, elimina las zonas de sombra existentes con tecnologías GSM, con el envío periódico de la posición del animal, los </w:t>
-            </w:r>
-            <w:r>
-              <w:rPr>
-                <w:szCs w:val="24"/>
-              </w:rPr>
-              <w:lastRenderedPageBreak/>
-              <w:t>rebaños están supervisados de manera constante, aportando al ganadero una importante reducción de tiempo y gasto en trabajo diario. Para realizar dicho seguimiento se ha desarrollado una plataforma tecnológica ajustada a las necesidades del ganadero donde se puede ver en todo momento la ubicación actual del ganado, histórico de posiciones y gestiona las parcelas.</w:t>
-            </w:r>
-          </w:p>
-        </w:tc>
-        <w:tc>
-          <w:tcPr>
-            <w:tcW w:w="3007" w:type="dxa"/>
-            <w:tcBorders>
-              <w:top w:val="nil"/>
-              <w:left w:val="nil"/>
-              <w:bottom w:val="single" w:sz="4" w:space="0" w:color="auto"/>
-              <w:right w:val="nil"/>
-            </w:tcBorders>
-            <w:shd w:val="clear" w:color="auto" w:fill="FFFFFF" w:themeFill="background1"/>
-            <w:vAlign w:val="center"/>
-          </w:tcPr>
-          <w:p>
-            <w:pPr>
-              <w:pStyle w:val="APAnormal"/>
-              <w:spacing w:line="360" w:lineRule="auto"/>
-              <w:cnfStyle w:val="000000100000" w:firstRow="0" w:lastRow="0" w:firstColumn="0" w:lastColumn="0" w:oddVBand="0" w:evenVBand="0" w:oddHBand="1" w:evenHBand="0" w:firstRowFirstColumn="0" w:firstRowLastColumn="0" w:lastRowFirstColumn="0" w:lastRowLastColumn="0"/>
-              <w:rPr>
-                <w:szCs w:val="24"/>
-              </w:rPr>
-            </w:pPr>
-            <w:bookmarkStart w:id="3" w:name="_Hlk22009036"/>
-            <w:r>
-              <w:rPr>
-                <w:szCs w:val="24"/>
-              </w:rPr>
-              <w:lastRenderedPageBreak/>
-              <w:t xml:space="preserve">Vasco, G. (2014) </w:t>
-            </w:r>
-            <w:proofErr w:type="spellStart"/>
-            <w:r>
-              <w:rPr>
-                <w:szCs w:val="24"/>
-              </w:rPr>
-              <w:t>Geopos</w:t>
-            </w:r>
-            <w:proofErr w:type="spellEnd"/>
-            <w:r>
-              <w:rPr>
-                <w:szCs w:val="24"/>
-              </w:rPr>
-              <w:t xml:space="preserve"> [Internet] </w:t>
-            </w:r>
-            <w:proofErr w:type="spellStart"/>
-            <w:r>
-              <w:rPr>
-                <w:szCs w:val="24"/>
-              </w:rPr>
-              <w:t>Hazi</w:t>
-            </w:r>
-            <w:proofErr w:type="spellEnd"/>
-            <w:r>
-              <w:rPr>
-                <w:szCs w:val="24"/>
-              </w:rPr>
-              <w:t xml:space="preserve"> </w:t>
-            </w:r>
-            <w:proofErr w:type="spellStart"/>
-            <w:r>
-              <w:rPr>
-                <w:szCs w:val="24"/>
-              </w:rPr>
-              <w:t>Fundazioa</w:t>
-            </w:r>
-            <w:proofErr w:type="spellEnd"/>
-            <w:r>
-              <w:rPr>
-                <w:szCs w:val="24"/>
-              </w:rPr>
-              <w:t>. Disponible desde: &lt;http://geopos.hazi.es/#&gt; [Acceso 27 de marzo 2019]</w:t>
-            </w:r>
-            <w:bookmarkEnd w:id="3"/>
-          </w:p>
-        </w:tc>
-        <w:tc>
-          <w:tcPr>
-            <w:tcW w:w="2206" w:type="dxa"/>
-            <w:tcBorders>
-              <w:top w:val="nil"/>
-              <w:left w:val="nil"/>
-              <w:bottom w:val="single" w:sz="4" w:space="0" w:color="auto"/>
-              <w:right w:val="nil"/>
-            </w:tcBorders>
-            <w:shd w:val="clear" w:color="auto" w:fill="FFFFFF" w:themeFill="background1"/>
-          </w:tcPr>
-          <w:p>
-            <w:pPr>
-              <w:pStyle w:val="APAnormal"/>
-              <w:spacing w:line="360" w:lineRule="auto"/>
-              <w:cnfStyle w:val="000000100000" w:firstRow="0" w:lastRow="0" w:firstColumn="0" w:lastColumn="0" w:oddVBand="0" w:evenVBand="0" w:oddHBand="1" w:evenHBand="0" w:firstRowFirstColumn="0" w:firstRowLastColumn="0" w:lastRowFirstColumn="0" w:lastRowLastColumn="0"/>
-              <w:rPr>
-                <w:szCs w:val="24"/>
-              </w:rPr>
-            </w:pPr>
-            <w:r>
-              <w:rPr>
-                <w:szCs w:val="24"/>
-              </w:rPr>
-              <w:sym w:font="Wingdings 3" w:char="F0B6"/>
-            </w:r>
-            <w:r>
-              <w:rPr>
-                <w:szCs w:val="24"/>
-              </w:rPr>
-              <w:t xml:space="preserve"> Aporta al ganadero una importante reducción de tiempo y gasto en trabajo diario.</w:t>
-            </w:r>
-          </w:p>
-          <w:p>
-            <w:pPr>
-              <w:pStyle w:val="APAnormal"/>
-              <w:spacing w:line="360" w:lineRule="auto"/>
-              <w:cnfStyle w:val="000000100000" w:firstRow="0" w:lastRow="0" w:firstColumn="0" w:lastColumn="0" w:oddVBand="0" w:evenVBand="0" w:oddHBand="1" w:evenHBand="0" w:firstRowFirstColumn="0" w:firstRowLastColumn="0" w:lastRowFirstColumn="0" w:lastRowLastColumn="0"/>
-              <w:rPr>
-                <w:szCs w:val="24"/>
-              </w:rPr>
-            </w:pPr>
-            <w:r>
-              <w:rPr>
-                <w:szCs w:val="24"/>
-              </w:rPr>
-              <w:sym w:font="Wingdings 3" w:char="F0B6"/>
-            </w:r>
-            <w:r>
-              <w:rPr>
-                <w:szCs w:val="24"/>
-              </w:rPr>
-              <w:t xml:space="preserve"> Se puede ver en todo momento </w:t>
-            </w:r>
-            <w:r>
-              <w:rPr>
-                <w:szCs w:val="24"/>
-              </w:rPr>
-              <w:lastRenderedPageBreak/>
-              <w:t>la ubicación real del ganado</w:t>
-            </w:r>
-          </w:p>
-        </w:tc>
-      </w:tr>
-    </w:tbl>
     <w:p>
       <w:pPr>
         <w:spacing w:line="360" w:lineRule="auto"/>
@@ -1385,7 +3032,6 @@
           <w:szCs w:val="24"/>
         </w:rPr>
         <w:sectPr>
-          <w:headerReference w:type="default" r:id="rId9"/>
           <w:pgSz w:w="12240" w:h="15840"/>
           <w:pgMar w:top="1417" w:right="1701" w:bottom="1417" w:left="1701" w:header="708" w:footer="708" w:gutter="0"/>
           <w:pgNumType w:fmt="upperRoman"/>
@@ -1408,6 +3054,7 @@
           <w:szCs w:val="24"/>
         </w:rPr>
       </w:pPr>
+      <w:bookmarkStart w:id="7" w:name="_Toc52048695"/>
       <w:r>
         <w:rPr>
           <w:rFonts w:ascii="Arial" w:hAnsi="Arial" w:cs="Arial"/>
@@ -1420,6 +3067,7 @@
         <w:lastRenderedPageBreak/>
         <w:t>FUNDAMENTO TEORICO</w:t>
       </w:r>
+      <w:bookmarkEnd w:id="7"/>
     </w:p>
     <w:p>
       <w:pPr>
@@ -1434,6 +3082,7 @@
           <w:szCs w:val="24"/>
         </w:rPr>
       </w:pPr>
+      <w:bookmarkStart w:id="8" w:name="_Toc52048696"/>
       <w:r>
         <w:rPr>
           <w:rFonts w:ascii="Arial" w:hAnsi="Arial" w:cs="Arial"/>
@@ -1445,145 +3094,7 @@
         </w:rPr>
         <w:t>Aplicaciones web</w:t>
       </w:r>
-    </w:p>
-    <w:p>
-      <w:pPr>
-        <w:pStyle w:val="APAnormal"/>
-        <w:spacing w:line="360" w:lineRule="auto"/>
-        <w:rPr>
-          <w:b/>
-          <w:bCs/>
-          <w:szCs w:val="24"/>
-        </w:rPr>
-      </w:pPr>
-      <w:r>
-        <w:rPr>
-          <w:szCs w:val="24"/>
-        </w:rPr>
-        <w:t xml:space="preserve">En la </w:t>
-      </w:r>
-      <w:hyperlink r:id="rId10" w:tooltip="Ingeniería de software" w:history="1">
-        <w:r>
-          <w:rPr>
-            <w:rStyle w:val="Hipervnculo"/>
-            <w:color w:val="auto"/>
-            <w:szCs w:val="24"/>
-            <w:u w:val="none"/>
-          </w:rPr>
-          <w:t>Ingeniería de software</w:t>
-        </w:r>
-      </w:hyperlink>
-      <w:r>
-        <w:rPr>
-          <w:szCs w:val="24"/>
-        </w:rPr>
-        <w:t xml:space="preserve"> se denomina aplicación web a aquellas aplicaciones que los usuarios pueden utilizar accediendo a un </w:t>
-      </w:r>
-      <w:hyperlink r:id="rId11" w:tooltip="Servidor web" w:history="1">
-        <w:r>
-          <w:rPr>
-            <w:rStyle w:val="Hipervnculo"/>
-            <w:color w:val="auto"/>
-            <w:szCs w:val="24"/>
-            <w:u w:val="none"/>
-          </w:rPr>
-          <w:t>Servidor web</w:t>
-        </w:r>
-      </w:hyperlink>
-      <w:r>
-        <w:rPr>
-          <w:szCs w:val="24"/>
-        </w:rPr>
-        <w:t xml:space="preserve"> a través de </w:t>
-      </w:r>
-      <w:hyperlink r:id="rId12" w:tooltip="Internet" w:history="1">
-        <w:r>
-          <w:rPr>
-            <w:rStyle w:val="Hipervnculo"/>
-            <w:color w:val="auto"/>
-            <w:szCs w:val="24"/>
-            <w:u w:val="none"/>
-          </w:rPr>
-          <w:t>Internet</w:t>
-        </w:r>
-      </w:hyperlink>
-      <w:r>
-        <w:rPr>
-          <w:szCs w:val="24"/>
-        </w:rPr>
-        <w:t xml:space="preserve"> o de una intranet mediante un navegador</w:t>
-      </w:r>
-      <w:r>
-        <w:rPr>
-          <w:b/>
-          <w:bCs/>
-          <w:szCs w:val="24"/>
-        </w:rPr>
-        <w:t>.</w:t>
-      </w:r>
-      <w:r>
-        <w:rPr>
-          <w:b/>
-          <w:bCs/>
-          <w:szCs w:val="24"/>
-        </w:rPr>
-        <w:t xml:space="preserve"> </w:t>
-      </w:r>
-      <w:sdt>
-        <w:sdtPr>
-          <w:rPr>
-            <w:b/>
-            <w:bCs/>
-            <w:szCs w:val="24"/>
-          </w:rPr>
-          <w:id w:val="-1182047989"/>
-          <w:citation/>
-        </w:sdtPr>
-        <w:sdtEndPr/>
-        <w:sdtContent>
-          <w:r>
-            <w:rPr>
-              <w:b/>
-              <w:bCs/>
-              <w:szCs w:val="24"/>
-            </w:rPr>
-            <w:fldChar w:fldCharType="begin"/>
-          </w:r>
-          <w:r>
-            <w:rPr>
-              <w:b/>
-              <w:bCs/>
-              <w:szCs w:val="24"/>
-              <w:lang w:val="es-MX"/>
-            </w:rPr>
-            <w:instrText xml:space="preserve"> CITATION Mer20 \l 2058 </w:instrText>
-          </w:r>
-          <w:r>
-            <w:rPr>
-              <w:b/>
-              <w:bCs/>
-              <w:szCs w:val="24"/>
-            </w:rPr>
-            <w:fldChar w:fldCharType="separate"/>
-          </w:r>
-          <w:r>
-            <w:rPr>
-              <w:noProof/>
-              <w:szCs w:val="24"/>
-              <w:lang w:val="es-MX"/>
-            </w:rPr>
-            <w:t>(Mercadeo, 2020)</w:t>
-          </w:r>
-          <w:r>
-            <w:rPr>
-              <w:b/>
-              <w:bCs/>
-              <w:szCs w:val="24"/>
-            </w:rPr>
-            <w:fldChar w:fldCharType="end"/>
-          </w:r>
-        </w:sdtContent>
-      </w:sdt>
+      <w:bookmarkEnd w:id="8"/>
     </w:p>
     <w:p>
       <w:pPr>
@@ -1666,7 +3177,6 @@
           <w:id w:val="1753925978"/>
           <w:citation/>
         </w:sdtPr>
-        <w:sdtEndPr/>
         <w:sdtContent>
           <w:r>
             <w:rPr>
@@ -1725,6 +3235,7 @@
           <w:szCs w:val="24"/>
         </w:rPr>
       </w:pPr>
+      <w:bookmarkStart w:id="9" w:name="_Toc52048697"/>
       <w:proofErr w:type="spellStart"/>
       <w:r>
         <w:rPr>
@@ -1761,6 +3272,7 @@
         </w:rPr>
         <w:t>framework</w:t>
       </w:r>
+      <w:bookmarkEnd w:id="9"/>
       <w:proofErr w:type="spellEnd"/>
     </w:p>
     <w:p>
@@ -1797,7 +3309,7 @@
         </w:rPr>
         <w:t xml:space="preserve">ASP.NET amplía la </w:t>
       </w:r>
-      <w:hyperlink r:id="rId13" w:history="1">
+      <w:hyperlink r:id="rId10" w:history="1">
         <w:r>
           <w:rPr>
             <w:rFonts w:ascii="Arial" w:hAnsi="Arial" w:cs="Arial"/>
@@ -1811,7 +3323,7 @@
         </w:rPr>
         <w:t xml:space="preserve"> con herramientas y bibliotecas específicamente para crear aplicaciones web. ASP.NET funciona más rápido que cualquier marco web popular en los </w:t>
       </w:r>
-      <w:hyperlink r:id="rId14" w:anchor="hw=ph&amp;test=plaintext" w:tgtFrame="_blank" w:history="1">
+      <w:hyperlink r:id="rId11" w:anchor="hw=ph&amp;test=plaintext" w:tgtFrame="_blank" w:history="1">
         <w:r>
           <w:rPr>
             <w:rStyle w:val="Hipervnculo"/>
@@ -1828,7 +3340,7 @@
         </w:rPr>
         <w:t xml:space="preserve"> independientes de </w:t>
       </w:r>
-      <w:hyperlink r:id="rId15" w:anchor="hw=ph&amp;test=plaintext" w:tgtFrame="_blank" w:history="1">
+      <w:hyperlink r:id="rId12" w:anchor="hw=ph&amp;test=plaintext" w:tgtFrame="_blank" w:history="1">
         <w:proofErr w:type="spellStart"/>
         <w:r>
           <w:rPr>
@@ -1885,8 +3397,27 @@
           <w:szCs w:val="24"/>
           <w:lang w:eastAsia="es-MX"/>
         </w:rPr>
-        <w:lastRenderedPageBreak/>
-        <w:t>ASP.NET proporciona una base de datos de usuarios incorporada con soporte para autenticación multifactor y autenticación externa con Google, Twitter y más.</w:t>
+        <w:t xml:space="preserve">ASP.NET proporciona una base de datos de usuarios incorporada con soporte para autenticación </w:t>
+      </w:r>
+      <w:proofErr w:type="spellStart"/>
+      <w:r>
+        <w:rPr>
+          <w:rFonts w:ascii="Arial" w:eastAsia="Times New Roman" w:hAnsi="Arial" w:cs="Arial"/>
+          <w:sz w:val="24"/>
+          <w:szCs w:val="24"/>
+          <w:lang w:eastAsia="es-MX"/>
+        </w:rPr>
+        <w:t>multifactor</w:t>
+      </w:r>
+      <w:proofErr w:type="spellEnd"/>
+      <w:r>
+        <w:rPr>
+          <w:rFonts w:ascii="Arial" w:eastAsia="Times New Roman" w:hAnsi="Arial" w:cs="Arial"/>
+          <w:sz w:val="24"/>
+          <w:szCs w:val="24"/>
+          <w:lang w:eastAsia="es-MX"/>
+        </w:rPr>
+        <w:t xml:space="preserve"> y autenticación externa con Google, Twitter y más.</w:t>
       </w:r>
       <w:r>
         <w:rPr>
@@ -1908,7 +3439,6 @@
           <w:id w:val="-654216792"/>
           <w:citation/>
         </w:sdtPr>
-        <w:sdtEndPr/>
         <w:sdtContent>
           <w:r>
             <w:rPr>
@@ -1973,6 +3503,7 @@
           <w:lang w:eastAsia="es-MX"/>
         </w:rPr>
       </w:pPr>
+      <w:bookmarkStart w:id="10" w:name="_Toc52048698"/>
       <w:r>
         <w:rPr>
           <w:rFonts w:ascii="Arial" w:eastAsia="Times New Roman" w:hAnsi="Arial" w:cs="Arial"/>
@@ -1983,8 +3514,10 @@
           <w:szCs w:val="24"/>
           <w:lang w:eastAsia="es-MX"/>
         </w:rPr>
+        <w:lastRenderedPageBreak/>
         <w:t>Modelo Vista Controlador (MVC)</w:t>
       </w:r>
+      <w:bookmarkEnd w:id="10"/>
     </w:p>
     <w:p>
       <w:pPr>
@@ -2093,7 +3626,6 @@
           <w:id w:val="1530295160"/>
           <w:citation/>
         </w:sdtPr>
-        <w:sdtEndPr/>
         <w:sdtContent>
           <w:r>
             <w:rPr>
@@ -2156,7 +3688,6 @@
           <w:sz w:val="24"/>
           <w:szCs w:val="24"/>
         </w:rPr>
-        <w:lastRenderedPageBreak/>
         <w:drawing>
           <wp:inline distT="0" distB="0" distL="0" distR="0" wp14:anchorId="28FD649B" wp14:editId="5754288E">
             <wp:extent cx="3810000" cy="3333750"/>
@@ -2175,7 +3706,7 @@
                     </pic:cNvPicPr>
                   </pic:nvPicPr>
                   <pic:blipFill>
-                    <a:blip r:embed="rId16">
+                    <a:blip r:embed="rId13">
                       <a:extLst>
                         <a:ext uri="{28A0092B-C50C-407E-A947-70E740481C1C}">
                           <a14:useLocalDpi xmlns:a14="http://schemas.microsoft.com/office/drawing/2010/main" val="0"/>
@@ -2220,6 +3751,7 @@
           <w:szCs w:val="24"/>
         </w:rPr>
       </w:pPr>
+      <w:bookmarkStart w:id="11" w:name="_Toc52048699"/>
       <w:r>
         <w:rPr>
           <w:rFonts w:ascii="Arial" w:hAnsi="Arial" w:cs="Arial"/>
@@ -2229,8 +3761,10 @@
           <w:sz w:val="24"/>
           <w:szCs w:val="24"/>
         </w:rPr>
+        <w:lastRenderedPageBreak/>
         <w:t>C#</w:t>
       </w:r>
+      <w:bookmarkEnd w:id="11"/>
     </w:p>
     <w:p>
       <w:pPr>
@@ -2267,7 +3801,6 @@
           <w:id w:val="-2027707386"/>
           <w:citation/>
         </w:sdtPr>
-        <w:sdtEndPr/>
         <w:sdtContent>
           <w:r>
             <w:rPr>
@@ -2326,6 +3859,7 @@
           <w:szCs w:val="24"/>
         </w:rPr>
       </w:pPr>
+      <w:bookmarkStart w:id="12" w:name="_Toc52048700"/>
       <w:r>
         <w:rPr>
           <w:rFonts w:ascii="Arial" w:hAnsi="Arial" w:cs="Arial"/>
@@ -2337,6 +3871,7 @@
         </w:rPr>
         <w:t>SQL SERVER</w:t>
       </w:r>
+      <w:bookmarkEnd w:id="12"/>
     </w:p>
     <w:p>
       <w:pPr>
@@ -2355,7 +3890,7 @@
         </w:rPr>
         <w:t xml:space="preserve">El lenguaje de desarrollo utilizado (por línea de comandos o mediante la interfaz gráfica de Management Studio) es </w:t>
       </w:r>
-      <w:hyperlink r:id="rId17" w:tooltip="Transact-SQL" w:history="1">
+      <w:hyperlink r:id="rId14" w:tooltip="Transact-SQL" w:history="1">
         <w:proofErr w:type="spellStart"/>
         <w:r>
           <w:rPr>
@@ -2389,7 +3924,7 @@
         </w:rPr>
         <w:t xml:space="preserve"> (TSQL), una implementación del estándar ANSI del lenguaje SQL, utilizado para manipular y recuperar datos (</w:t>
       </w:r>
-      <w:hyperlink r:id="rId18" w:tooltip="Lenguaje de manipulación de datos" w:history="1">
+      <w:hyperlink r:id="rId15" w:tooltip="Lenguaje de manipulación de datos" w:history="1">
         <w:r>
           <w:rPr>
             <w:rStyle w:val="Hipervnculo"/>
@@ -2410,7 +3945,7 @@
         </w:rPr>
         <w:t>), crear tablas y definir relaciones entre ellas (</w:t>
       </w:r>
-      <w:hyperlink r:id="rId19" w:tooltip="Lenguaje de definición de datos" w:history="1">
+      <w:hyperlink r:id="rId16" w:tooltip="Lenguaje de definición de datos" w:history="1">
         <w:r>
           <w:rPr>
             <w:rStyle w:val="Hipervnculo"/>
@@ -2449,7 +3984,6 @@
           <w:id w:val="830792581"/>
           <w:citation/>
         </w:sdtPr>
-        <w:sdtEndPr/>
         <w:sdtContent>
           <w:r>
             <w:rPr>
@@ -2497,25 +4031,30 @@
     </w:p>
     <w:p>
       <w:pPr>
+        <w:pStyle w:val="Ttulo1"/>
         <w:spacing w:line="360" w:lineRule="auto"/>
         <w:rPr>
           <w:rFonts w:ascii="Arial" w:hAnsi="Arial" w:cs="Arial"/>
           <w:b/>
           <w:bCs/>
+          <w:color w:val="auto"/>
           <w:sz w:val="24"/>
           <w:szCs w:val="24"/>
         </w:rPr>
       </w:pPr>
+      <w:bookmarkStart w:id="13" w:name="_Toc52048701"/>
       <w:r>
         <w:rPr>
           <w:rFonts w:ascii="Arial" w:hAnsi="Arial" w:cs="Arial"/>
           <w:b/>
           <w:bCs/>
+          <w:color w:val="auto"/>
           <w:sz w:val="24"/>
           <w:szCs w:val="24"/>
         </w:rPr>
         <w:t>JavaScript</w:t>
       </w:r>
+      <w:bookmarkEnd w:id="13"/>
     </w:p>
     <w:p>
       <w:pPr>
@@ -2534,7 +4073,7 @@
         </w:rPr>
         <w:t xml:space="preserve">JavaScript (JS) es un lenguaje de programación ligero, interpretado, o compilado </w:t>
       </w:r>
-      <w:hyperlink r:id="rId20" w:history="1">
+      <w:hyperlink r:id="rId17" w:history="1">
         <w:r>
           <w:rPr>
             <w:rStyle w:val="Hipervnculo"/>
@@ -2591,7 +4130,7 @@
         </w:rPr>
         <w:t xml:space="preserve">) con </w:t>
       </w:r>
-      <w:hyperlink r:id="rId21" w:history="1">
+      <w:hyperlink r:id="rId18" w:history="1">
         <w:r>
           <w:rPr>
             <w:rStyle w:val="Hipervnculo"/>
@@ -2610,18 +4149,9 @@
           <w:sz w:val="24"/>
           <w:szCs w:val="24"/>
         </w:rPr>
-        <w:t xml:space="preserve">. Si bien es más conocido como un lenguaje de scripting (secuencias de comandos) para páginas </w:t>
+        <w:t xml:space="preserve">. Si bien es más conocido como un lenguaje de scripting (secuencias de comandos) para páginas web, y es usado en </w:t>
       </w:r>
-      <w:r>
-        <w:rPr>
-          <w:rFonts w:ascii="Arial" w:hAnsi="Arial" w:cs="Arial"/>
-          <w:sz w:val="24"/>
-          <w:szCs w:val="24"/>
-        </w:rPr>
-        <w:lastRenderedPageBreak/>
-        <w:t xml:space="preserve">web, y es usado en </w:t>
-      </w:r>
-      <w:hyperlink r:id="rId22" w:anchor="Uses_outside_Web_pages" w:history="1">
+      <w:hyperlink r:id="rId19" w:anchor="Uses_outside_Web_pages" w:history="1">
         <w:r>
           <w:rPr>
             <w:rStyle w:val="Hipervnculo"/>
@@ -2642,7 +4172,7 @@
         </w:rPr>
         <w:t xml:space="preserve">, tal como </w:t>
       </w:r>
-      <w:hyperlink r:id="rId23" w:history="1">
+      <w:hyperlink r:id="rId20" w:history="1">
         <w:r>
           <w:rPr>
             <w:rStyle w:val="Hipervnculo"/>
@@ -2663,7 +4193,7 @@
         </w:rPr>
         <w:t xml:space="preserve">, </w:t>
       </w:r>
-      <w:hyperlink r:id="rId24" w:history="1">
+      <w:hyperlink r:id="rId21" w:history="1">
         <w:r>
           <w:rPr>
             <w:rStyle w:val="Hipervnculo"/>
@@ -2697,7 +4227,7 @@
         </w:rPr>
         <w:t xml:space="preserve"> and </w:t>
       </w:r>
-      <w:hyperlink r:id="rId25" w:history="1">
+      <w:hyperlink r:id="rId22" w:history="1">
         <w:r>
           <w:rPr>
             <w:rStyle w:val="Hipervnculo"/>
@@ -2718,7 +4248,7 @@
         </w:rPr>
         <w:t xml:space="preserve">. JavaScript es un lenguaje de </w:t>
       </w:r>
-      <w:hyperlink r:id="rId26" w:history="1">
+      <w:hyperlink r:id="rId23" w:history="1">
         <w:r>
           <w:rPr>
             <w:rStyle w:val="Hipervnculo"/>
@@ -2739,7 +4269,7 @@
         </w:rPr>
         <w:t xml:space="preserve">, multiparadigma, de un solo hilo, dinámico, con soporte para programación orientada a objetos, imperativa y declarativa (por ejemplo programación funcional). Lee más en </w:t>
       </w:r>
-      <w:hyperlink r:id="rId27" w:history="1">
+      <w:hyperlink r:id="rId24" w:history="1">
         <w:r>
           <w:rPr>
             <w:rStyle w:val="Hipervnculo"/>
@@ -2778,347 +4308,6 @@
           <w:id w:val="1778525412"/>
           <w:citation/>
         </w:sdtPr>
-        <w:sdtEndPr/>
-        <w:sdtContent>
-          <w:r>
-            <w:rPr>
-              <w:rFonts w:ascii="Arial" w:hAnsi="Arial" w:cs="Arial"/>
-              <w:sz w:val="24"/>
-              <w:szCs w:val="24"/>
-            </w:rPr>
-            <w:fldChar w:fldCharType="begin"/>
-          </w:r>
-          <w:r>
-            <w:rPr>
-              <w:rFonts w:ascii="Arial" w:hAnsi="Arial" w:cs="Arial"/>
-              <w:sz w:val="24"/>
-              <w:szCs w:val="24"/>
-            </w:rPr>
-            <w:instrText xml:space="preserve"> CITATION MDN20 \l 2058 </w:instrText>
-          </w:r>
-          <w:r>
-            <w:rPr>
-              <w:rFonts w:ascii="Arial" w:hAnsi="Arial" w:cs="Arial"/>
-              <w:sz w:val="24"/>
-              <w:szCs w:val="24"/>
-            </w:rPr>
-            <w:fldChar w:fldCharType="separate"/>
-          </w:r>
-          <w:r>
-            <w:rPr>
-              <w:rFonts w:ascii="Arial" w:hAnsi="Arial" w:cs="Arial"/>
-              <w:noProof/>
-              <w:sz w:val="24"/>
-              <w:szCs w:val="24"/>
-            </w:rPr>
-            <w:t>(docs, 2005-2020)</w:t>
-          </w:r>
-          <w:r>
-            <w:rPr>
-              <w:rFonts w:ascii="Arial" w:hAnsi="Arial" w:cs="Arial"/>
-              <w:sz w:val="24"/>
-              <w:szCs w:val="24"/>
-            </w:rPr>
-            <w:fldChar w:fldCharType="end"/>
-          </w:r>
-        </w:sdtContent>
-      </w:sdt>
-    </w:p>
-    <w:p>
-      <w:pPr>
-        <w:spacing w:line="360" w:lineRule="auto"/>
-        <w:rPr>
-          <w:rFonts w:ascii="Arial" w:hAnsi="Arial" w:cs="Arial"/>
-          <w:b/>
-          <w:bCs/>
-          <w:sz w:val="24"/>
-          <w:szCs w:val="24"/>
-        </w:rPr>
-      </w:pPr>
-      <w:r>
-        <w:rPr>
-          <w:rFonts w:ascii="Arial" w:hAnsi="Arial" w:cs="Arial"/>
-          <w:b/>
-          <w:bCs/>
-          <w:sz w:val="24"/>
-          <w:szCs w:val="24"/>
-        </w:rPr>
-        <w:t>CSS</w:t>
-      </w:r>
-    </w:p>
-    <w:p>
-      <w:pPr>
-        <w:spacing w:line="360" w:lineRule="auto"/>
-        <w:rPr>
-          <w:rFonts w:ascii="Arial" w:hAnsi="Arial" w:cs="Arial"/>
-          <w:sz w:val="24"/>
-          <w:szCs w:val="24"/>
-        </w:rPr>
-      </w:pPr>
-      <w:r>
-        <w:rPr>
-          <w:rFonts w:ascii="Arial" w:hAnsi="Arial" w:cs="Arial"/>
-          <w:sz w:val="24"/>
-          <w:szCs w:val="24"/>
-        </w:rPr>
-        <w:t>Hojas de Estilo en Cascada (del inglés </w:t>
-      </w:r>
-      <w:proofErr w:type="spellStart"/>
-      <w:r>
-        <w:rPr>
-          <w:rFonts w:ascii="Arial" w:hAnsi="Arial" w:cs="Arial"/>
-          <w:sz w:val="24"/>
-          <w:szCs w:val="24"/>
-        </w:rPr>
-        <w:t>Cascading</w:t>
-      </w:r>
-      <w:proofErr w:type="spellEnd"/>
-      <w:r>
-        <w:rPr>
-          <w:rFonts w:ascii="Arial" w:hAnsi="Arial" w:cs="Arial"/>
-          <w:sz w:val="24"/>
-          <w:szCs w:val="24"/>
-        </w:rPr>
-        <w:t xml:space="preserve"> Style </w:t>
-      </w:r>
-      <w:proofErr w:type="spellStart"/>
-      <w:r>
-        <w:rPr>
-          <w:rFonts w:ascii="Arial" w:hAnsi="Arial" w:cs="Arial"/>
-          <w:sz w:val="24"/>
-          <w:szCs w:val="24"/>
-        </w:rPr>
-        <w:t>Sheets</w:t>
-      </w:r>
-      <w:proofErr w:type="spellEnd"/>
-      <w:r>
-        <w:rPr>
-          <w:rFonts w:ascii="Arial" w:hAnsi="Arial" w:cs="Arial"/>
-          <w:sz w:val="24"/>
-          <w:szCs w:val="24"/>
-        </w:rPr>
-        <w:t xml:space="preserve">) o CSS es el lenguaje de </w:t>
-      </w:r>
-      <w:hyperlink r:id="rId28" w:history="1">
-        <w:r>
-          <w:rPr>
-            <w:rStyle w:val="Hipervnculo"/>
-            <w:rFonts w:ascii="Arial" w:hAnsi="Arial" w:cs="Arial"/>
-            <w:color w:val="auto"/>
-            <w:sz w:val="24"/>
-            <w:szCs w:val="24"/>
-            <w:u w:val="none"/>
-          </w:rPr>
-          <w:t>estilos</w:t>
-        </w:r>
-      </w:hyperlink>
-      <w:r>
-        <w:rPr>
-          <w:rFonts w:ascii="Arial" w:hAnsi="Arial" w:cs="Arial"/>
-          <w:sz w:val="24"/>
-          <w:szCs w:val="24"/>
-        </w:rPr>
-        <w:t xml:space="preserve"> utilizado para describir la presentación de documentos </w:t>
-      </w:r>
-      <w:hyperlink r:id="rId29" w:tooltip="HTML" w:history="1">
-        <w:r>
-          <w:rPr>
-            <w:rStyle w:val="Hipervnculo"/>
-            <w:rFonts w:ascii="Arial" w:hAnsi="Arial" w:cs="Arial"/>
-            <w:color w:val="auto"/>
-            <w:sz w:val="24"/>
-            <w:szCs w:val="24"/>
-            <w:u w:val="none"/>
-          </w:rPr>
-          <w:t>HTML</w:t>
-        </w:r>
-      </w:hyperlink>
-      <w:r>
-        <w:rPr>
-          <w:rFonts w:ascii="Arial" w:hAnsi="Arial" w:cs="Arial"/>
-          <w:sz w:val="24"/>
-          <w:szCs w:val="24"/>
-        </w:rPr>
-        <w:t xml:space="preserve"> o </w:t>
-      </w:r>
-      <w:hyperlink r:id="rId30" w:tooltip="XML" w:history="1">
-        <w:r>
-          <w:rPr>
-            <w:rStyle w:val="Hipervnculo"/>
-            <w:rFonts w:ascii="Arial" w:hAnsi="Arial" w:cs="Arial"/>
-            <w:color w:val="auto"/>
-            <w:sz w:val="24"/>
-            <w:szCs w:val="24"/>
-            <w:u w:val="none"/>
-          </w:rPr>
-          <w:t>XML</w:t>
-        </w:r>
-      </w:hyperlink>
-      <w:r>
-        <w:rPr>
-          <w:rFonts w:ascii="Arial" w:hAnsi="Arial" w:cs="Arial"/>
-          <w:sz w:val="24"/>
-          <w:szCs w:val="24"/>
-        </w:rPr>
-        <w:t xml:space="preserve"> (incluyendo varios </w:t>
-      </w:r>
-      <w:proofErr w:type="spellStart"/>
-      <w:r>
-        <w:rPr>
-          <w:rFonts w:ascii="Arial" w:hAnsi="Arial" w:cs="Arial"/>
-          <w:sz w:val="24"/>
-          <w:szCs w:val="24"/>
-        </w:rPr>
-        <w:t>languages</w:t>
-      </w:r>
-      <w:proofErr w:type="spellEnd"/>
-      <w:r>
-        <w:rPr>
-          <w:rFonts w:ascii="Arial" w:hAnsi="Arial" w:cs="Arial"/>
-          <w:sz w:val="24"/>
-          <w:szCs w:val="24"/>
-        </w:rPr>
-        <w:t xml:space="preserve"> basados en XML como </w:t>
-      </w:r>
-      <w:hyperlink r:id="rId31" w:history="1">
-        <w:r>
-          <w:rPr>
-            <w:rStyle w:val="Hipervnculo"/>
-            <w:rFonts w:ascii="Arial" w:hAnsi="Arial" w:cs="Arial"/>
-            <w:color w:val="auto"/>
-            <w:sz w:val="24"/>
-            <w:szCs w:val="24"/>
-            <w:u w:val="none"/>
-          </w:rPr>
-          <w:t>SVG</w:t>
-        </w:r>
-      </w:hyperlink>
-      <w:r>
-        <w:rPr>
-          <w:rFonts w:ascii="Arial" w:hAnsi="Arial" w:cs="Arial"/>
-          <w:sz w:val="24"/>
-          <w:szCs w:val="24"/>
-        </w:rPr>
-        <w:t xml:space="preserve">, </w:t>
-      </w:r>
-      <w:hyperlink r:id="rId32" w:history="1">
-        <w:r>
-          <w:rPr>
-            <w:rStyle w:val="Hipervnculo"/>
-            <w:rFonts w:ascii="Arial" w:hAnsi="Arial" w:cs="Arial"/>
-            <w:color w:val="auto"/>
-            <w:sz w:val="24"/>
-            <w:szCs w:val="24"/>
-            <w:u w:val="none"/>
-          </w:rPr>
-          <w:t>MathML</w:t>
-        </w:r>
-      </w:hyperlink>
-      <w:r>
-        <w:rPr>
-          <w:rFonts w:ascii="Arial" w:hAnsi="Arial" w:cs="Arial"/>
-          <w:sz w:val="24"/>
-          <w:szCs w:val="24"/>
-        </w:rPr>
-        <w:t xml:space="preserve"> o </w:t>
-      </w:r>
-      <w:hyperlink r:id="rId33" w:history="1">
-        <w:r>
-          <w:rPr>
-            <w:rStyle w:val="Hipervnculo"/>
-            <w:rFonts w:ascii="Arial" w:hAnsi="Arial" w:cs="Arial"/>
-            <w:color w:val="auto"/>
-            <w:sz w:val="24"/>
-            <w:szCs w:val="24"/>
-            <w:u w:val="none"/>
-          </w:rPr>
-          <w:t>XHTML</w:t>
-        </w:r>
-      </w:hyperlink>
-      <w:r>
-        <w:rPr>
-          <w:rFonts w:ascii="Arial" w:hAnsi="Arial" w:cs="Arial"/>
-          <w:sz w:val="24"/>
-          <w:szCs w:val="24"/>
-        </w:rPr>
-        <w:t>). CSS describe como debe ser renderizado el elemento estructurado en la pantalla, en papel, en el habla o en otros medios.</w:t>
-      </w:r>
-    </w:p>
-    <w:p>
-      <w:pPr>
-        <w:spacing w:line="360" w:lineRule="auto"/>
-        <w:rPr>
-          <w:rFonts w:ascii="Arial" w:hAnsi="Arial" w:cs="Arial"/>
-          <w:sz w:val="24"/>
-          <w:szCs w:val="24"/>
-        </w:rPr>
-      </w:pPr>
-      <w:r>
-        <w:rPr>
-          <w:rFonts w:ascii="Arial" w:hAnsi="Arial" w:cs="Arial"/>
-          <w:sz w:val="24"/>
-          <w:szCs w:val="24"/>
-        </w:rPr>
-        <w:t xml:space="preserve">CSS es uno de los lenguajes base de la Open Web y posee una </w:t>
-      </w:r>
-      <w:hyperlink r:id="rId34" w:anchor="specs" w:history="1">
-        <w:r>
-          <w:rPr>
-            <w:rStyle w:val="Hipervnculo"/>
-            <w:rFonts w:ascii="Arial" w:hAnsi="Arial" w:cs="Arial"/>
-            <w:color w:val="auto"/>
-            <w:sz w:val="24"/>
-            <w:szCs w:val="24"/>
-            <w:u w:val="none"/>
-          </w:rPr>
-          <w:t>especificación estandarizada</w:t>
-        </w:r>
-      </w:hyperlink>
-      <w:r>
-        <w:rPr>
-          <w:rFonts w:ascii="Arial" w:hAnsi="Arial" w:cs="Arial"/>
-          <w:sz w:val="24"/>
-          <w:szCs w:val="24"/>
-        </w:rPr>
-        <w:t xml:space="preserve"> por parte del W3C. Anteriormente , el desarrollo de varias partes de las especificaciones de CSS era realizado de manera sincrónica, lo que </w:t>
-      </w:r>
-      <w:proofErr w:type="spellStart"/>
-      <w:r>
-        <w:rPr>
-          <w:rFonts w:ascii="Arial" w:hAnsi="Arial" w:cs="Arial"/>
-          <w:sz w:val="24"/>
-          <w:szCs w:val="24"/>
-        </w:rPr>
-        <w:t>permiía</w:t>
-      </w:r>
-      <w:proofErr w:type="spellEnd"/>
-      <w:r>
-        <w:rPr>
-          <w:rFonts w:ascii="Arial" w:hAnsi="Arial" w:cs="Arial"/>
-          <w:sz w:val="24"/>
-          <w:szCs w:val="24"/>
-        </w:rPr>
-        <w:t xml:space="preserve"> el versionado de las recomendaciones. Probablemente habrás escuchado acerca de CSS1, CSS2.1, CSS3. Sin embargo, CSS4 nunca se ha lanzado como una versión oficial.</w:t>
-      </w:r>
-      <w:r>
-        <w:rPr>
-          <w:rFonts w:ascii="Arial" w:hAnsi="Arial" w:cs="Arial"/>
-          <w:sz w:val="24"/>
-          <w:szCs w:val="24"/>
-        </w:rPr>
-        <w:t xml:space="preserve"> </w:t>
-      </w:r>
-      <w:sdt>
-        <w:sdtPr>
-          <w:rPr>
-            <w:rFonts w:ascii="Arial" w:hAnsi="Arial" w:cs="Arial"/>
-            <w:sz w:val="24"/>
-            <w:szCs w:val="24"/>
-          </w:rPr>
-          <w:id w:val="-483314059"/>
-          <w:citation/>
-        </w:sdtPr>
-        <w:sdtEndPr/>
         <w:sdtContent>
           <w:r>
             <w:rPr>
@@ -3177,6 +4366,7 @@
           <w:szCs w:val="24"/>
         </w:rPr>
       </w:pPr>
+      <w:bookmarkStart w:id="14" w:name="_Toc52048702"/>
       <w:r>
         <w:rPr>
           <w:rFonts w:ascii="Arial" w:hAnsi="Arial" w:cs="Arial"/>
@@ -3186,7 +4376,206 @@
           <w:sz w:val="24"/>
           <w:szCs w:val="24"/>
         </w:rPr>
-        <w:t>AXIOS</w:t>
+        <w:t>CSS</w:t>
+      </w:r>
+      <w:bookmarkEnd w:id="14"/>
+    </w:p>
+    <w:p>
+      <w:pPr>
+        <w:spacing w:line="360" w:lineRule="auto"/>
+        <w:rPr>
+          <w:rFonts w:ascii="Arial" w:hAnsi="Arial" w:cs="Arial"/>
+          <w:sz w:val="24"/>
+          <w:szCs w:val="24"/>
+        </w:rPr>
+      </w:pPr>
+      <w:r>
+        <w:rPr>
+          <w:rFonts w:ascii="Arial" w:hAnsi="Arial" w:cs="Arial"/>
+          <w:sz w:val="24"/>
+          <w:szCs w:val="24"/>
+        </w:rPr>
+        <w:t>Hojas de Estilo en Cascada (del inglés </w:t>
+      </w:r>
+      <w:proofErr w:type="spellStart"/>
+      <w:r>
+        <w:rPr>
+          <w:rFonts w:ascii="Arial" w:hAnsi="Arial" w:cs="Arial"/>
+          <w:sz w:val="24"/>
+          <w:szCs w:val="24"/>
+        </w:rPr>
+        <w:t>Cascading</w:t>
+      </w:r>
+      <w:proofErr w:type="spellEnd"/>
+      <w:r>
+        <w:rPr>
+          <w:rFonts w:ascii="Arial" w:hAnsi="Arial" w:cs="Arial"/>
+          <w:sz w:val="24"/>
+          <w:szCs w:val="24"/>
+        </w:rPr>
+        <w:t xml:space="preserve"> Style </w:t>
+      </w:r>
+      <w:proofErr w:type="spellStart"/>
+      <w:r>
+        <w:rPr>
+          <w:rFonts w:ascii="Arial" w:hAnsi="Arial" w:cs="Arial"/>
+          <w:sz w:val="24"/>
+          <w:szCs w:val="24"/>
+        </w:rPr>
+        <w:t>Sheets</w:t>
+      </w:r>
+      <w:proofErr w:type="spellEnd"/>
+      <w:r>
+        <w:rPr>
+          <w:rFonts w:ascii="Arial" w:hAnsi="Arial" w:cs="Arial"/>
+          <w:sz w:val="24"/>
+          <w:szCs w:val="24"/>
+        </w:rPr>
+        <w:t xml:space="preserve">) o CSS es el lenguaje de </w:t>
+      </w:r>
+      <w:hyperlink r:id="rId25" w:history="1">
+        <w:r>
+          <w:rPr>
+            <w:rStyle w:val="Hipervnculo"/>
+            <w:rFonts w:ascii="Arial" w:hAnsi="Arial" w:cs="Arial"/>
+            <w:color w:val="auto"/>
+            <w:sz w:val="24"/>
+            <w:szCs w:val="24"/>
+            <w:u w:val="none"/>
+          </w:rPr>
+          <w:t>estilos</w:t>
+        </w:r>
+      </w:hyperlink>
+      <w:r>
+        <w:rPr>
+          <w:rFonts w:ascii="Arial" w:hAnsi="Arial" w:cs="Arial"/>
+          <w:sz w:val="24"/>
+          <w:szCs w:val="24"/>
+        </w:rPr>
+        <w:t xml:space="preserve"> utilizado para describir la presentación de documentos </w:t>
+      </w:r>
+      <w:hyperlink r:id="rId26" w:tooltip="HTML" w:history="1">
+        <w:r>
+          <w:rPr>
+            <w:rStyle w:val="Hipervnculo"/>
+            <w:rFonts w:ascii="Arial" w:hAnsi="Arial" w:cs="Arial"/>
+            <w:color w:val="auto"/>
+            <w:sz w:val="24"/>
+            <w:szCs w:val="24"/>
+            <w:u w:val="none"/>
+          </w:rPr>
+          <w:t>HTML</w:t>
+        </w:r>
+      </w:hyperlink>
+      <w:r>
+        <w:rPr>
+          <w:rFonts w:ascii="Arial" w:hAnsi="Arial" w:cs="Arial"/>
+          <w:sz w:val="24"/>
+          <w:szCs w:val="24"/>
+        </w:rPr>
+        <w:t xml:space="preserve"> o </w:t>
+      </w:r>
+      <w:hyperlink r:id="rId27" w:tooltip="XML" w:history="1">
+        <w:r>
+          <w:rPr>
+            <w:rStyle w:val="Hipervnculo"/>
+            <w:rFonts w:ascii="Arial" w:hAnsi="Arial" w:cs="Arial"/>
+            <w:color w:val="auto"/>
+            <w:sz w:val="24"/>
+            <w:szCs w:val="24"/>
+            <w:u w:val="none"/>
+          </w:rPr>
+          <w:t>XML</w:t>
+        </w:r>
+      </w:hyperlink>
+      <w:r>
+        <w:rPr>
+          <w:rFonts w:ascii="Arial" w:hAnsi="Arial" w:cs="Arial"/>
+          <w:sz w:val="24"/>
+          <w:szCs w:val="24"/>
+        </w:rPr>
+        <w:t xml:space="preserve"> (incluyendo varios </w:t>
+      </w:r>
+      <w:proofErr w:type="spellStart"/>
+      <w:r>
+        <w:rPr>
+          <w:rFonts w:ascii="Arial" w:hAnsi="Arial" w:cs="Arial"/>
+          <w:sz w:val="24"/>
+          <w:szCs w:val="24"/>
+        </w:rPr>
+        <w:t>languages</w:t>
+      </w:r>
+      <w:proofErr w:type="spellEnd"/>
+      <w:r>
+        <w:rPr>
+          <w:rFonts w:ascii="Arial" w:hAnsi="Arial" w:cs="Arial"/>
+          <w:sz w:val="24"/>
+          <w:szCs w:val="24"/>
+        </w:rPr>
+        <w:t xml:space="preserve"> basados en XML como </w:t>
+      </w:r>
+      <w:hyperlink r:id="rId28" w:history="1">
+        <w:r>
+          <w:rPr>
+            <w:rStyle w:val="Hipervnculo"/>
+            <w:rFonts w:ascii="Arial" w:hAnsi="Arial" w:cs="Arial"/>
+            <w:color w:val="auto"/>
+            <w:sz w:val="24"/>
+            <w:szCs w:val="24"/>
+            <w:u w:val="none"/>
+          </w:rPr>
+          <w:t>SVG</w:t>
+        </w:r>
+      </w:hyperlink>
+      <w:r>
+        <w:rPr>
+          <w:rFonts w:ascii="Arial" w:hAnsi="Arial" w:cs="Arial"/>
+          <w:sz w:val="24"/>
+          <w:szCs w:val="24"/>
+        </w:rPr>
+        <w:t xml:space="preserve">, </w:t>
+      </w:r>
+      <w:hyperlink r:id="rId29" w:history="1">
+        <w:r>
+          <w:rPr>
+            <w:rStyle w:val="Hipervnculo"/>
+            <w:rFonts w:ascii="Arial" w:hAnsi="Arial" w:cs="Arial"/>
+            <w:color w:val="auto"/>
+            <w:sz w:val="24"/>
+            <w:szCs w:val="24"/>
+            <w:u w:val="none"/>
+          </w:rPr>
+          <w:t>MathML</w:t>
+        </w:r>
+      </w:hyperlink>
+      <w:r>
+        <w:rPr>
+          <w:rFonts w:ascii="Arial" w:hAnsi="Arial" w:cs="Arial"/>
+          <w:sz w:val="24"/>
+          <w:szCs w:val="24"/>
+        </w:rPr>
+        <w:t xml:space="preserve"> o </w:t>
+      </w:r>
+      <w:hyperlink r:id="rId30" w:history="1">
+        <w:r>
+          <w:rPr>
+            <w:rStyle w:val="Hipervnculo"/>
+            <w:rFonts w:ascii="Arial" w:hAnsi="Arial" w:cs="Arial"/>
+            <w:color w:val="auto"/>
+            <w:sz w:val="24"/>
+            <w:szCs w:val="24"/>
+            <w:u w:val="none"/>
+          </w:rPr>
+          <w:t>XHTML</w:t>
+        </w:r>
+      </w:hyperlink>
+      <w:r>
+        <w:rPr>
+          <w:rFonts w:ascii="Arial" w:hAnsi="Arial" w:cs="Arial"/>
+          <w:sz w:val="24"/>
+          <w:szCs w:val="24"/>
+        </w:rPr>
+        <w:t>). CSS describe como debe ser renderizado el elemento estructurado en la pantalla, en papel, en el habla o en otros medios.</w:t>
       </w:r>
     </w:p>
     <w:p>
@@ -3198,7 +4587,162 @@
           <w:szCs w:val="24"/>
         </w:rPr>
       </w:pPr>
-      <w:hyperlink r:id="rId35" w:tgtFrame="_blank" w:history="1">
+      <w:r>
+        <w:rPr>
+          <w:rFonts w:ascii="Arial" w:hAnsi="Arial" w:cs="Arial"/>
+          <w:sz w:val="24"/>
+          <w:szCs w:val="24"/>
+        </w:rPr>
+        <w:t xml:space="preserve">CSS es uno de los lenguajes base de la Open Web y posee una </w:t>
+      </w:r>
+      <w:hyperlink r:id="rId31" w:anchor="specs" w:history="1">
+        <w:r>
+          <w:rPr>
+            <w:rStyle w:val="Hipervnculo"/>
+            <w:rFonts w:ascii="Arial" w:hAnsi="Arial" w:cs="Arial"/>
+            <w:color w:val="auto"/>
+            <w:sz w:val="24"/>
+            <w:szCs w:val="24"/>
+            <w:u w:val="none"/>
+          </w:rPr>
+          <w:t>especificación estandarizada</w:t>
+        </w:r>
+      </w:hyperlink>
+      <w:r>
+        <w:rPr>
+          <w:rFonts w:ascii="Arial" w:hAnsi="Arial" w:cs="Arial"/>
+          <w:sz w:val="24"/>
+          <w:szCs w:val="24"/>
+        </w:rPr>
+        <w:t xml:space="preserve"> por parte del W3C. Anteriormente , el desarrollo de varias partes de </w:t>
+      </w:r>
+      <w:r>
+        <w:rPr>
+          <w:rFonts w:ascii="Arial" w:hAnsi="Arial" w:cs="Arial"/>
+          <w:sz w:val="24"/>
+          <w:szCs w:val="24"/>
+        </w:rPr>
+        <w:lastRenderedPageBreak/>
+        <w:t xml:space="preserve">las especificaciones de CSS era realizado de manera sincrónica, lo que </w:t>
+      </w:r>
+      <w:proofErr w:type="spellStart"/>
+      <w:r>
+        <w:rPr>
+          <w:rFonts w:ascii="Arial" w:hAnsi="Arial" w:cs="Arial"/>
+          <w:sz w:val="24"/>
+          <w:szCs w:val="24"/>
+        </w:rPr>
+        <w:t>permiía</w:t>
+      </w:r>
+      <w:proofErr w:type="spellEnd"/>
+      <w:r>
+        <w:rPr>
+          <w:rFonts w:ascii="Arial" w:hAnsi="Arial" w:cs="Arial"/>
+          <w:sz w:val="24"/>
+          <w:szCs w:val="24"/>
+        </w:rPr>
+        <w:t xml:space="preserve"> el versionado de las recomendaciones. Probablemente habrás escuchado acerca de CSS1, CSS2.1, CSS3. Sin embargo, CSS4 nunca se ha lanzado como una versión oficial.</w:t>
+      </w:r>
+      <w:r>
+        <w:rPr>
+          <w:rFonts w:ascii="Arial" w:hAnsi="Arial" w:cs="Arial"/>
+          <w:sz w:val="24"/>
+          <w:szCs w:val="24"/>
+        </w:rPr>
+        <w:t xml:space="preserve"> </w:t>
+      </w:r>
+      <w:sdt>
+        <w:sdtPr>
+          <w:rPr>
+            <w:rFonts w:ascii="Arial" w:hAnsi="Arial" w:cs="Arial"/>
+            <w:sz w:val="24"/>
+            <w:szCs w:val="24"/>
+          </w:rPr>
+          <w:id w:val="-483314059"/>
+          <w:citation/>
+        </w:sdtPr>
+        <w:sdtContent>
+          <w:r>
+            <w:rPr>
+              <w:rFonts w:ascii="Arial" w:hAnsi="Arial" w:cs="Arial"/>
+              <w:sz w:val="24"/>
+              <w:szCs w:val="24"/>
+            </w:rPr>
+            <w:fldChar w:fldCharType="begin"/>
+          </w:r>
+          <w:r>
+            <w:rPr>
+              <w:rFonts w:ascii="Arial" w:hAnsi="Arial" w:cs="Arial"/>
+              <w:sz w:val="24"/>
+              <w:szCs w:val="24"/>
+            </w:rPr>
+            <w:instrText xml:space="preserve"> CITATION MDN20 \l 2058 </w:instrText>
+          </w:r>
+          <w:r>
+            <w:rPr>
+              <w:rFonts w:ascii="Arial" w:hAnsi="Arial" w:cs="Arial"/>
+              <w:sz w:val="24"/>
+              <w:szCs w:val="24"/>
+            </w:rPr>
+            <w:fldChar w:fldCharType="separate"/>
+          </w:r>
+          <w:r>
+            <w:rPr>
+              <w:rFonts w:ascii="Arial" w:hAnsi="Arial" w:cs="Arial"/>
+              <w:noProof/>
+              <w:sz w:val="24"/>
+              <w:szCs w:val="24"/>
+            </w:rPr>
+            <w:t>(docs, 2005-2020)</w:t>
+          </w:r>
+          <w:r>
+            <w:rPr>
+              <w:rFonts w:ascii="Arial" w:hAnsi="Arial" w:cs="Arial"/>
+              <w:sz w:val="24"/>
+              <w:szCs w:val="24"/>
+            </w:rPr>
+            <w:fldChar w:fldCharType="end"/>
+          </w:r>
+        </w:sdtContent>
+      </w:sdt>
+    </w:p>
+    <w:p>
+      <w:pPr>
+        <w:pStyle w:val="Ttulo1"/>
+        <w:spacing w:line="360" w:lineRule="auto"/>
+        <w:rPr>
+          <w:rFonts w:ascii="Arial" w:hAnsi="Arial" w:cs="Arial"/>
+          <w:b/>
+          <w:bCs/>
+          <w:color w:val="auto"/>
+          <w:sz w:val="24"/>
+          <w:szCs w:val="24"/>
+        </w:rPr>
+      </w:pPr>
+      <w:bookmarkStart w:id="15" w:name="_Toc52048703"/>
+      <w:r>
+        <w:rPr>
+          <w:rFonts w:ascii="Arial" w:hAnsi="Arial" w:cs="Arial"/>
+          <w:b/>
+          <w:bCs/>
+          <w:color w:val="auto"/>
+          <w:sz w:val="24"/>
+          <w:szCs w:val="24"/>
+        </w:rPr>
+        <w:t>AXIOS</w:t>
+      </w:r>
+      <w:bookmarkEnd w:id="15"/>
+    </w:p>
+    <w:p>
+      <w:pPr>
+        <w:spacing w:line="360" w:lineRule="auto"/>
+        <w:rPr>
+          <w:rFonts w:ascii="Arial" w:hAnsi="Arial" w:cs="Arial"/>
+          <w:sz w:val="24"/>
+          <w:szCs w:val="24"/>
+        </w:rPr>
+      </w:pPr>
+      <w:hyperlink r:id="rId32" w:tgtFrame="_blank" w:history="1">
         <w:r>
           <w:rPr>
             <w:rStyle w:val="Hipervnculo"/>
@@ -3237,7 +4781,6 @@
           <w:id w:val="1456835215"/>
           <w:citation/>
         </w:sdtPr>
-        <w:sdtEndPr/>
         <w:sdtContent>
           <w:r>
             <w:rPr>
@@ -3296,6 +4839,7 @@
           <w:szCs w:val="24"/>
         </w:rPr>
       </w:pPr>
+      <w:bookmarkStart w:id="16" w:name="_Toc52048704"/>
       <w:r>
         <w:rPr>
           <w:rFonts w:ascii="Arial" w:hAnsi="Arial" w:cs="Arial"/>
@@ -3305,9 +4849,284 @@
           <w:sz w:val="24"/>
           <w:szCs w:val="24"/>
         </w:rPr>
-        <w:lastRenderedPageBreak/>
+        <w:t>Vue.JS</w:t>
+      </w:r>
+      <w:bookmarkEnd w:id="16"/>
+    </w:p>
+    <w:p>
+      <w:pPr>
+        <w:spacing w:line="360" w:lineRule="auto"/>
+        <w:rPr>
+          <w:rFonts w:ascii="Arial" w:hAnsi="Arial" w:cs="Arial"/>
+          <w:sz w:val="24"/>
+          <w:szCs w:val="24"/>
+        </w:rPr>
+      </w:pPr>
+      <w:proofErr w:type="spellStart"/>
+      <w:r>
+        <w:rPr>
+          <w:rFonts w:ascii="Arial" w:hAnsi="Arial" w:cs="Arial"/>
+          <w:sz w:val="24"/>
+          <w:szCs w:val="24"/>
+        </w:rPr>
+        <w:t>Vue</w:t>
+      </w:r>
+      <w:proofErr w:type="spellEnd"/>
+      <w:r>
+        <w:rPr>
+          <w:rFonts w:ascii="Arial" w:hAnsi="Arial" w:cs="Arial"/>
+          <w:sz w:val="24"/>
+          <w:szCs w:val="24"/>
+        </w:rPr>
+        <w:t xml:space="preserve"> es un </w:t>
+      </w:r>
+      <w:proofErr w:type="spellStart"/>
+      <w:r>
+        <w:rPr>
+          <w:rFonts w:ascii="Arial" w:hAnsi="Arial" w:cs="Arial"/>
+          <w:sz w:val="24"/>
+          <w:szCs w:val="24"/>
+        </w:rPr>
+        <w:t>framework</w:t>
+      </w:r>
+      <w:proofErr w:type="spellEnd"/>
+      <w:r>
+        <w:rPr>
+          <w:rFonts w:ascii="Arial" w:hAnsi="Arial" w:cs="Arial"/>
+          <w:sz w:val="24"/>
+          <w:szCs w:val="24"/>
+        </w:rPr>
+        <w:t xml:space="preserve"> open </w:t>
+      </w:r>
+      <w:proofErr w:type="spellStart"/>
+      <w:r>
+        <w:rPr>
+          <w:rFonts w:ascii="Arial" w:hAnsi="Arial" w:cs="Arial"/>
+          <w:sz w:val="24"/>
+          <w:szCs w:val="24"/>
+        </w:rPr>
+        <w:t>source</w:t>
+      </w:r>
+      <w:proofErr w:type="spellEnd"/>
+      <w:r>
+        <w:rPr>
+          <w:rFonts w:ascii="Arial" w:hAnsi="Arial" w:cs="Arial"/>
+          <w:sz w:val="24"/>
+          <w:szCs w:val="24"/>
+        </w:rPr>
+        <w:t xml:space="preserve"> de JavaScript, el cual nos permite construir interfaces de usuarios de una forma muy sencilla. </w:t>
+      </w:r>
+      <w:proofErr w:type="spellStart"/>
+      <w:r>
+        <w:rPr>
+          <w:rFonts w:ascii="Arial" w:hAnsi="Arial" w:cs="Arial"/>
+          <w:sz w:val="24"/>
+          <w:szCs w:val="24"/>
+        </w:rPr>
+        <w:t>Vue</w:t>
+      </w:r>
+      <w:proofErr w:type="spellEnd"/>
+      <w:r>
+        <w:rPr>
+          <w:rFonts w:ascii="Arial" w:hAnsi="Arial" w:cs="Arial"/>
+          <w:sz w:val="24"/>
+          <w:szCs w:val="24"/>
+        </w:rPr>
+        <w:t xml:space="preserve"> fue creado por </w:t>
+      </w:r>
+      <w:hyperlink r:id="rId33" w:tgtFrame="_blank" w:history="1">
+        <w:r>
+          <w:rPr>
+            <w:rStyle w:val="Hipervnculo"/>
+            <w:rFonts w:ascii="Arial" w:hAnsi="Arial" w:cs="Arial"/>
+            <w:color w:val="auto"/>
+            <w:sz w:val="24"/>
+            <w:szCs w:val="24"/>
+            <w:u w:val="none"/>
+          </w:rPr>
+          <w:t xml:space="preserve">Evan </w:t>
+        </w:r>
+        <w:proofErr w:type="spellStart"/>
+        <w:r>
+          <w:rPr>
+            <w:rStyle w:val="Hipervnculo"/>
+            <w:rFonts w:ascii="Arial" w:hAnsi="Arial" w:cs="Arial"/>
+            <w:color w:val="auto"/>
+            <w:sz w:val="24"/>
+            <w:szCs w:val="24"/>
+            <w:u w:val="none"/>
+          </w:rPr>
+          <w:t>You</w:t>
+        </w:r>
+        <w:proofErr w:type="spellEnd"/>
+      </w:hyperlink>
+      <w:r>
+        <w:rPr>
+          <w:rFonts w:ascii="Arial" w:hAnsi="Arial" w:cs="Arial"/>
+          <w:sz w:val="24"/>
+          <w:szCs w:val="24"/>
+        </w:rPr>
+        <w:t xml:space="preserve"> ex trabajador de Google, quien, es importante mencionar, fue desarrollador Angular. </w:t>
+      </w:r>
+      <w:proofErr w:type="spellStart"/>
+      <w:r>
+        <w:rPr>
+          <w:rFonts w:ascii="Arial" w:hAnsi="Arial" w:cs="Arial"/>
+          <w:sz w:val="24"/>
+          <w:szCs w:val="24"/>
+        </w:rPr>
+        <w:t>Vue</w:t>
+      </w:r>
+      <w:proofErr w:type="spellEnd"/>
+      <w:r>
+        <w:rPr>
+          <w:rFonts w:ascii="Arial" w:hAnsi="Arial" w:cs="Arial"/>
+          <w:sz w:val="24"/>
+          <w:szCs w:val="24"/>
+        </w:rPr>
+        <w:t xml:space="preserve"> fue lanzado en el año 2014. Aunque inicialmente fue pensado para ser </w:t>
+      </w:r>
+      <w:r>
+        <w:rPr>
+          <w:rFonts w:ascii="Arial" w:hAnsi="Arial" w:cs="Arial"/>
+          <w:sz w:val="24"/>
+          <w:szCs w:val="24"/>
+        </w:rPr>
+        <w:t>una biblioteca personal</w:t>
+      </w:r>
+      <w:r>
+        <w:rPr>
+          <w:rFonts w:ascii="Arial" w:hAnsi="Arial" w:cs="Arial"/>
+          <w:sz w:val="24"/>
+          <w:szCs w:val="24"/>
+        </w:rPr>
+        <w:t xml:space="preserve">, la comunidad hizo que el proyecto creciera a un ritmo impresionante, posicionándolo hoy en día como uno de los </w:t>
+      </w:r>
+      <w:proofErr w:type="spellStart"/>
+      <w:r>
+        <w:rPr>
+          <w:rFonts w:ascii="Arial" w:hAnsi="Arial" w:cs="Arial"/>
+          <w:sz w:val="24"/>
+          <w:szCs w:val="24"/>
+        </w:rPr>
+        <w:t>Frameworks</w:t>
+      </w:r>
+      <w:proofErr w:type="spellEnd"/>
+      <w:r>
+        <w:rPr>
+          <w:rFonts w:ascii="Arial" w:hAnsi="Arial" w:cs="Arial"/>
+          <w:sz w:val="24"/>
+          <w:szCs w:val="24"/>
+        </w:rPr>
+        <w:t xml:space="preserve"> web más populares, junto con Angular y </w:t>
+      </w:r>
+      <w:proofErr w:type="spellStart"/>
+      <w:r>
+        <w:rPr>
+          <w:rFonts w:ascii="Arial" w:hAnsi="Arial" w:cs="Arial"/>
+          <w:sz w:val="24"/>
+          <w:szCs w:val="24"/>
+        </w:rPr>
+        <w:t>React</w:t>
+      </w:r>
+      <w:proofErr w:type="spellEnd"/>
+      <w:r>
+        <w:rPr>
+          <w:rFonts w:ascii="Arial" w:hAnsi="Arial" w:cs="Arial"/>
+          <w:sz w:val="24"/>
+          <w:szCs w:val="24"/>
+        </w:rPr>
+        <w:t>.</w:t>
+      </w:r>
+      <w:r>
+        <w:rPr>
+          <w:rFonts w:ascii="Arial" w:hAnsi="Arial" w:cs="Arial"/>
+          <w:sz w:val="24"/>
+          <w:szCs w:val="24"/>
+        </w:rPr>
+        <w:t xml:space="preserve"> </w:t>
+      </w:r>
+      <w:sdt>
+        <w:sdtPr>
+          <w:rPr>
+            <w:rFonts w:ascii="Arial" w:hAnsi="Arial" w:cs="Arial"/>
+            <w:sz w:val="24"/>
+            <w:szCs w:val="24"/>
+          </w:rPr>
+          <w:id w:val="-692298646"/>
+          <w:citation/>
+        </w:sdtPr>
+        <w:sdtContent>
+          <w:r>
+            <w:rPr>
+              <w:rFonts w:ascii="Arial" w:hAnsi="Arial" w:cs="Arial"/>
+              <w:sz w:val="24"/>
+              <w:szCs w:val="24"/>
+            </w:rPr>
+            <w:fldChar w:fldCharType="begin"/>
+          </w:r>
+          <w:r>
+            <w:rPr>
+              <w:rFonts w:ascii="Arial" w:hAnsi="Arial" w:cs="Arial"/>
+              <w:sz w:val="24"/>
+              <w:szCs w:val="24"/>
+            </w:rPr>
+            <w:instrText xml:space="preserve"> CITATION cod20 \l 2058 </w:instrText>
+          </w:r>
+          <w:r>
+            <w:rPr>
+              <w:rFonts w:ascii="Arial" w:hAnsi="Arial" w:cs="Arial"/>
+              <w:sz w:val="24"/>
+              <w:szCs w:val="24"/>
+            </w:rPr>
+            <w:fldChar w:fldCharType="separate"/>
+          </w:r>
+          <w:r>
+            <w:rPr>
+              <w:rFonts w:ascii="Arial" w:hAnsi="Arial" w:cs="Arial"/>
+              <w:noProof/>
+              <w:sz w:val="24"/>
+              <w:szCs w:val="24"/>
+            </w:rPr>
+            <w:t>(codigofacilito, 2020)</w:t>
+          </w:r>
+          <w:r>
+            <w:rPr>
+              <w:rFonts w:ascii="Arial" w:hAnsi="Arial" w:cs="Arial"/>
+              <w:sz w:val="24"/>
+              <w:szCs w:val="24"/>
+            </w:rPr>
+            <w:fldChar w:fldCharType="end"/>
+          </w:r>
+        </w:sdtContent>
+      </w:sdt>
+    </w:p>
+    <w:p>
+      <w:pPr>
+        <w:pStyle w:val="Ttulo1"/>
+        <w:spacing w:line="360" w:lineRule="auto"/>
+        <w:rPr>
+          <w:rFonts w:ascii="Arial" w:hAnsi="Arial" w:cs="Arial"/>
+          <w:b/>
+          <w:bCs/>
+          <w:color w:val="auto"/>
+          <w:sz w:val="24"/>
+          <w:szCs w:val="24"/>
+        </w:rPr>
+      </w:pPr>
+      <w:bookmarkStart w:id="17" w:name="_Toc52048705"/>
+      <w:r>
+        <w:rPr>
+          <w:rFonts w:ascii="Arial" w:hAnsi="Arial" w:cs="Arial"/>
+          <w:b/>
+          <w:bCs/>
+          <w:color w:val="auto"/>
+          <w:sz w:val="24"/>
+          <w:szCs w:val="24"/>
+        </w:rPr>
         <w:t>Bootstrap</w:t>
       </w:r>
+      <w:bookmarkEnd w:id="17"/>
     </w:p>
     <w:p>
       <w:pPr>
@@ -3323,7 +5142,7 @@
         </w:rPr>
         <w:t xml:space="preserve">Bootstrap es un </w:t>
       </w:r>
-      <w:hyperlink r:id="rId36" w:tgtFrame="_blank" w:history="1">
+      <w:hyperlink r:id="rId34" w:tgtFrame="_blank" w:history="1">
         <w:proofErr w:type="spellStart"/>
         <w:r>
           <w:rPr>
@@ -3384,6 +5203,7 @@
         <w:rPr>
           <w:rFonts w:ascii="Arial" w:hAnsi="Arial" w:cs="Arial"/>
         </w:rPr>
+        <w:lastRenderedPageBreak/>
         <w:t xml:space="preserve">El </w:t>
       </w:r>
       <w:proofErr w:type="spellStart"/>
@@ -3400,7 +5220,7 @@
         </w:rPr>
         <w:t xml:space="preserve"> combina </w:t>
       </w:r>
-      <w:hyperlink r:id="rId37" w:tgtFrame="_blank" w:history="1">
+      <w:hyperlink r:id="rId35" w:tgtFrame="_blank" w:history="1">
         <w:r>
           <w:rPr>
             <w:rStyle w:val="Hipervnculo"/>
@@ -3446,7 +5266,6 @@
           <w:id w:val="1584491065"/>
           <w:citation/>
         </w:sdtPr>
-        <w:sdtEndPr/>
         <w:sdtContent>
           <w:r>
             <w:rPr>
@@ -3495,7 +5314,8 @@
           <w:szCs w:val="24"/>
         </w:rPr>
       </w:pPr>
-      <w:bookmarkStart w:id="4" w:name="_Toc472676831"/>
+      <w:bookmarkStart w:id="18" w:name="_Toc472676831"/>
+      <w:bookmarkStart w:id="19" w:name="_Toc52048706"/>
       <w:r>
         <w:rPr>
           <w:rFonts w:ascii="Arial" w:hAnsi="Arial" w:cs="Arial"/>
@@ -3507,7 +5327,8 @@
         <w:lastRenderedPageBreak/>
         <w:t>RESULTADOS, PLANOS, GRÁFICAS, PROTOTIPOS, MAQUETAS, PROGRAMAS</w:t>
       </w:r>
-      <w:bookmarkEnd w:id="4"/>
+      <w:bookmarkEnd w:id="18"/>
+      <w:bookmarkEnd w:id="19"/>
     </w:p>
     <w:p>
       <w:pPr>
@@ -3522,6 +5343,7 @@
           <w:szCs w:val="24"/>
         </w:rPr>
       </w:pPr>
+      <w:bookmarkStart w:id="20" w:name="_Toc52048707"/>
       <w:r>
         <w:rPr>
           <w:rFonts w:ascii="Arial" w:hAnsi="Arial" w:cs="Arial"/>
@@ -3533,6 +5355,7 @@
         </w:rPr>
         <w:t>Problemática</w:t>
       </w:r>
+      <w:bookmarkEnd w:id="20"/>
     </w:p>
     <w:p>
       <w:pPr>
@@ -3547,6 +5370,7 @@
           <w:szCs w:val="24"/>
         </w:rPr>
       </w:pPr>
+      <w:bookmarkStart w:id="21" w:name="_Toc52048708"/>
       <w:r>
         <w:rPr>
           <w:rFonts w:ascii="Arial" w:hAnsi="Arial" w:cs="Arial"/>
@@ -3558,15 +5382,24 @@
         </w:rPr>
         <w:t>Diseño de la base de datos</w:t>
       </w:r>
+      <w:bookmarkEnd w:id="21"/>
     </w:p>
     <w:p>
       <w:pPr>
         <w:spacing w:line="360" w:lineRule="auto"/>
         <w:jc w:val="center"/>
+        <w:rPr>
+          <w:rFonts w:ascii="Arial" w:hAnsi="Arial" w:cs="Arial"/>
+          <w:sz w:val="24"/>
+          <w:szCs w:val="24"/>
+        </w:rPr>
       </w:pPr>
       <w:r>
         <w:rPr>
+          <w:rFonts w:ascii="Arial" w:hAnsi="Arial" w:cs="Arial"/>
           <w:noProof/>
+          <w:sz w:val="24"/>
+          <w:szCs w:val="24"/>
         </w:rPr>
         <w:drawing>
           <wp:inline distT="0" distB="0" distL="0" distR="0" wp14:anchorId="0E92BB52" wp14:editId="41E16F61">
@@ -3586,7 +5419,7 @@
                     </pic:cNvPicPr>
                   </pic:nvPicPr>
                   <pic:blipFill rotWithShape="1">
-                    <a:blip r:embed="rId38">
+                    <a:blip r:embed="rId36">
                       <a:extLst>
                         <a:ext uri="{28A0092B-C50C-407E-A947-70E740481C1C}">
                           <a14:useLocalDpi xmlns:a14="http://schemas.microsoft.com/office/drawing/2010/main" val="0"/>
@@ -3634,6 +5467,7 @@
           <w:szCs w:val="24"/>
         </w:rPr>
       </w:pPr>
+      <w:bookmarkStart w:id="22" w:name="_Toc52048709"/>
       <w:r>
         <w:rPr>
           <w:rFonts w:ascii="Arial" w:hAnsi="Arial" w:cs="Arial"/>
@@ -3645,6 +5479,7 @@
         </w:rPr>
         <w:t>Diccionario de datos</w:t>
       </w:r>
+      <w:bookmarkEnd w:id="22"/>
     </w:p>
     <w:p>
       <w:pPr>
@@ -3717,7 +5552,6 @@
           <w:id w:val="-558627119"/>
           <w:citation/>
         </w:sdtPr>
-        <w:sdtEndPr/>
         <w:sdtContent>
           <w:r>
             <w:rPr>
@@ -3776,6 +5610,7 @@
           <w:szCs w:val="24"/>
         </w:rPr>
       </w:pPr>
+      <w:bookmarkStart w:id="23" w:name="_Toc52048710"/>
       <w:r>
         <w:rPr>
           <w:rFonts w:ascii="Arial" w:hAnsi="Arial" w:cs="Arial"/>
@@ -3799,6 +5634,7 @@
         </w:rPr>
         <w:t>AspNetRoles</w:t>
       </w:r>
+      <w:bookmarkEnd w:id="23"/>
       <w:proofErr w:type="spellEnd"/>
     </w:p>
     <w:p>
@@ -3901,13 +5737,15 @@
               <w:spacing w:line="360" w:lineRule="auto"/>
               <w:rPr>
                 <w:rFonts w:ascii="Arial" w:hAnsi="Arial" w:cs="Arial"/>
-                <w:sz w:val="24"/>
-                <w:szCs w:val="24"/>
-              </w:rPr>
-            </w:pPr>
-            <w:r>
-              <w:rPr>
-                <w:rFonts w:ascii="Arial" w:hAnsi="Arial" w:cs="Arial"/>
+                <w:color w:val="auto"/>
+                <w:sz w:val="24"/>
+                <w:szCs w:val="24"/>
+              </w:rPr>
+            </w:pPr>
+            <w:r>
+              <w:rPr>
+                <w:rFonts w:ascii="Arial" w:hAnsi="Arial" w:cs="Arial"/>
+                <w:color w:val="auto"/>
                 <w:sz w:val="24"/>
                 <w:szCs w:val="24"/>
               </w:rPr>
@@ -4000,6 +5838,7 @@
               <w:rPr>
                 <w:rFonts w:ascii="Arial" w:hAnsi="Arial" w:cs="Arial"/>
                 <w:b w:val="0"/>
+                <w:color w:val="auto"/>
                 <w:sz w:val="24"/>
                 <w:szCs w:val="24"/>
               </w:rPr>
@@ -4008,6 +5847,7 @@
               <w:rPr>
                 <w:rFonts w:ascii="Arial" w:hAnsi="Arial" w:cs="Arial"/>
                 <w:b w:val="0"/>
+                <w:color w:val="auto"/>
                 <w:sz w:val="24"/>
                 <w:szCs w:val="24"/>
               </w:rPr>
@@ -4150,6 +5990,7 @@
               <w:rPr>
                 <w:rFonts w:ascii="Arial" w:hAnsi="Arial" w:cs="Arial"/>
                 <w:b w:val="0"/>
+                <w:color w:val="auto"/>
                 <w:sz w:val="24"/>
                 <w:szCs w:val="24"/>
               </w:rPr>
@@ -4159,6 +6000,7 @@
               <w:rPr>
                 <w:rFonts w:ascii="Arial" w:hAnsi="Arial" w:cs="Arial"/>
                 <w:b w:val="0"/>
+                <w:color w:val="auto"/>
                 <w:sz w:val="24"/>
                 <w:szCs w:val="24"/>
               </w:rPr>
@@ -4279,6 +6121,7 @@
           <w:szCs w:val="24"/>
         </w:rPr>
       </w:pPr>
+      <w:bookmarkStart w:id="24" w:name="_Toc52048711"/>
       <w:r>
         <w:rPr>
           <w:rFonts w:ascii="Arial" w:hAnsi="Arial" w:cs="Arial"/>
@@ -4302,6 +6145,7 @@
         </w:rPr>
         <w:t>Appointments</w:t>
       </w:r>
+      <w:bookmarkEnd w:id="24"/>
       <w:proofErr w:type="spellEnd"/>
     </w:p>
     <w:p>
@@ -4404,13 +6248,15 @@
               <w:spacing w:line="360" w:lineRule="auto"/>
               <w:rPr>
                 <w:rFonts w:ascii="Arial" w:hAnsi="Arial" w:cs="Arial"/>
-                <w:sz w:val="24"/>
-                <w:szCs w:val="24"/>
-              </w:rPr>
-            </w:pPr>
-            <w:r>
-              <w:rPr>
-                <w:rFonts w:ascii="Arial" w:hAnsi="Arial" w:cs="Arial"/>
+                <w:color w:val="auto"/>
+                <w:sz w:val="24"/>
+                <w:szCs w:val="24"/>
+              </w:rPr>
+            </w:pPr>
+            <w:r>
+              <w:rPr>
+                <w:rFonts w:ascii="Arial" w:hAnsi="Arial" w:cs="Arial"/>
+                <w:color w:val="auto"/>
                 <w:sz w:val="24"/>
                 <w:szCs w:val="24"/>
               </w:rPr>
@@ -4503,6 +6349,7 @@
               <w:rPr>
                 <w:rFonts w:ascii="Arial" w:hAnsi="Arial" w:cs="Arial"/>
                 <w:b w:val="0"/>
+                <w:color w:val="auto"/>
                 <w:sz w:val="24"/>
                 <w:szCs w:val="24"/>
               </w:rPr>
@@ -4511,6 +6358,7 @@
               <w:rPr>
                 <w:rFonts w:ascii="Arial" w:hAnsi="Arial" w:cs="Arial"/>
                 <w:b w:val="0"/>
+                <w:color w:val="auto"/>
                 <w:sz w:val="24"/>
                 <w:szCs w:val="24"/>
               </w:rPr>
@@ -4638,6 +6486,7 @@
               <w:rPr>
                 <w:rFonts w:ascii="Arial" w:hAnsi="Arial" w:cs="Arial"/>
                 <w:b w:val="0"/>
+                <w:color w:val="auto"/>
                 <w:sz w:val="24"/>
                 <w:szCs w:val="24"/>
               </w:rPr>
@@ -4647,6 +6496,7 @@
               <w:rPr>
                 <w:rFonts w:ascii="Arial" w:hAnsi="Arial" w:cs="Arial"/>
                 <w:b w:val="0"/>
+                <w:color w:val="auto"/>
                 <w:sz w:val="24"/>
                 <w:szCs w:val="24"/>
               </w:rPr>
@@ -4761,6 +6611,7 @@
               <w:spacing w:line="360" w:lineRule="auto"/>
               <w:rPr>
                 <w:rFonts w:ascii="Arial" w:hAnsi="Arial" w:cs="Arial"/>
+                <w:color w:val="auto"/>
                 <w:sz w:val="24"/>
                 <w:szCs w:val="24"/>
               </w:rPr>
@@ -4769,6 +6620,7 @@
             <w:r>
               <w:rPr>
                 <w:rFonts w:ascii="Arial" w:hAnsi="Arial" w:cs="Arial"/>
+                <w:color w:val="auto"/>
                 <w:sz w:val="24"/>
                 <w:szCs w:val="24"/>
               </w:rPr>
@@ -4876,13 +6728,15 @@
               <w:spacing w:line="360" w:lineRule="auto"/>
               <w:rPr>
                 <w:rFonts w:ascii="Arial" w:hAnsi="Arial" w:cs="Arial"/>
-                <w:sz w:val="24"/>
-                <w:szCs w:val="24"/>
-              </w:rPr>
-            </w:pPr>
-            <w:r>
-              <w:rPr>
-                <w:rFonts w:ascii="Arial" w:hAnsi="Arial" w:cs="Arial"/>
+                <w:color w:val="auto"/>
+                <w:sz w:val="24"/>
+                <w:szCs w:val="24"/>
+              </w:rPr>
+            </w:pPr>
+            <w:r>
+              <w:rPr>
+                <w:rFonts w:ascii="Arial" w:hAnsi="Arial" w:cs="Arial"/>
+                <w:color w:val="auto"/>
                 <w:sz w:val="24"/>
                 <w:szCs w:val="24"/>
               </w:rPr>
@@ -4978,6 +6832,7 @@
               <w:spacing w:line="360" w:lineRule="auto"/>
               <w:rPr>
                 <w:rFonts w:ascii="Arial" w:hAnsi="Arial" w:cs="Arial"/>
+                <w:color w:val="auto"/>
                 <w:sz w:val="24"/>
                 <w:szCs w:val="24"/>
               </w:rPr>
@@ -4986,6 +6841,7 @@
             <w:r>
               <w:rPr>
                 <w:rFonts w:ascii="Arial" w:hAnsi="Arial" w:cs="Arial"/>
+                <w:color w:val="auto"/>
                 <w:sz w:val="24"/>
                 <w:szCs w:val="24"/>
               </w:rPr>
@@ -5085,13 +6941,15 @@
               <w:spacing w:line="360" w:lineRule="auto"/>
               <w:rPr>
                 <w:rFonts w:ascii="Arial" w:hAnsi="Arial" w:cs="Arial"/>
-                <w:sz w:val="24"/>
-                <w:szCs w:val="24"/>
-              </w:rPr>
-            </w:pPr>
-            <w:r>
-              <w:rPr>
-                <w:rFonts w:ascii="Arial" w:hAnsi="Arial" w:cs="Arial"/>
+                <w:color w:val="auto"/>
+                <w:sz w:val="24"/>
+                <w:szCs w:val="24"/>
+              </w:rPr>
+            </w:pPr>
+            <w:r>
+              <w:rPr>
+                <w:rFonts w:ascii="Arial" w:hAnsi="Arial" w:cs="Arial"/>
+                <w:color w:val="auto"/>
                 <w:sz w:val="24"/>
                 <w:szCs w:val="24"/>
               </w:rPr>
@@ -5179,13 +7037,15 @@
               <w:spacing w:line="360" w:lineRule="auto"/>
               <w:rPr>
                 <w:rFonts w:ascii="Arial" w:hAnsi="Arial" w:cs="Arial"/>
-                <w:sz w:val="24"/>
-                <w:szCs w:val="24"/>
-              </w:rPr>
-            </w:pPr>
-            <w:r>
-              <w:rPr>
-                <w:rFonts w:ascii="Arial" w:hAnsi="Arial" w:cs="Arial"/>
+                <w:color w:val="auto"/>
+                <w:sz w:val="24"/>
+                <w:szCs w:val="24"/>
+              </w:rPr>
+            </w:pPr>
+            <w:r>
+              <w:rPr>
+                <w:rFonts w:ascii="Arial" w:hAnsi="Arial" w:cs="Arial"/>
+                <w:color w:val="auto"/>
                 <w:sz w:val="24"/>
                 <w:szCs w:val="24"/>
               </w:rPr>
@@ -5285,6 +7145,7 @@
               <w:spacing w:line="360" w:lineRule="auto"/>
               <w:rPr>
                 <w:rFonts w:ascii="Arial" w:hAnsi="Arial" w:cs="Arial"/>
+                <w:color w:val="auto"/>
                 <w:sz w:val="24"/>
                 <w:szCs w:val="24"/>
               </w:rPr>
@@ -5293,6 +7154,7 @@
             <w:r>
               <w:rPr>
                 <w:rFonts w:ascii="Arial" w:hAnsi="Arial" w:cs="Arial"/>
+                <w:color w:val="auto"/>
                 <w:sz w:val="24"/>
                 <w:szCs w:val="24"/>
               </w:rPr>
@@ -5389,6 +7251,7 @@
               <w:spacing w:line="360" w:lineRule="auto"/>
               <w:rPr>
                 <w:rFonts w:ascii="Arial" w:hAnsi="Arial" w:cs="Arial"/>
+                <w:color w:val="auto"/>
                 <w:sz w:val="24"/>
                 <w:szCs w:val="24"/>
               </w:rPr>
@@ -5397,6 +7260,7 @@
             <w:r>
               <w:rPr>
                 <w:rFonts w:ascii="Arial" w:hAnsi="Arial" w:cs="Arial"/>
+                <w:color w:val="auto"/>
                 <w:sz w:val="24"/>
                 <w:szCs w:val="24"/>
               </w:rPr>
@@ -5431,7 +7295,25 @@
                 <w:sz w:val="24"/>
                 <w:szCs w:val="24"/>
               </w:rPr>
-              <w:t>Explica el porque la cita es hija de otra anterior.</w:t>
+              <w:t xml:space="preserve">Explica el </w:t>
+            </w:r>
+            <w:proofErr w:type="spellStart"/>
+            <w:r>
+              <w:rPr>
+                <w:rFonts w:ascii="Arial" w:hAnsi="Arial" w:cs="Arial"/>
+                <w:sz w:val="24"/>
+                <w:szCs w:val="24"/>
+              </w:rPr>
+              <w:t>porque</w:t>
+            </w:r>
+            <w:proofErr w:type="spellEnd"/>
+            <w:r>
+              <w:rPr>
+                <w:rFonts w:ascii="Arial" w:hAnsi="Arial" w:cs="Arial"/>
+                <w:sz w:val="24"/>
+                <w:szCs w:val="24"/>
+              </w:rPr>
+              <w:t xml:space="preserve"> la cita es hija de otra anterior.</w:t>
             </w:r>
           </w:p>
         </w:tc>
@@ -5496,6 +7378,7 @@
               <w:spacing w:line="360" w:lineRule="auto"/>
               <w:rPr>
                 <w:rFonts w:ascii="Arial" w:hAnsi="Arial" w:cs="Arial"/>
+                <w:color w:val="auto"/>
                 <w:sz w:val="24"/>
                 <w:szCs w:val="24"/>
               </w:rPr>
@@ -5504,6 +7387,7 @@
             <w:r>
               <w:rPr>
                 <w:rFonts w:ascii="Arial" w:hAnsi="Arial" w:cs="Arial"/>
+                <w:color w:val="auto"/>
                 <w:sz w:val="24"/>
                 <w:szCs w:val="24"/>
               </w:rPr>
@@ -5592,6 +7476,7 @@
               <w:spacing w:line="360" w:lineRule="auto"/>
               <w:rPr>
                 <w:rFonts w:ascii="Arial" w:hAnsi="Arial" w:cs="Arial"/>
+                <w:color w:val="auto"/>
                 <w:sz w:val="24"/>
                 <w:szCs w:val="24"/>
               </w:rPr>
@@ -5600,6 +7485,7 @@
             <w:r>
               <w:rPr>
                 <w:rFonts w:ascii="Arial" w:hAnsi="Arial" w:cs="Arial"/>
+                <w:color w:val="auto"/>
                 <w:sz w:val="24"/>
                 <w:szCs w:val="24"/>
               </w:rPr>
@@ -5723,6 +7609,7 @@
               <w:spacing w:line="360" w:lineRule="auto"/>
               <w:rPr>
                 <w:rFonts w:ascii="Arial" w:hAnsi="Arial" w:cs="Arial"/>
+                <w:color w:val="auto"/>
                 <w:sz w:val="24"/>
                 <w:szCs w:val="24"/>
               </w:rPr>
@@ -5731,6 +7618,7 @@
             <w:r>
               <w:rPr>
                 <w:rFonts w:ascii="Arial" w:hAnsi="Arial" w:cs="Arial"/>
+                <w:color w:val="auto"/>
                 <w:sz w:val="24"/>
                 <w:szCs w:val="24"/>
               </w:rPr>
@@ -5819,6 +7707,7 @@
               <w:spacing w:line="360" w:lineRule="auto"/>
               <w:rPr>
                 <w:rFonts w:ascii="Arial" w:hAnsi="Arial" w:cs="Arial"/>
+                <w:color w:val="auto"/>
                 <w:sz w:val="24"/>
                 <w:szCs w:val="24"/>
               </w:rPr>
@@ -5827,6 +7716,7 @@
             <w:r>
               <w:rPr>
                 <w:rFonts w:ascii="Arial" w:hAnsi="Arial" w:cs="Arial"/>
+                <w:color w:val="auto"/>
                 <w:sz w:val="24"/>
                 <w:szCs w:val="24"/>
               </w:rPr>
@@ -5925,6 +7815,7 @@
               <w:spacing w:line="360" w:lineRule="auto"/>
               <w:rPr>
                 <w:rFonts w:ascii="Arial" w:hAnsi="Arial" w:cs="Arial"/>
+                <w:color w:val="auto"/>
                 <w:sz w:val="24"/>
                 <w:szCs w:val="24"/>
               </w:rPr>
@@ -5933,6 +7824,7 @@
             <w:r>
               <w:rPr>
                 <w:rFonts w:ascii="Arial" w:hAnsi="Arial" w:cs="Arial"/>
+                <w:color w:val="auto"/>
                 <w:sz w:val="24"/>
                 <w:szCs w:val="24"/>
               </w:rPr>
@@ -6014,15 +7906,18 @@
           <w:rFonts w:ascii="Arial" w:hAnsi="Arial" w:cs="Arial"/>
           <w:b/>
           <w:bCs/>
+          <w:color w:val="auto"/>
           <w:sz w:val="24"/>
           <w:szCs w:val="24"/>
         </w:rPr>
       </w:pPr>
+      <w:bookmarkStart w:id="25" w:name="_Toc52048712"/>
       <w:r>
         <w:rPr>
           <w:rFonts w:ascii="Arial" w:hAnsi="Arial" w:cs="Arial"/>
           <w:b/>
           <w:bCs/>
+          <w:color w:val="auto"/>
           <w:sz w:val="24"/>
           <w:szCs w:val="24"/>
         </w:rPr>
@@ -6034,11 +7929,13 @@
           <w:rFonts w:ascii="Arial" w:hAnsi="Arial" w:cs="Arial"/>
           <w:b/>
           <w:bCs/>
+          <w:color w:val="auto"/>
           <w:sz w:val="24"/>
           <w:szCs w:val="24"/>
         </w:rPr>
         <w:t>Dentists</w:t>
       </w:r>
+      <w:bookmarkEnd w:id="25"/>
       <w:proofErr w:type="spellEnd"/>
     </w:p>
     <w:p>
@@ -6141,13 +8038,15 @@
               <w:spacing w:line="360" w:lineRule="auto"/>
               <w:rPr>
                 <w:rFonts w:ascii="Arial" w:hAnsi="Arial" w:cs="Arial"/>
-                <w:sz w:val="24"/>
-                <w:szCs w:val="24"/>
-              </w:rPr>
-            </w:pPr>
-            <w:r>
-              <w:rPr>
-                <w:rFonts w:ascii="Arial" w:hAnsi="Arial" w:cs="Arial"/>
+                <w:color w:val="auto"/>
+                <w:sz w:val="24"/>
+                <w:szCs w:val="24"/>
+              </w:rPr>
+            </w:pPr>
+            <w:r>
+              <w:rPr>
+                <w:rFonts w:ascii="Arial" w:hAnsi="Arial" w:cs="Arial"/>
+                <w:color w:val="auto"/>
                 <w:sz w:val="24"/>
                 <w:szCs w:val="24"/>
               </w:rPr>
@@ -6240,6 +8139,7 @@
               <w:rPr>
                 <w:rFonts w:ascii="Arial" w:hAnsi="Arial" w:cs="Arial"/>
                 <w:bCs w:val="0"/>
+                <w:color w:val="auto"/>
                 <w:sz w:val="24"/>
                 <w:szCs w:val="24"/>
               </w:rPr>
@@ -6248,6 +8148,7 @@
               <w:rPr>
                 <w:rFonts w:ascii="Arial" w:hAnsi="Arial" w:cs="Arial"/>
                 <w:bCs w:val="0"/>
+                <w:color w:val="auto"/>
                 <w:sz w:val="24"/>
                 <w:szCs w:val="24"/>
               </w:rPr>
@@ -6367,6 +8268,7 @@
               <w:rPr>
                 <w:rFonts w:ascii="Arial" w:hAnsi="Arial" w:cs="Arial"/>
                 <w:b w:val="0"/>
+                <w:color w:val="auto"/>
                 <w:sz w:val="24"/>
                 <w:szCs w:val="24"/>
               </w:rPr>
@@ -6375,6 +8277,7 @@
             <w:r>
               <w:rPr>
                 <w:rFonts w:ascii="Arial" w:hAnsi="Arial" w:cs="Arial"/>
+                <w:color w:val="auto"/>
                 <w:sz w:val="24"/>
                 <w:szCs w:val="24"/>
               </w:rPr>
@@ -6521,6 +8424,7 @@
               <w:spacing w:line="360" w:lineRule="auto"/>
               <w:rPr>
                 <w:rFonts w:ascii="Arial" w:hAnsi="Arial" w:cs="Arial"/>
+                <w:color w:val="auto"/>
                 <w:sz w:val="24"/>
                 <w:szCs w:val="24"/>
               </w:rPr>
@@ -6529,6 +8433,7 @@
             <w:r>
               <w:rPr>
                 <w:rFonts w:ascii="Arial" w:hAnsi="Arial" w:cs="Arial"/>
+                <w:color w:val="auto"/>
                 <w:sz w:val="24"/>
                 <w:szCs w:val="24"/>
               </w:rPr>
@@ -6676,6 +8581,7 @@
               <w:spacing w:line="360" w:lineRule="auto"/>
               <w:rPr>
                 <w:rFonts w:ascii="Arial" w:hAnsi="Arial" w:cs="Arial"/>
+                <w:color w:val="auto"/>
                 <w:sz w:val="24"/>
                 <w:szCs w:val="24"/>
               </w:rPr>
@@ -6684,6 +8590,7 @@
             <w:r>
               <w:rPr>
                 <w:rFonts w:ascii="Arial" w:hAnsi="Arial" w:cs="Arial"/>
+                <w:color w:val="auto"/>
                 <w:sz w:val="24"/>
                 <w:szCs w:val="24"/>
               </w:rPr>
@@ -6780,6 +8687,7 @@
               <w:spacing w:line="360" w:lineRule="auto"/>
               <w:rPr>
                 <w:rFonts w:ascii="Arial" w:hAnsi="Arial" w:cs="Arial"/>
+                <w:color w:val="auto"/>
                 <w:sz w:val="24"/>
                 <w:szCs w:val="24"/>
               </w:rPr>
@@ -6788,6 +8696,7 @@
             <w:r>
               <w:rPr>
                 <w:rFonts w:ascii="Arial" w:hAnsi="Arial" w:cs="Arial"/>
+                <w:color w:val="auto"/>
                 <w:sz w:val="24"/>
                 <w:szCs w:val="24"/>
               </w:rPr>
@@ -6912,6 +8821,7 @@
               <w:spacing w:line="360" w:lineRule="auto"/>
               <w:rPr>
                 <w:rFonts w:ascii="Arial" w:hAnsi="Arial" w:cs="Arial"/>
+                <w:color w:val="auto"/>
                 <w:sz w:val="24"/>
                 <w:szCs w:val="24"/>
               </w:rPr>
@@ -6920,6 +8830,7 @@
             <w:r>
               <w:rPr>
                 <w:rFonts w:ascii="Arial" w:hAnsi="Arial" w:cs="Arial"/>
+                <w:color w:val="auto"/>
                 <w:sz w:val="24"/>
                 <w:szCs w:val="24"/>
               </w:rPr>
@@ -7016,6 +8927,7 @@
               <w:spacing w:line="360" w:lineRule="auto"/>
               <w:rPr>
                 <w:rFonts w:ascii="Arial" w:hAnsi="Arial" w:cs="Arial"/>
+                <w:color w:val="auto"/>
                 <w:sz w:val="24"/>
                 <w:szCs w:val="24"/>
               </w:rPr>
@@ -7024,6 +8936,7 @@
             <w:r>
               <w:rPr>
                 <w:rFonts w:ascii="Arial" w:hAnsi="Arial" w:cs="Arial"/>
+                <w:color w:val="auto"/>
                 <w:sz w:val="24"/>
                 <w:szCs w:val="24"/>
               </w:rPr>
@@ -7139,6 +9052,7 @@
               <w:spacing w:line="360" w:lineRule="auto"/>
               <w:rPr>
                 <w:rFonts w:ascii="Arial" w:hAnsi="Arial" w:cs="Arial"/>
+                <w:color w:val="auto"/>
                 <w:sz w:val="24"/>
                 <w:szCs w:val="24"/>
               </w:rPr>
@@ -7147,6 +9061,7 @@
             <w:r>
               <w:rPr>
                 <w:rFonts w:ascii="Arial" w:hAnsi="Arial" w:cs="Arial"/>
+                <w:color w:val="auto"/>
                 <w:sz w:val="24"/>
                 <w:szCs w:val="24"/>
               </w:rPr>
@@ -7259,6 +9174,7 @@
               <w:spacing w:line="360" w:lineRule="auto"/>
               <w:rPr>
                 <w:rFonts w:ascii="Arial" w:hAnsi="Arial" w:cs="Arial"/>
+                <w:color w:val="auto"/>
                 <w:sz w:val="24"/>
                 <w:szCs w:val="24"/>
               </w:rPr>
@@ -7267,6 +9183,7 @@
             <w:r>
               <w:rPr>
                 <w:rFonts w:ascii="Arial" w:hAnsi="Arial" w:cs="Arial"/>
+                <w:color w:val="auto"/>
                 <w:sz w:val="24"/>
                 <w:szCs w:val="24"/>
               </w:rPr>
@@ -7366,6 +9283,7 @@
               <w:spacing w:line="360" w:lineRule="auto"/>
               <w:rPr>
                 <w:rFonts w:ascii="Arial" w:hAnsi="Arial" w:cs="Arial"/>
+                <w:color w:val="auto"/>
                 <w:sz w:val="24"/>
                 <w:szCs w:val="24"/>
               </w:rPr>
@@ -7374,6 +9292,7 @@
             <w:r>
               <w:rPr>
                 <w:rFonts w:ascii="Arial" w:hAnsi="Arial" w:cs="Arial"/>
+                <w:color w:val="auto"/>
                 <w:sz w:val="24"/>
                 <w:szCs w:val="24"/>
               </w:rPr>
@@ -7462,6 +9381,7 @@
               <w:spacing w:line="360" w:lineRule="auto"/>
               <w:rPr>
                 <w:rFonts w:ascii="Arial" w:hAnsi="Arial" w:cs="Arial"/>
+                <w:color w:val="auto"/>
                 <w:sz w:val="24"/>
                 <w:szCs w:val="24"/>
               </w:rPr>
@@ -7470,6 +9390,7 @@
             <w:r>
               <w:rPr>
                 <w:rFonts w:ascii="Arial" w:hAnsi="Arial" w:cs="Arial"/>
+                <w:color w:val="auto"/>
                 <w:sz w:val="24"/>
                 <w:szCs w:val="24"/>
               </w:rPr>
@@ -7568,6 +9489,7 @@
               <w:spacing w:line="360" w:lineRule="auto"/>
               <w:rPr>
                 <w:rFonts w:ascii="Arial" w:hAnsi="Arial" w:cs="Arial"/>
+                <w:color w:val="auto"/>
                 <w:sz w:val="24"/>
                 <w:szCs w:val="24"/>
               </w:rPr>
@@ -7576,6 +9498,7 @@
             <w:r>
               <w:rPr>
                 <w:rFonts w:ascii="Arial" w:hAnsi="Arial" w:cs="Arial"/>
+                <w:color w:val="auto"/>
                 <w:sz w:val="24"/>
                 <w:szCs w:val="24"/>
               </w:rPr>
@@ -7672,6 +9595,7 @@
           <w:szCs w:val="24"/>
         </w:rPr>
       </w:pPr>
+      <w:bookmarkStart w:id="26" w:name="_Toc52048713"/>
       <w:r>
         <w:rPr>
           <w:rFonts w:ascii="Arial" w:hAnsi="Arial" w:cs="Arial"/>
@@ -7695,6 +9619,7 @@
         </w:rPr>
         <w:t>Patients</w:t>
       </w:r>
+      <w:bookmarkEnd w:id="26"/>
       <w:proofErr w:type="spellEnd"/>
     </w:p>
     <w:p>
@@ -7797,13 +9722,15 @@
               <w:spacing w:line="360" w:lineRule="auto"/>
               <w:rPr>
                 <w:rFonts w:ascii="Arial" w:hAnsi="Arial" w:cs="Arial"/>
-                <w:sz w:val="24"/>
-                <w:szCs w:val="24"/>
-              </w:rPr>
-            </w:pPr>
-            <w:r>
-              <w:rPr>
-                <w:rFonts w:ascii="Arial" w:hAnsi="Arial" w:cs="Arial"/>
+                <w:color w:val="auto"/>
+                <w:sz w:val="24"/>
+                <w:szCs w:val="24"/>
+              </w:rPr>
+            </w:pPr>
+            <w:r>
+              <w:rPr>
+                <w:rFonts w:ascii="Arial" w:hAnsi="Arial" w:cs="Arial"/>
+                <w:color w:val="auto"/>
                 <w:sz w:val="24"/>
                 <w:szCs w:val="24"/>
               </w:rPr>
@@ -7896,6 +9823,7 @@
               <w:rPr>
                 <w:rFonts w:ascii="Arial" w:hAnsi="Arial" w:cs="Arial"/>
                 <w:bCs w:val="0"/>
+                <w:color w:val="auto"/>
                 <w:sz w:val="24"/>
                 <w:szCs w:val="24"/>
               </w:rPr>
@@ -7904,6 +9832,7 @@
               <w:rPr>
                 <w:rFonts w:ascii="Arial" w:hAnsi="Arial" w:cs="Arial"/>
                 <w:bCs w:val="0"/>
+                <w:color w:val="auto"/>
                 <w:sz w:val="24"/>
                 <w:szCs w:val="24"/>
               </w:rPr>
@@ -8031,6 +9960,7 @@
               <w:rPr>
                 <w:rFonts w:ascii="Arial" w:hAnsi="Arial" w:cs="Arial"/>
                 <w:b w:val="0"/>
+                <w:color w:val="auto"/>
                 <w:sz w:val="24"/>
                 <w:szCs w:val="24"/>
               </w:rPr>
@@ -8039,6 +9969,7 @@
             <w:r>
               <w:rPr>
                 <w:rFonts w:ascii="Arial" w:hAnsi="Arial" w:cs="Arial"/>
+                <w:color w:val="auto"/>
                 <w:sz w:val="24"/>
                 <w:szCs w:val="24"/>
               </w:rPr>
@@ -8137,6 +10068,7 @@
               <w:spacing w:line="360" w:lineRule="auto"/>
               <w:rPr>
                 <w:rFonts w:ascii="Arial" w:hAnsi="Arial" w:cs="Arial"/>
+                <w:color w:val="auto"/>
                 <w:sz w:val="24"/>
                 <w:szCs w:val="24"/>
               </w:rPr>
@@ -8145,6 +10077,7 @@
             <w:r>
               <w:rPr>
                 <w:rFonts w:ascii="Arial" w:hAnsi="Arial" w:cs="Arial"/>
+                <w:color w:val="auto"/>
                 <w:sz w:val="24"/>
                 <w:szCs w:val="24"/>
               </w:rPr>
@@ -8244,6 +10177,7 @@
               <w:spacing w:line="360" w:lineRule="auto"/>
               <w:rPr>
                 <w:rFonts w:ascii="Arial" w:hAnsi="Arial" w:cs="Arial"/>
+                <w:color w:val="auto"/>
                 <w:sz w:val="24"/>
                 <w:szCs w:val="24"/>
               </w:rPr>
@@ -8252,6 +10186,7 @@
             <w:r>
               <w:rPr>
                 <w:rFonts w:ascii="Arial" w:hAnsi="Arial" w:cs="Arial"/>
+                <w:color w:val="auto"/>
                 <w:sz w:val="24"/>
                 <w:szCs w:val="24"/>
               </w:rPr>
@@ -8348,6 +10283,7 @@
               <w:spacing w:line="360" w:lineRule="auto"/>
               <w:rPr>
                 <w:rFonts w:ascii="Arial" w:hAnsi="Arial" w:cs="Arial"/>
+                <w:color w:val="auto"/>
                 <w:sz w:val="24"/>
                 <w:szCs w:val="24"/>
               </w:rPr>
@@ -8356,6 +10292,7 @@
             <w:r>
               <w:rPr>
                 <w:rFonts w:ascii="Arial" w:hAnsi="Arial" w:cs="Arial"/>
+                <w:color w:val="auto"/>
                 <w:sz w:val="24"/>
                 <w:szCs w:val="24"/>
               </w:rPr>
@@ -8488,6 +10425,7 @@
               <w:spacing w:line="360" w:lineRule="auto"/>
               <w:rPr>
                 <w:rFonts w:ascii="Arial" w:hAnsi="Arial" w:cs="Arial"/>
+                <w:color w:val="auto"/>
                 <w:sz w:val="24"/>
                 <w:szCs w:val="24"/>
               </w:rPr>
@@ -8496,6 +10434,7 @@
             <w:r>
               <w:rPr>
                 <w:rFonts w:ascii="Arial" w:hAnsi="Arial" w:cs="Arial"/>
+                <w:color w:val="auto"/>
                 <w:sz w:val="24"/>
                 <w:szCs w:val="24"/>
               </w:rPr>
@@ -8584,6 +10523,7 @@
               <w:spacing w:line="360" w:lineRule="auto"/>
               <w:rPr>
                 <w:rFonts w:ascii="Arial" w:hAnsi="Arial" w:cs="Arial"/>
+                <w:color w:val="auto"/>
                 <w:sz w:val="24"/>
                 <w:szCs w:val="24"/>
               </w:rPr>
@@ -8592,6 +10532,7 @@
             <w:r>
               <w:rPr>
                 <w:rFonts w:ascii="Arial" w:hAnsi="Arial" w:cs="Arial"/>
+                <w:color w:val="auto"/>
                 <w:sz w:val="24"/>
                 <w:szCs w:val="24"/>
               </w:rPr>
@@ -8691,6 +10632,7 @@
               <w:spacing w:line="360" w:lineRule="auto"/>
               <w:rPr>
                 <w:rFonts w:ascii="Arial" w:hAnsi="Arial" w:cs="Arial"/>
+                <w:color w:val="auto"/>
                 <w:sz w:val="24"/>
                 <w:szCs w:val="24"/>
               </w:rPr>
@@ -8699,6 +10641,7 @@
             <w:r>
               <w:rPr>
                 <w:rFonts w:ascii="Arial" w:hAnsi="Arial" w:cs="Arial"/>
+                <w:color w:val="auto"/>
                 <w:sz w:val="24"/>
                 <w:szCs w:val="24"/>
               </w:rPr>
@@ -8795,6 +10738,7 @@
               <w:spacing w:line="360" w:lineRule="auto"/>
               <w:rPr>
                 <w:rFonts w:ascii="Arial" w:hAnsi="Arial" w:cs="Arial"/>
+                <w:color w:val="auto"/>
                 <w:sz w:val="24"/>
                 <w:szCs w:val="24"/>
               </w:rPr>
@@ -8803,6 +10747,7 @@
             <w:r>
               <w:rPr>
                 <w:rFonts w:ascii="Arial" w:hAnsi="Arial" w:cs="Arial"/>
+                <w:color w:val="auto"/>
                 <w:sz w:val="24"/>
                 <w:szCs w:val="24"/>
               </w:rPr>
@@ -8902,6 +10847,7 @@
               <w:spacing w:line="360" w:lineRule="auto"/>
               <w:rPr>
                 <w:rFonts w:ascii="Arial" w:hAnsi="Arial" w:cs="Arial"/>
+                <w:color w:val="auto"/>
                 <w:sz w:val="24"/>
                 <w:szCs w:val="24"/>
               </w:rPr>
@@ -8910,6 +10856,7 @@
             <w:r>
               <w:rPr>
                 <w:rFonts w:ascii="Arial" w:hAnsi="Arial" w:cs="Arial"/>
+                <w:color w:val="auto"/>
                 <w:sz w:val="24"/>
                 <w:szCs w:val="24"/>
               </w:rPr>
@@ -8998,6 +10945,7 @@
               <w:spacing w:line="360" w:lineRule="auto"/>
               <w:rPr>
                 <w:rFonts w:ascii="Arial" w:hAnsi="Arial" w:cs="Arial"/>
+                <w:color w:val="auto"/>
                 <w:sz w:val="24"/>
                 <w:szCs w:val="24"/>
               </w:rPr>
@@ -9006,6 +10954,7 @@
             <w:r>
               <w:rPr>
                 <w:rFonts w:ascii="Arial" w:hAnsi="Arial" w:cs="Arial"/>
+                <w:color w:val="auto"/>
                 <w:sz w:val="24"/>
                 <w:szCs w:val="24"/>
               </w:rPr>
@@ -9104,6 +11053,7 @@
               <w:spacing w:line="360" w:lineRule="auto"/>
               <w:rPr>
                 <w:rFonts w:ascii="Arial" w:hAnsi="Arial" w:cs="Arial"/>
+                <w:color w:val="auto"/>
                 <w:sz w:val="24"/>
                 <w:szCs w:val="24"/>
               </w:rPr>
@@ -9112,6 +11062,7 @@
             <w:r>
               <w:rPr>
                 <w:rFonts w:ascii="Arial" w:hAnsi="Arial" w:cs="Arial"/>
+                <w:color w:val="auto"/>
                 <w:sz w:val="24"/>
                 <w:szCs w:val="24"/>
               </w:rPr>
@@ -9208,6 +11159,7 @@
           <w:szCs w:val="24"/>
         </w:rPr>
       </w:pPr>
+      <w:bookmarkStart w:id="27" w:name="_Toc52048714"/>
       <w:r>
         <w:rPr>
           <w:rFonts w:ascii="Arial" w:hAnsi="Arial" w:cs="Arial"/>
@@ -9231,6 +11183,7 @@
         </w:rPr>
         <w:t>RequestAppointments</w:t>
       </w:r>
+      <w:bookmarkEnd w:id="27"/>
       <w:proofErr w:type="spellEnd"/>
     </w:p>
     <w:p>
@@ -9333,13 +11286,15 @@
               <w:spacing w:line="360" w:lineRule="auto"/>
               <w:rPr>
                 <w:rFonts w:ascii="Arial" w:hAnsi="Arial" w:cs="Arial"/>
-                <w:sz w:val="24"/>
-                <w:szCs w:val="24"/>
-              </w:rPr>
-            </w:pPr>
-            <w:r>
-              <w:rPr>
-                <w:rFonts w:ascii="Arial" w:hAnsi="Arial" w:cs="Arial"/>
+                <w:color w:val="auto"/>
+                <w:sz w:val="24"/>
+                <w:szCs w:val="24"/>
+              </w:rPr>
+            </w:pPr>
+            <w:r>
+              <w:rPr>
+                <w:rFonts w:ascii="Arial" w:hAnsi="Arial" w:cs="Arial"/>
+                <w:color w:val="auto"/>
                 <w:sz w:val="24"/>
                 <w:szCs w:val="24"/>
               </w:rPr>
@@ -9432,6 +11387,7 @@
               <w:rPr>
                 <w:rFonts w:ascii="Arial" w:hAnsi="Arial" w:cs="Arial"/>
                 <w:bCs w:val="0"/>
+                <w:color w:val="auto"/>
                 <w:sz w:val="24"/>
                 <w:szCs w:val="24"/>
               </w:rPr>
@@ -9440,6 +11396,7 @@
               <w:rPr>
                 <w:rFonts w:ascii="Arial" w:hAnsi="Arial" w:cs="Arial"/>
                 <w:bCs w:val="0"/>
+                <w:color w:val="auto"/>
                 <w:sz w:val="24"/>
                 <w:szCs w:val="24"/>
               </w:rPr>
@@ -9567,6 +11524,7 @@
               <w:rPr>
                 <w:rFonts w:ascii="Arial" w:hAnsi="Arial" w:cs="Arial"/>
                 <w:b w:val="0"/>
+                <w:color w:val="auto"/>
                 <w:sz w:val="24"/>
                 <w:szCs w:val="24"/>
               </w:rPr>
@@ -9575,6 +11533,7 @@
             <w:r>
               <w:rPr>
                 <w:rFonts w:ascii="Arial" w:hAnsi="Arial" w:cs="Arial"/>
+                <w:color w:val="auto"/>
                 <w:sz w:val="24"/>
                 <w:szCs w:val="24"/>
               </w:rPr>
@@ -9610,15 +11569,7 @@
                 <w:sz w:val="24"/>
                 <w:szCs w:val="24"/>
               </w:rPr>
-              <w:t xml:space="preserve">Indicador foráneo del </w:t>
-            </w:r>
-            <w:r>
-              <w:rPr>
-                <w:rFonts w:ascii="Arial" w:hAnsi="Arial" w:cs="Arial"/>
-                <w:sz w:val="24"/>
-                <w:szCs w:val="24"/>
-              </w:rPr>
-              <w:t xml:space="preserve">paciente que </w:t>
+              <w:t xml:space="preserve">Indicador foráneo del paciente que </w:t>
             </w:r>
             <w:r>
               <w:rPr>
@@ -9689,13 +11640,15 @@
               <w:spacing w:line="360" w:lineRule="auto"/>
               <w:rPr>
                 <w:rFonts w:ascii="Arial" w:hAnsi="Arial" w:cs="Arial"/>
-                <w:sz w:val="24"/>
-                <w:szCs w:val="24"/>
-              </w:rPr>
-            </w:pPr>
-            <w:r>
-              <w:rPr>
-                <w:rFonts w:ascii="Arial" w:hAnsi="Arial" w:cs="Arial"/>
+                <w:color w:val="auto"/>
+                <w:sz w:val="24"/>
+                <w:szCs w:val="24"/>
+              </w:rPr>
+            </w:pPr>
+            <w:r>
+              <w:rPr>
+                <w:rFonts w:ascii="Arial" w:hAnsi="Arial" w:cs="Arial"/>
+                <w:color w:val="auto"/>
                 <w:sz w:val="24"/>
                 <w:szCs w:val="24"/>
               </w:rPr>
@@ -9786,13 +11739,15 @@
               <w:spacing w:line="360" w:lineRule="auto"/>
               <w:rPr>
                 <w:rFonts w:ascii="Arial" w:hAnsi="Arial" w:cs="Arial"/>
-                <w:sz w:val="24"/>
-                <w:szCs w:val="24"/>
-              </w:rPr>
-            </w:pPr>
-            <w:r>
-              <w:rPr>
-                <w:rFonts w:ascii="Arial" w:hAnsi="Arial" w:cs="Arial"/>
+                <w:color w:val="auto"/>
+                <w:sz w:val="24"/>
+                <w:szCs w:val="24"/>
+              </w:rPr>
+            </w:pPr>
+            <w:r>
+              <w:rPr>
+                <w:rFonts w:ascii="Arial" w:hAnsi="Arial" w:cs="Arial"/>
+                <w:color w:val="auto"/>
                 <w:sz w:val="24"/>
                 <w:szCs w:val="24"/>
               </w:rPr>
@@ -9904,6 +11859,7 @@
               <w:spacing w:line="360" w:lineRule="auto"/>
               <w:rPr>
                 <w:rFonts w:ascii="Arial" w:hAnsi="Arial" w:cs="Arial"/>
+                <w:color w:val="auto"/>
                 <w:sz w:val="24"/>
                 <w:szCs w:val="24"/>
               </w:rPr>
@@ -9912,6 +11868,7 @@
             <w:r>
               <w:rPr>
                 <w:rFonts w:ascii="Arial" w:hAnsi="Arial" w:cs="Arial"/>
+                <w:color w:val="auto"/>
                 <w:sz w:val="24"/>
                 <w:szCs w:val="24"/>
               </w:rPr>
@@ -9947,39 +11904,7 @@
                 <w:sz w:val="24"/>
                 <w:szCs w:val="24"/>
               </w:rPr>
-              <w:t xml:space="preserve">Indicador foráneo del </w:t>
-            </w:r>
-            <w:r>
-              <w:rPr>
-                <w:rFonts w:ascii="Arial" w:hAnsi="Arial" w:cs="Arial"/>
-                <w:sz w:val="24"/>
-                <w:szCs w:val="24"/>
-              </w:rPr>
-              <w:t>dentista</w:t>
-            </w:r>
-            <w:r>
-              <w:rPr>
-                <w:rFonts w:ascii="Arial" w:hAnsi="Arial" w:cs="Arial"/>
-                <w:sz w:val="24"/>
-                <w:szCs w:val="24"/>
-              </w:rPr>
-              <w:t xml:space="preserve"> </w:t>
-            </w:r>
-            <w:r>
-              <w:rPr>
-                <w:rFonts w:ascii="Arial" w:hAnsi="Arial" w:cs="Arial"/>
-                <w:sz w:val="24"/>
-                <w:szCs w:val="24"/>
-              </w:rPr>
-              <w:t>al cual se le</w:t>
-            </w:r>
-            <w:r>
-              <w:rPr>
-                <w:rFonts w:ascii="Arial" w:hAnsi="Arial" w:cs="Arial"/>
-                <w:sz w:val="24"/>
-                <w:szCs w:val="24"/>
-              </w:rPr>
-              <w:t xml:space="preserve"> está solicitando la cita.</w:t>
+              <w:t>Indicador foráneo del dentista al cual se le está solicitando la cita.</w:t>
             </w:r>
           </w:p>
         </w:tc>
@@ -10044,13 +11969,15 @@
               <w:spacing w:line="360" w:lineRule="auto"/>
               <w:rPr>
                 <w:rFonts w:ascii="Arial" w:hAnsi="Arial" w:cs="Arial"/>
-                <w:sz w:val="24"/>
-                <w:szCs w:val="24"/>
-              </w:rPr>
-            </w:pPr>
-            <w:r>
-              <w:rPr>
-                <w:rFonts w:ascii="Arial" w:hAnsi="Arial" w:cs="Arial"/>
+                <w:color w:val="auto"/>
+                <w:sz w:val="24"/>
+                <w:szCs w:val="24"/>
+              </w:rPr>
+            </w:pPr>
+            <w:r>
+              <w:rPr>
+                <w:rFonts w:ascii="Arial" w:hAnsi="Arial" w:cs="Arial"/>
+                <w:color w:val="auto"/>
                 <w:sz w:val="24"/>
                 <w:szCs w:val="24"/>
               </w:rPr>
@@ -10154,6 +12081,7 @@
               <w:spacing w:line="360" w:lineRule="auto"/>
               <w:rPr>
                 <w:rFonts w:ascii="Arial" w:hAnsi="Arial" w:cs="Arial"/>
+                <w:color w:val="auto"/>
                 <w:sz w:val="24"/>
                 <w:szCs w:val="24"/>
               </w:rPr>
@@ -10162,6 +12090,7 @@
             <w:r>
               <w:rPr>
                 <w:rFonts w:ascii="Arial" w:hAnsi="Arial" w:cs="Arial"/>
+                <w:color w:val="auto"/>
                 <w:sz w:val="24"/>
                 <w:szCs w:val="24"/>
               </w:rPr>
@@ -10277,6 +12206,7 @@
               <w:spacing w:line="360" w:lineRule="auto"/>
               <w:rPr>
                 <w:rFonts w:ascii="Arial" w:hAnsi="Arial" w:cs="Arial"/>
+                <w:color w:val="auto"/>
                 <w:sz w:val="24"/>
                 <w:szCs w:val="24"/>
               </w:rPr>
@@ -10285,6 +12215,7 @@
             <w:r>
               <w:rPr>
                 <w:rFonts w:ascii="Arial" w:hAnsi="Arial" w:cs="Arial"/>
+                <w:color w:val="auto"/>
                 <w:sz w:val="24"/>
                 <w:szCs w:val="24"/>
               </w:rPr>
@@ -10381,6 +12312,7 @@
               <w:spacing w:line="360" w:lineRule="auto"/>
               <w:rPr>
                 <w:rFonts w:ascii="Arial" w:hAnsi="Arial" w:cs="Arial"/>
+                <w:color w:val="auto"/>
                 <w:sz w:val="24"/>
                 <w:szCs w:val="24"/>
               </w:rPr>
@@ -10389,6 +12321,7 @@
             <w:r>
               <w:rPr>
                 <w:rFonts w:ascii="Arial" w:hAnsi="Arial" w:cs="Arial"/>
+                <w:color w:val="auto"/>
                 <w:sz w:val="24"/>
                 <w:szCs w:val="24"/>
               </w:rPr>
@@ -10480,6 +12413,7 @@
               <w:spacing w:line="360" w:lineRule="auto"/>
               <w:rPr>
                 <w:rFonts w:ascii="Arial" w:hAnsi="Arial" w:cs="Arial"/>
+                <w:color w:val="auto"/>
                 <w:sz w:val="24"/>
                 <w:szCs w:val="24"/>
               </w:rPr>
@@ -10488,6 +12422,7 @@
             <w:r>
               <w:rPr>
                 <w:rFonts w:ascii="Arial" w:hAnsi="Arial" w:cs="Arial"/>
+                <w:color w:val="auto"/>
                 <w:sz w:val="24"/>
                 <w:szCs w:val="24"/>
               </w:rPr>
@@ -10583,6 +12518,7 @@
               <w:spacing w:line="360" w:lineRule="auto"/>
               <w:rPr>
                 <w:rFonts w:ascii="Arial" w:hAnsi="Arial" w:cs="Arial"/>
+                <w:color w:val="auto"/>
                 <w:sz w:val="24"/>
                 <w:szCs w:val="24"/>
               </w:rPr>
@@ -10591,6 +12527,7 @@
             <w:r>
               <w:rPr>
                 <w:rFonts w:ascii="Arial" w:hAnsi="Arial" w:cs="Arial"/>
+                <w:color w:val="auto"/>
                 <w:sz w:val="24"/>
                 <w:szCs w:val="24"/>
               </w:rPr>
@@ -10687,6 +12624,7 @@
           <w:szCs w:val="24"/>
         </w:rPr>
       </w:pPr>
+      <w:bookmarkStart w:id="28" w:name="_Toc52048715"/>
       <w:r>
         <w:rPr>
           <w:rFonts w:ascii="Arial" w:hAnsi="Arial" w:cs="Arial"/>
@@ -10710,6 +12648,7 @@
         </w:rPr>
         <w:t>PatientMonioring</w:t>
       </w:r>
+      <w:bookmarkEnd w:id="28"/>
       <w:proofErr w:type="spellEnd"/>
     </w:p>
     <w:p>
@@ -10844,13 +12783,15 @@
               <w:spacing w:line="360" w:lineRule="auto"/>
               <w:rPr>
                 <w:rFonts w:ascii="Arial" w:hAnsi="Arial" w:cs="Arial"/>
-                <w:sz w:val="24"/>
-                <w:szCs w:val="24"/>
-              </w:rPr>
-            </w:pPr>
-            <w:r>
-              <w:rPr>
-                <w:rFonts w:ascii="Arial" w:hAnsi="Arial" w:cs="Arial"/>
+                <w:color w:val="auto"/>
+                <w:sz w:val="24"/>
+                <w:szCs w:val="24"/>
+              </w:rPr>
+            </w:pPr>
+            <w:r>
+              <w:rPr>
+                <w:rFonts w:ascii="Arial" w:hAnsi="Arial" w:cs="Arial"/>
+                <w:color w:val="auto"/>
                 <w:sz w:val="24"/>
                 <w:szCs w:val="24"/>
               </w:rPr>
@@ -10943,6 +12884,7 @@
               <w:rPr>
                 <w:rFonts w:ascii="Arial" w:hAnsi="Arial" w:cs="Arial"/>
                 <w:bCs w:val="0"/>
+                <w:color w:val="auto"/>
                 <w:sz w:val="24"/>
                 <w:szCs w:val="24"/>
               </w:rPr>
@@ -10951,6 +12893,7 @@
               <w:rPr>
                 <w:rFonts w:ascii="Arial" w:hAnsi="Arial" w:cs="Arial"/>
                 <w:bCs w:val="0"/>
+                <w:color w:val="auto"/>
                 <w:sz w:val="24"/>
                 <w:szCs w:val="24"/>
               </w:rPr>
@@ -11078,6 +13021,7 @@
               <w:rPr>
                 <w:rFonts w:ascii="Arial" w:hAnsi="Arial" w:cs="Arial"/>
                 <w:b w:val="0"/>
+                <w:color w:val="auto"/>
                 <w:sz w:val="24"/>
                 <w:szCs w:val="24"/>
               </w:rPr>
@@ -11086,6 +13030,7 @@
             <w:r>
               <w:rPr>
                 <w:rFonts w:ascii="Arial" w:hAnsi="Arial" w:cs="Arial"/>
+                <w:color w:val="auto"/>
                 <w:sz w:val="24"/>
                 <w:szCs w:val="24"/>
               </w:rPr>
@@ -11121,15 +13066,7 @@
                 <w:sz w:val="24"/>
                 <w:szCs w:val="24"/>
               </w:rPr>
-              <w:t>Indicador foráneo de</w:t>
-            </w:r>
-            <w:r>
-              <w:rPr>
-                <w:rFonts w:ascii="Arial" w:hAnsi="Arial" w:cs="Arial"/>
-                <w:sz w:val="24"/>
-                <w:szCs w:val="24"/>
-              </w:rPr>
-              <w:t xml:space="preserve"> la cita atendida.</w:t>
+              <w:t>Indicador foráneo de la cita atendida.</w:t>
             </w:r>
           </w:p>
         </w:tc>
@@ -11184,13 +13121,15 @@
               <w:spacing w:line="360" w:lineRule="auto"/>
               <w:rPr>
                 <w:rFonts w:ascii="Arial" w:hAnsi="Arial" w:cs="Arial"/>
-                <w:sz w:val="24"/>
-                <w:szCs w:val="24"/>
-              </w:rPr>
-            </w:pPr>
-            <w:r>
-              <w:rPr>
-                <w:rFonts w:ascii="Arial" w:hAnsi="Arial" w:cs="Arial"/>
+                <w:color w:val="auto"/>
+                <w:sz w:val="24"/>
+                <w:szCs w:val="24"/>
+              </w:rPr>
+            </w:pPr>
+            <w:r>
+              <w:rPr>
+                <w:rFonts w:ascii="Arial" w:hAnsi="Arial" w:cs="Arial"/>
+                <w:color w:val="auto"/>
                 <w:sz w:val="24"/>
                 <w:szCs w:val="24"/>
               </w:rPr>
@@ -11281,23 +13220,7 @@
                 <w:sz w:val="24"/>
                 <w:szCs w:val="24"/>
               </w:rPr>
-              <w:t>(</w:t>
-            </w:r>
-            <w:r>
-              <w:rPr>
-                <w:rFonts w:ascii="Arial" w:hAnsi="Arial" w:cs="Arial"/>
-                <w:sz w:val="24"/>
-                <w:szCs w:val="24"/>
-              </w:rPr>
-              <w:t>3</w:t>
-            </w:r>
-            <w:r>
-              <w:rPr>
-                <w:rFonts w:ascii="Arial" w:hAnsi="Arial" w:cs="Arial"/>
-                <w:sz w:val="24"/>
-                <w:szCs w:val="24"/>
-              </w:rPr>
-              <w:t>00)</w:t>
+              <w:t>(300)</w:t>
             </w:r>
           </w:p>
         </w:tc>
@@ -11321,6 +13244,7 @@
               <w:spacing w:line="360" w:lineRule="auto"/>
               <w:rPr>
                 <w:rFonts w:ascii="Arial" w:hAnsi="Arial" w:cs="Arial"/>
+                <w:color w:val="auto"/>
                 <w:sz w:val="24"/>
                 <w:szCs w:val="24"/>
               </w:rPr>
@@ -11329,6 +13253,7 @@
             <w:r>
               <w:rPr>
                 <w:rFonts w:ascii="Arial" w:hAnsi="Arial" w:cs="Arial"/>
+                <w:color w:val="auto"/>
                 <w:sz w:val="24"/>
                 <w:szCs w:val="24"/>
               </w:rPr>
@@ -11433,6 +13358,7 @@
               <w:spacing w:line="360" w:lineRule="auto"/>
               <w:rPr>
                 <w:rFonts w:ascii="Arial" w:hAnsi="Arial" w:cs="Arial"/>
+                <w:color w:val="auto"/>
                 <w:sz w:val="24"/>
                 <w:szCs w:val="24"/>
               </w:rPr>
@@ -11441,6 +13367,7 @@
             <w:r>
               <w:rPr>
                 <w:rFonts w:ascii="Arial" w:hAnsi="Arial" w:cs="Arial"/>
+                <w:color w:val="auto"/>
                 <w:sz w:val="24"/>
                 <w:szCs w:val="24"/>
               </w:rPr>
@@ -11573,6 +13500,7 @@
               <w:spacing w:line="360" w:lineRule="auto"/>
               <w:rPr>
                 <w:rFonts w:ascii="Arial" w:hAnsi="Arial" w:cs="Arial"/>
+                <w:color w:val="auto"/>
                 <w:sz w:val="24"/>
                 <w:szCs w:val="24"/>
               </w:rPr>
@@ -11581,6 +13509,7 @@
             <w:r>
               <w:rPr>
                 <w:rFonts w:ascii="Arial" w:hAnsi="Arial" w:cs="Arial"/>
+                <w:color w:val="auto"/>
                 <w:sz w:val="24"/>
                 <w:szCs w:val="24"/>
               </w:rPr>
@@ -11709,6 +13638,7 @@
               <w:spacing w:line="360" w:lineRule="auto"/>
               <w:rPr>
                 <w:rFonts w:ascii="Arial" w:hAnsi="Arial" w:cs="Arial"/>
+                <w:color w:val="auto"/>
                 <w:sz w:val="24"/>
                 <w:szCs w:val="24"/>
               </w:rPr>
@@ -11717,6 +13647,7 @@
             <w:r>
               <w:rPr>
                 <w:rFonts w:ascii="Arial" w:hAnsi="Arial" w:cs="Arial"/>
+                <w:color w:val="auto"/>
                 <w:sz w:val="24"/>
                 <w:szCs w:val="24"/>
               </w:rPr>
@@ -11816,6 +13747,7 @@
               <w:spacing w:line="360" w:lineRule="auto"/>
               <w:rPr>
                 <w:rFonts w:ascii="Arial" w:hAnsi="Arial" w:cs="Arial"/>
+                <w:color w:val="auto"/>
                 <w:sz w:val="24"/>
                 <w:szCs w:val="24"/>
               </w:rPr>
@@ -11824,6 +13756,7 @@
             <w:r>
               <w:rPr>
                 <w:rFonts w:ascii="Arial" w:hAnsi="Arial" w:cs="Arial"/>
+                <w:color w:val="auto"/>
                 <w:sz w:val="24"/>
                 <w:szCs w:val="24"/>
               </w:rPr>
@@ -11920,6 +13853,7 @@
               <w:spacing w:line="360" w:lineRule="auto"/>
               <w:rPr>
                 <w:rFonts w:ascii="Arial" w:hAnsi="Arial" w:cs="Arial"/>
+                <w:color w:val="auto"/>
                 <w:sz w:val="24"/>
                 <w:szCs w:val="24"/>
               </w:rPr>
@@ -11928,6 +13862,7 @@
             <w:r>
               <w:rPr>
                 <w:rFonts w:ascii="Arial" w:hAnsi="Arial" w:cs="Arial"/>
+                <w:color w:val="auto"/>
                 <w:sz w:val="24"/>
                 <w:szCs w:val="24"/>
               </w:rPr>
@@ -12019,6 +13954,7 @@
               <w:spacing w:line="360" w:lineRule="auto"/>
               <w:rPr>
                 <w:rFonts w:ascii="Arial" w:hAnsi="Arial" w:cs="Arial"/>
+                <w:color w:val="auto"/>
                 <w:sz w:val="24"/>
                 <w:szCs w:val="24"/>
               </w:rPr>
@@ -12027,6 +13963,7 @@
             <w:r>
               <w:rPr>
                 <w:rFonts w:ascii="Arial" w:hAnsi="Arial" w:cs="Arial"/>
+                <w:color w:val="auto"/>
                 <w:sz w:val="24"/>
                 <w:szCs w:val="24"/>
               </w:rPr>
@@ -12122,6 +14059,7 @@
               <w:spacing w:line="360" w:lineRule="auto"/>
               <w:rPr>
                 <w:rFonts w:ascii="Arial" w:hAnsi="Arial" w:cs="Arial"/>
+                <w:color w:val="auto"/>
                 <w:sz w:val="24"/>
                 <w:szCs w:val="24"/>
               </w:rPr>
@@ -12130,6 +14068,7 @@
             <w:r>
               <w:rPr>
                 <w:rFonts w:ascii="Arial" w:hAnsi="Arial" w:cs="Arial"/>
+                <w:color w:val="auto"/>
                 <w:sz w:val="24"/>
                 <w:szCs w:val="24"/>
               </w:rPr>
@@ -12226,6 +14165,7 @@
           <w:szCs w:val="24"/>
         </w:rPr>
       </w:pPr>
+      <w:bookmarkStart w:id="29" w:name="_Toc52048716"/>
       <w:r>
         <w:rPr>
           <w:rFonts w:ascii="Arial" w:hAnsi="Arial" w:cs="Arial"/>
@@ -12249,6 +14189,7 @@
         </w:rPr>
         <w:t>AsNetUserRoles</w:t>
       </w:r>
+      <w:bookmarkEnd w:id="29"/>
       <w:proofErr w:type="spellEnd"/>
     </w:p>
     <w:p>
@@ -12362,13 +14303,15 @@
               <w:spacing w:line="360" w:lineRule="auto"/>
               <w:rPr>
                 <w:rFonts w:ascii="Arial" w:hAnsi="Arial" w:cs="Arial"/>
-                <w:sz w:val="24"/>
-                <w:szCs w:val="24"/>
-              </w:rPr>
-            </w:pPr>
-            <w:r>
-              <w:rPr>
-                <w:rFonts w:ascii="Arial" w:hAnsi="Arial" w:cs="Arial"/>
+                <w:color w:val="auto"/>
+                <w:sz w:val="24"/>
+                <w:szCs w:val="24"/>
+              </w:rPr>
+            </w:pPr>
+            <w:r>
+              <w:rPr>
+                <w:rFonts w:ascii="Arial" w:hAnsi="Arial" w:cs="Arial"/>
+                <w:color w:val="auto"/>
                 <w:sz w:val="24"/>
                 <w:szCs w:val="24"/>
               </w:rPr>
@@ -12461,6 +14404,7 @@
               <w:rPr>
                 <w:rFonts w:ascii="Arial" w:hAnsi="Arial" w:cs="Arial"/>
                 <w:b w:val="0"/>
+                <w:color w:val="auto"/>
                 <w:sz w:val="24"/>
                 <w:szCs w:val="24"/>
               </w:rPr>
@@ -12470,6 +14414,7 @@
               <w:rPr>
                 <w:rFonts w:ascii="Arial" w:hAnsi="Arial" w:cs="Arial"/>
                 <w:b w:val="0"/>
+                <w:color w:val="auto"/>
                 <w:sz w:val="24"/>
                 <w:szCs w:val="24"/>
               </w:rPr>
@@ -12603,6 +14548,7 @@
               <w:rPr>
                 <w:rFonts w:ascii="Arial" w:hAnsi="Arial" w:cs="Arial"/>
                 <w:b w:val="0"/>
+                <w:color w:val="auto"/>
                 <w:sz w:val="24"/>
                 <w:szCs w:val="24"/>
               </w:rPr>
@@ -12612,6 +14558,7 @@
               <w:rPr>
                 <w:rFonts w:ascii="Arial" w:hAnsi="Arial" w:cs="Arial"/>
                 <w:b w:val="0"/>
+                <w:color w:val="auto"/>
                 <w:sz w:val="24"/>
                 <w:szCs w:val="24"/>
               </w:rPr>
@@ -12647,39 +14594,7 @@
                 <w:sz w:val="24"/>
                 <w:szCs w:val="24"/>
               </w:rPr>
-              <w:t xml:space="preserve">Identificador foráneo del </w:t>
-            </w:r>
-            <w:r>
-              <w:rPr>
-                <w:rFonts w:ascii="Arial" w:hAnsi="Arial" w:cs="Arial"/>
-                <w:sz w:val="24"/>
-                <w:szCs w:val="24"/>
-              </w:rPr>
-              <w:t>rol</w:t>
-            </w:r>
-            <w:r>
-              <w:rPr>
-                <w:rFonts w:ascii="Arial" w:hAnsi="Arial" w:cs="Arial"/>
-                <w:sz w:val="24"/>
-                <w:szCs w:val="24"/>
-              </w:rPr>
-              <w:t xml:space="preserve"> que se le asignara </w:t>
-            </w:r>
-            <w:r>
-              <w:rPr>
-                <w:rFonts w:ascii="Arial" w:hAnsi="Arial" w:cs="Arial"/>
-                <w:sz w:val="24"/>
-                <w:szCs w:val="24"/>
-              </w:rPr>
-              <w:t>a el usuario</w:t>
-            </w:r>
-            <w:r>
-              <w:rPr>
-                <w:rFonts w:ascii="Arial" w:hAnsi="Arial" w:cs="Arial"/>
-                <w:sz w:val="24"/>
-                <w:szCs w:val="24"/>
-              </w:rPr>
-              <w:t>.</w:t>
+              <w:t>Identificador foráneo del rol que se le asignara a el usuario.</w:t>
             </w:r>
           </w:p>
         </w:tc>
@@ -12756,6 +14671,7 @@
           <w:szCs w:val="24"/>
         </w:rPr>
       </w:pPr>
+      <w:bookmarkStart w:id="30" w:name="_Toc52048717"/>
       <w:r>
         <w:rPr>
           <w:rFonts w:ascii="Arial" w:hAnsi="Arial" w:cs="Arial"/>
@@ -12777,19 +14693,9 @@
           <w:sz w:val="24"/>
           <w:szCs w:val="24"/>
         </w:rPr>
-        <w:t>AsNetUser</w:t>
+        <w:t>AsNetUsers</w:t>
       </w:r>
-      <w:r>
-        <w:rPr>
-          <w:rFonts w:ascii="Arial" w:hAnsi="Arial" w:cs="Arial"/>
-          <w:b/>
-          <w:bCs/>
-          <w:color w:val="auto"/>
-          <w:sz w:val="24"/>
-          <w:szCs w:val="24"/>
-        </w:rPr>
-        <w:t>s</w:t>
-      </w:r>
+      <w:bookmarkEnd w:id="30"/>
       <w:proofErr w:type="spellEnd"/>
     </w:p>
     <w:p>
@@ -12904,13 +14810,15 @@
               <w:spacing w:line="360" w:lineRule="auto"/>
               <w:rPr>
                 <w:rFonts w:ascii="Arial" w:hAnsi="Arial" w:cs="Arial"/>
-                <w:sz w:val="24"/>
-                <w:szCs w:val="24"/>
-              </w:rPr>
-            </w:pPr>
-            <w:r>
-              <w:rPr>
-                <w:rFonts w:ascii="Arial" w:hAnsi="Arial" w:cs="Arial"/>
+                <w:color w:val="auto"/>
+                <w:sz w:val="24"/>
+                <w:szCs w:val="24"/>
+              </w:rPr>
+            </w:pPr>
+            <w:r>
+              <w:rPr>
+                <w:rFonts w:ascii="Arial" w:hAnsi="Arial" w:cs="Arial"/>
+                <w:color w:val="auto"/>
                 <w:sz w:val="24"/>
                 <w:szCs w:val="24"/>
               </w:rPr>
@@ -13003,6 +14911,7 @@
               <w:rPr>
                 <w:rFonts w:ascii="Arial" w:hAnsi="Arial" w:cs="Arial"/>
                 <w:b w:val="0"/>
+                <w:color w:val="auto"/>
                 <w:sz w:val="24"/>
                 <w:szCs w:val="24"/>
               </w:rPr>
@@ -13011,6 +14920,7 @@
               <w:rPr>
                 <w:rFonts w:ascii="Arial" w:hAnsi="Arial" w:cs="Arial"/>
                 <w:b w:val="0"/>
+                <w:color w:val="auto"/>
                 <w:sz w:val="24"/>
                 <w:szCs w:val="24"/>
               </w:rPr>
@@ -13130,6 +15040,7 @@
               <w:rPr>
                 <w:rFonts w:ascii="Arial" w:hAnsi="Arial" w:cs="Arial"/>
                 <w:b w:val="0"/>
+                <w:color w:val="auto"/>
                 <w:sz w:val="24"/>
                 <w:szCs w:val="24"/>
               </w:rPr>
@@ -13138,6 +15049,7 @@
               <w:rPr>
                 <w:rFonts w:ascii="Arial" w:hAnsi="Arial" w:cs="Arial"/>
                 <w:b w:val="0"/>
+                <w:color w:val="auto"/>
                 <w:sz w:val="24"/>
                 <w:szCs w:val="24"/>
               </w:rPr>
@@ -13214,23 +15126,7 @@
                 <w:sz w:val="24"/>
                 <w:szCs w:val="24"/>
               </w:rPr>
-              <w:t>(</w:t>
-            </w:r>
-            <w:r>
-              <w:rPr>
-                <w:rFonts w:ascii="Arial" w:hAnsi="Arial" w:cs="Arial"/>
-                <w:sz w:val="24"/>
-                <w:szCs w:val="24"/>
-              </w:rPr>
-              <w:t>256</w:t>
-            </w:r>
-            <w:r>
-              <w:rPr>
-                <w:rFonts w:ascii="Arial" w:hAnsi="Arial" w:cs="Arial"/>
-                <w:sz w:val="24"/>
-                <w:szCs w:val="24"/>
-              </w:rPr>
-              <w:t>)</w:t>
+              <w:t>(256)</w:t>
             </w:r>
           </w:p>
         </w:tc>
@@ -13252,6 +15148,7 @@
               <w:rPr>
                 <w:rFonts w:ascii="Arial" w:hAnsi="Arial" w:cs="Arial"/>
                 <w:b w:val="0"/>
+                <w:color w:val="auto"/>
                 <w:sz w:val="24"/>
                 <w:szCs w:val="24"/>
               </w:rPr>
@@ -13261,6 +15158,7 @@
               <w:rPr>
                 <w:rFonts w:ascii="Arial" w:hAnsi="Arial" w:cs="Arial"/>
                 <w:b w:val="0"/>
+                <w:color w:val="auto"/>
                 <w:sz w:val="24"/>
                 <w:szCs w:val="24"/>
               </w:rPr>
@@ -13378,6 +15276,7 @@
               <w:rPr>
                 <w:rFonts w:ascii="Arial" w:hAnsi="Arial" w:cs="Arial"/>
                 <w:b w:val="0"/>
+                <w:color w:val="auto"/>
                 <w:sz w:val="24"/>
                 <w:szCs w:val="24"/>
               </w:rPr>
@@ -13387,6 +15286,7 @@
               <w:rPr>
                 <w:rFonts w:ascii="Arial" w:hAnsi="Arial" w:cs="Arial"/>
                 <w:b w:val="0"/>
+                <w:color w:val="auto"/>
                 <w:sz w:val="24"/>
                 <w:szCs w:val="24"/>
               </w:rPr>
@@ -13488,6 +15388,7 @@
     </w:tbl>
     <w:p>
       <w:pPr>
+        <w:spacing w:line="360" w:lineRule="auto"/>
         <w:rPr>
           <w:rFonts w:ascii="Arial" w:hAnsi="Arial" w:cs="Arial"/>
           <w:sz w:val="24"/>
@@ -13509,6 +15410,7 @@
           <w:szCs w:val="24"/>
         </w:rPr>
       </w:pPr>
+      <w:bookmarkStart w:id="31" w:name="_Toc52048718"/>
       <w:r>
         <w:rPr>
           <w:rFonts w:ascii="Arial" w:hAnsi="Arial" w:cs="Arial"/>
@@ -13520,7 +15422,9 @@
         </w:rPr>
         <w:t>REFERENCIAS BIBLIOGRAFICAS</w:t>
       </w:r>
+      <w:bookmarkEnd w:id="31"/>
     </w:p>
+    <w:bookmarkStart w:id="32" w:name="_Toc52048719" w:displacedByCustomXml="next"/>
     <w:sdt>
       <w:sdtPr>
         <w:rPr>
@@ -13568,6 +15472,7 @@
             </w:rPr>
             <w:t>REFERENCIAS WEB</w:t>
           </w:r>
+          <w:bookmarkEnd w:id="32"/>
         </w:p>
         <w:sdt>
           <w:sdtPr>
@@ -13579,12 +15484,12 @@
             <w:id w:val="111145805"/>
             <w:bibliography/>
           </w:sdtPr>
-          <w:sdtEndPr/>
           <w:sdtContent>
             <w:p>
               <w:pPr>
                 <w:pStyle w:val="Bibliografa"/>
                 <w:spacing w:line="360" w:lineRule="auto"/>
+                <w:ind w:left="720" w:hanging="720"/>
                 <w:rPr>
                   <w:rFonts w:ascii="Arial" w:hAnsi="Arial" w:cs="Arial"/>
                   <w:noProof/>
@@ -13671,6 +15576,52 @@
                   <w:szCs w:val="24"/>
                   <w:lang w:val="es-ES"/>
                 </w:rPr>
+                <w:t xml:space="preserve">aplicaciones, D. d. (2020). </w:t>
+              </w:r>
+              <w:r>
+                <w:rPr>
+                  <w:rFonts w:ascii="Arial" w:hAnsi="Arial" w:cs="Arial"/>
+                  <w:i/>
+                  <w:iCs/>
+                  <w:noProof/>
+                  <w:sz w:val="24"/>
+                  <w:szCs w:val="24"/>
+                  <w:lang w:val="es-ES"/>
+                </w:rPr>
+                <w:t>grupodesisa.mx</w:t>
+              </w:r>
+              <w:r>
+                <w:rPr>
+                  <w:rFonts w:ascii="Arial" w:hAnsi="Arial" w:cs="Arial"/>
+                  <w:noProof/>
+                  <w:sz w:val="24"/>
+                  <w:szCs w:val="24"/>
+                  <w:lang w:val="es-ES"/>
+                </w:rPr>
+                <w:t>. Obtenido de https://grupodesisa.mx/software-edensys</w:t>
+              </w:r>
+            </w:p>
+            <w:p>
+              <w:pPr>
+                <w:pStyle w:val="Bibliografa"/>
+                <w:spacing w:line="360" w:lineRule="auto"/>
+                <w:ind w:left="720" w:hanging="720"/>
+                <w:rPr>
+                  <w:rFonts w:ascii="Arial" w:hAnsi="Arial" w:cs="Arial"/>
+                  <w:noProof/>
+                  <w:sz w:val="24"/>
+                  <w:szCs w:val="24"/>
+                  <w:lang w:val="es-ES"/>
+                </w:rPr>
+              </w:pPr>
+              <w:r>
+                <w:rPr>
+                  <w:rFonts w:ascii="Arial" w:hAnsi="Arial" w:cs="Arial"/>
+                  <w:noProof/>
+                  <w:sz w:val="24"/>
+                  <w:szCs w:val="24"/>
+                  <w:lang w:val="es-ES"/>
+                </w:rPr>
                 <w:t xml:space="preserve">ARSYS. (2020). </w:t>
               </w:r>
               <w:r>
@@ -13694,6 +15645,52 @@
                   <w:lang w:val="es-ES"/>
                 </w:rPr>
                 <w:t>. Obtenido de https://www.arsys.es</w:t>
+              </w:r>
+            </w:p>
+            <w:p>
+              <w:pPr>
+                <w:pStyle w:val="Bibliografa"/>
+                <w:spacing w:line="360" w:lineRule="auto"/>
+                <w:ind w:left="720" w:hanging="720"/>
+                <w:rPr>
+                  <w:rFonts w:ascii="Arial" w:hAnsi="Arial" w:cs="Arial"/>
+                  <w:noProof/>
+                  <w:sz w:val="24"/>
+                  <w:szCs w:val="24"/>
+                  <w:lang w:val="es-ES"/>
+                </w:rPr>
+              </w:pPr>
+              <w:r>
+                <w:rPr>
+                  <w:rFonts w:ascii="Arial" w:hAnsi="Arial" w:cs="Arial"/>
+                  <w:noProof/>
+                  <w:sz w:val="24"/>
+                  <w:szCs w:val="24"/>
+                  <w:lang w:val="es-ES"/>
+                </w:rPr>
+                <w:t xml:space="preserve">codigofacilito. (2020). </w:t>
+              </w:r>
+              <w:r>
+                <w:rPr>
+                  <w:rFonts w:ascii="Arial" w:hAnsi="Arial" w:cs="Arial"/>
+                  <w:i/>
+                  <w:iCs/>
+                  <w:noProof/>
+                  <w:sz w:val="24"/>
+                  <w:szCs w:val="24"/>
+                  <w:lang w:val="es-ES"/>
+                </w:rPr>
+                <w:t>codigofacilito.com</w:t>
+              </w:r>
+              <w:r>
+                <w:rPr>
+                  <w:rFonts w:ascii="Arial" w:hAnsi="Arial" w:cs="Arial"/>
+                  <w:noProof/>
+                  <w:sz w:val="24"/>
+                  <w:szCs w:val="24"/>
+                  <w:lang w:val="es-ES"/>
+                </w:rPr>
+                <w:t>. Obtenido de https://codigofacilito.com/articulos/que-es-vue</w:t>
               </w:r>
             </w:p>
             <w:p>
@@ -13786,6 +15783,52 @@
                   <w:lang w:val="es-ES"/>
                 </w:rPr>
                 <w:t>. Obtenido de https://einatec.com/</w:t>
+              </w:r>
+            </w:p>
+            <w:p>
+              <w:pPr>
+                <w:pStyle w:val="Bibliografa"/>
+                <w:spacing w:line="360" w:lineRule="auto"/>
+                <w:ind w:left="720" w:hanging="720"/>
+                <w:rPr>
+                  <w:rFonts w:ascii="Arial" w:hAnsi="Arial" w:cs="Arial"/>
+                  <w:noProof/>
+                  <w:sz w:val="24"/>
+                  <w:szCs w:val="24"/>
+                  <w:lang w:val="es-ES"/>
+                </w:rPr>
+              </w:pPr>
+              <w:r>
+                <w:rPr>
+                  <w:rFonts w:ascii="Arial" w:hAnsi="Arial" w:cs="Arial"/>
+                  <w:noProof/>
+                  <w:sz w:val="24"/>
+                  <w:szCs w:val="24"/>
+                  <w:lang w:val="es-ES"/>
+                </w:rPr>
+                <w:t xml:space="preserve">MediSel. (2020). </w:t>
+              </w:r>
+              <w:r>
+                <w:rPr>
+                  <w:rFonts w:ascii="Arial" w:hAnsi="Arial" w:cs="Arial"/>
+                  <w:i/>
+                  <w:iCs/>
+                  <w:noProof/>
+                  <w:sz w:val="24"/>
+                  <w:szCs w:val="24"/>
+                  <w:lang w:val="es-ES"/>
+                </w:rPr>
+                <w:t>expedienteclinico.mx</w:t>
+              </w:r>
+              <w:r>
+                <w:rPr>
+                  <w:rFonts w:ascii="Arial" w:hAnsi="Arial" w:cs="Arial"/>
+                  <w:noProof/>
+                  <w:sz w:val="24"/>
+                  <w:szCs w:val="24"/>
+                  <w:lang w:val="es-ES"/>
+                </w:rPr>
+                <w:t>. Obtenido de https://expedienteclinico.mx/</w:t>
               </w:r>
             </w:p>
             <w:p>
@@ -13947,6 +15990,53 @@
                   <w:szCs w:val="24"/>
                   <w:lang w:val="es-ES"/>
                 </w:rPr>
+                <w:t xml:space="preserve">Solutions, M. (2014). </w:t>
+              </w:r>
+              <w:r>
+                <w:rPr>
+                  <w:rFonts w:ascii="Arial" w:hAnsi="Arial" w:cs="Arial"/>
+                  <w:i/>
+                  <w:iCs/>
+                  <w:noProof/>
+                  <w:sz w:val="24"/>
+                  <w:szCs w:val="24"/>
+                  <w:lang w:val="es-ES"/>
+                </w:rPr>
+                <w:t>dindoc.mx</w:t>
+              </w:r>
+              <w:r>
+                <w:rPr>
+                  <w:rFonts w:ascii="Arial" w:hAnsi="Arial" w:cs="Arial"/>
+                  <w:noProof/>
+                  <w:sz w:val="24"/>
+                  <w:szCs w:val="24"/>
+                  <w:lang w:val="es-ES"/>
+                </w:rPr>
+                <w:t>. Obtenido de http://dindoc.mx/</w:t>
+              </w:r>
+            </w:p>
+            <w:p>
+              <w:pPr>
+                <w:pStyle w:val="Bibliografa"/>
+                <w:spacing w:line="360" w:lineRule="auto"/>
+                <w:ind w:left="720" w:hanging="720"/>
+                <w:rPr>
+                  <w:rFonts w:ascii="Arial" w:hAnsi="Arial" w:cs="Arial"/>
+                  <w:noProof/>
+                  <w:sz w:val="24"/>
+                  <w:szCs w:val="24"/>
+                  <w:lang w:val="es-ES"/>
+                </w:rPr>
+              </w:pPr>
+              <w:r>
+                <w:rPr>
+                  <w:rFonts w:ascii="Arial" w:hAnsi="Arial" w:cs="Arial"/>
+                  <w:noProof/>
+                  <w:sz w:val="24"/>
+                  <w:szCs w:val="24"/>
+                  <w:lang w:val="es-ES"/>
+                </w:rPr>
+                <w:lastRenderedPageBreak/>
                 <w:t xml:space="preserve">team, B. (s.f.). </w:t>
               </w:r>
               <w:r>
@@ -13970,6 +16060,52 @@
                   <w:lang w:val="es-ES"/>
                 </w:rPr>
                 <w:t>. Obtenido de https://getbootstrap.com/</w:t>
+              </w:r>
+            </w:p>
+            <w:p>
+              <w:pPr>
+                <w:pStyle w:val="Bibliografa"/>
+                <w:spacing w:line="360" w:lineRule="auto"/>
+                <w:ind w:left="720" w:hanging="720"/>
+                <w:rPr>
+                  <w:rFonts w:ascii="Arial" w:hAnsi="Arial" w:cs="Arial"/>
+                  <w:noProof/>
+                  <w:sz w:val="24"/>
+                  <w:szCs w:val="24"/>
+                  <w:lang w:val="es-ES"/>
+                </w:rPr>
+              </w:pPr>
+              <w:r>
+                <w:rPr>
+                  <w:rFonts w:ascii="Arial" w:hAnsi="Arial" w:cs="Arial"/>
+                  <w:noProof/>
+                  <w:sz w:val="24"/>
+                  <w:szCs w:val="24"/>
+                  <w:lang w:val="es-ES"/>
+                </w:rPr>
+                <w:t xml:space="preserve">weebly. (2020). </w:t>
+              </w:r>
+              <w:r>
+                <w:rPr>
+                  <w:rFonts w:ascii="Arial" w:hAnsi="Arial" w:cs="Arial"/>
+                  <w:i/>
+                  <w:iCs/>
+                  <w:noProof/>
+                  <w:sz w:val="24"/>
+                  <w:szCs w:val="24"/>
+                  <w:lang w:val="es-ES"/>
+                </w:rPr>
+                <w:t>ingenieriadesoftwaretdea.weebly.com</w:t>
+              </w:r>
+              <w:r>
+                <w:rPr>
+                  <w:rFonts w:ascii="Arial" w:hAnsi="Arial" w:cs="Arial"/>
+                  <w:noProof/>
+                  <w:sz w:val="24"/>
+                  <w:szCs w:val="24"/>
+                  <w:lang w:val="es-ES"/>
+                </w:rPr>
+                <w:t>. Obtenido de https://ingenieriadesoftwaretdea.weebly.com</w:t>
               </w:r>
             </w:p>
             <w:p>
@@ -14068,7 +16204,6 @@
         <w:docPartUnique/>
       </w:docPartObj>
     </w:sdtPr>
-    <w:sdtEndPr/>
     <w:sdtContent>
       <w:p>
         <w:pPr>
@@ -14107,6 +16242,232 @@
 <file path=word/numbering.xml><?xml version="1.0" encoding="utf-8"?>
 <w:numbering xmlns:wpc="http://schemas.microsoft.com/office/word/2010/wordprocessingCanvas" xmlns:cx="http://schemas.microsoft.com/office/drawing/2014/chartex" xmlns:cx1="http://schemas.microsoft.com/office/drawing/2015/9/8/chartex" xmlns:cx2="http://schemas.microsoft.com/office/drawing/2015/10/21/chartex" xmlns:cx3="http://schemas.microsoft.com/office/drawing/2016/5/9/chartex" xmlns:cx4="http://schemas.microsoft.com/office/drawing/2016/5/10/chartex" xmlns:cx5="http://schemas.microsoft.com/office/drawing/2016/5/11/chartex" xmlns:cx6="http://schemas.microsoft.com/office/drawing/2016/5/12/chartex" xmlns:cx7="http://schemas.microsoft.com/office/drawing/2016/5/13/chartex" xmlns:cx8="http://schemas.microsoft.com/office/drawing/2016/5/14/chartex" xmlns:mc="http://schemas.openxmlformats.org/markup-compatibility/2006" xmlns:aink="http://schemas.microsoft.com/office/drawing/2016/ink" xmlns:am3d="http://schemas.microsoft.com/office/drawing/2017/model3d" xmlns:o="urn:schemas-microsoft-com:office:office" xmlns:r="http://schemas.openxmlformats.org/officeDocument/2006/relationships" xmlns:m="http://schemas.openxmlformats.org/officeDocument/2006/math" xmlns:v="urn:schemas-microsoft-com:vml" xmlns:wp14="http://schemas.microsoft.com/office/word/2010/wordprocessingDrawing" xmlns:wp="http://schemas.openxmlformats.org/drawingml/2006/wordprocessingDrawing" xmlns:w10="urn:schemas-microsoft-com:office:word" xmlns:w="http://schemas.openxmlformats.org/wordprocessingml/2006/main" xmlns:w14="http://schemas.microsoft.com/office/word/2010/wordml" xmlns:w15="http://schemas.microsoft.com/office/word/2012/wordml" xmlns:w16cex="http://schemas.microsoft.com/office/word/2018/wordml/cex" xmlns:w16cid="http://schemas.microsoft.com/office/word/2016/wordml/cid" xmlns:w16="http://schemas.microsoft.com/office/word/2018/wordml" xmlns:w16se="http://schemas.microsoft.com/office/word/2015/wordml/symex" xmlns:wpg="http://schemas.microsoft.com/office/word/2010/wordprocessingGroup" xmlns:wpi="http://schemas.microsoft.com/office/word/2010/wordprocessingInk" xmlns:wne="http://schemas.microsoft.com/office/word/2006/wordml" xmlns:wps="http://schemas.microsoft.com/office/word/2010/wordprocessingShape" mc:Ignorable="w14 w15 w16se w16cid w16 w16cex wp14">
   <w:abstractNum w:abstractNumId="0" w15:restartNumberingAfterBreak="0">
+    <w:nsid w:val="3B544CAF"/>
+    <w:multiLevelType w:val="hybridMultilevel"/>
+    <w:tmpl w:val="2084BE8A"/>
+    <w:lvl w:ilvl="0" w:tplc="080A0001">
+      <w:start w:val="1"/>
+      <w:numFmt w:val="bullet"/>
+      <w:lvlText w:val=""/>
+      <w:lvlJc w:val="left"/>
+      <w:pPr>
+        <w:ind w:left="720" w:hanging="360"/>
+      </w:pPr>
+      <w:rPr>
+        <w:rFonts w:ascii="Symbol" w:hAnsi="Symbol" w:hint="default"/>
+      </w:rPr>
+    </w:lvl>
+    <w:lvl w:ilvl="1" w:tplc="080A0003" w:tentative="1">
+      <w:start w:val="1"/>
+      <w:numFmt w:val="bullet"/>
+      <w:lvlText w:val="o"/>
+      <w:lvlJc w:val="left"/>
+      <w:pPr>
+        <w:ind w:left="1440" w:hanging="360"/>
+      </w:pPr>
+      <w:rPr>
+        <w:rFonts w:ascii="Courier New" w:hAnsi="Courier New" w:cs="Courier New" w:hint="default"/>
+      </w:rPr>
+    </w:lvl>
+    <w:lvl w:ilvl="2" w:tplc="080A0005" w:tentative="1">
+      <w:start w:val="1"/>
+      <w:numFmt w:val="bullet"/>
+      <w:lvlText w:val=""/>
+      <w:lvlJc w:val="left"/>
+      <w:pPr>
+        <w:ind w:left="2160" w:hanging="360"/>
+      </w:pPr>
+      <w:rPr>
+        <w:rFonts w:ascii="Wingdings" w:hAnsi="Wingdings" w:hint="default"/>
+      </w:rPr>
+    </w:lvl>
+    <w:lvl w:ilvl="3" w:tplc="080A0001" w:tentative="1">
+      <w:start w:val="1"/>
+      <w:numFmt w:val="bullet"/>
+      <w:lvlText w:val=""/>
+      <w:lvlJc w:val="left"/>
+      <w:pPr>
+        <w:ind w:left="2880" w:hanging="360"/>
+      </w:pPr>
+      <w:rPr>
+        <w:rFonts w:ascii="Symbol" w:hAnsi="Symbol" w:hint="default"/>
+      </w:rPr>
+    </w:lvl>
+    <w:lvl w:ilvl="4" w:tplc="080A0003" w:tentative="1">
+      <w:start w:val="1"/>
+      <w:numFmt w:val="bullet"/>
+      <w:lvlText w:val="o"/>
+      <w:lvlJc w:val="left"/>
+      <w:pPr>
+        <w:ind w:left="3600" w:hanging="360"/>
+      </w:pPr>
+      <w:rPr>
+        <w:rFonts w:ascii="Courier New" w:hAnsi="Courier New" w:cs="Courier New" w:hint="default"/>
+      </w:rPr>
+    </w:lvl>
+    <w:lvl w:ilvl="5" w:tplc="080A0005" w:tentative="1">
+      <w:start w:val="1"/>
+      <w:numFmt w:val="bullet"/>
+      <w:lvlText w:val=""/>
+      <w:lvlJc w:val="left"/>
+      <w:pPr>
+        <w:ind w:left="4320" w:hanging="360"/>
+      </w:pPr>
+      <w:rPr>
+        <w:rFonts w:ascii="Wingdings" w:hAnsi="Wingdings" w:hint="default"/>
+      </w:rPr>
+    </w:lvl>
+    <w:lvl w:ilvl="6" w:tplc="080A0001" w:tentative="1">
+      <w:start w:val="1"/>
+      <w:numFmt w:val="bullet"/>
+      <w:lvlText w:val=""/>
+      <w:lvlJc w:val="left"/>
+      <w:pPr>
+        <w:ind w:left="5040" w:hanging="360"/>
+      </w:pPr>
+      <w:rPr>
+        <w:rFonts w:ascii="Symbol" w:hAnsi="Symbol" w:hint="default"/>
+      </w:rPr>
+    </w:lvl>
+    <w:lvl w:ilvl="7" w:tplc="080A0003" w:tentative="1">
+      <w:start w:val="1"/>
+      <w:numFmt w:val="bullet"/>
+      <w:lvlText w:val="o"/>
+      <w:lvlJc w:val="left"/>
+      <w:pPr>
+        <w:ind w:left="5760" w:hanging="360"/>
+      </w:pPr>
+      <w:rPr>
+        <w:rFonts w:ascii="Courier New" w:hAnsi="Courier New" w:cs="Courier New" w:hint="default"/>
+      </w:rPr>
+    </w:lvl>
+    <w:lvl w:ilvl="8" w:tplc="080A0005" w:tentative="1">
+      <w:start w:val="1"/>
+      <w:numFmt w:val="bullet"/>
+      <w:lvlText w:val=""/>
+      <w:lvlJc w:val="left"/>
+      <w:pPr>
+        <w:ind w:left="6480" w:hanging="360"/>
+      </w:pPr>
+      <w:rPr>
+        <w:rFonts w:ascii="Wingdings" w:hAnsi="Wingdings" w:hint="default"/>
+      </w:rPr>
+    </w:lvl>
+  </w:abstractNum>
+  <w:abstractNum w:abstractNumId="1" w15:restartNumberingAfterBreak="0">
+    <w:nsid w:val="52960B52"/>
+    <w:multiLevelType w:val="hybridMultilevel"/>
+    <w:tmpl w:val="0550171A"/>
+    <w:lvl w:ilvl="0" w:tplc="080A0001">
+      <w:start w:val="1"/>
+      <w:numFmt w:val="bullet"/>
+      <w:lvlText w:val=""/>
+      <w:lvlJc w:val="left"/>
+      <w:pPr>
+        <w:ind w:left="720" w:hanging="360"/>
+      </w:pPr>
+      <w:rPr>
+        <w:rFonts w:ascii="Symbol" w:hAnsi="Symbol" w:hint="default"/>
+      </w:rPr>
+    </w:lvl>
+    <w:lvl w:ilvl="1" w:tplc="080A0003" w:tentative="1">
+      <w:start w:val="1"/>
+      <w:numFmt w:val="bullet"/>
+      <w:lvlText w:val="o"/>
+      <w:lvlJc w:val="left"/>
+      <w:pPr>
+        <w:ind w:left="1440" w:hanging="360"/>
+      </w:pPr>
+      <w:rPr>
+        <w:rFonts w:ascii="Courier New" w:hAnsi="Courier New" w:cs="Courier New" w:hint="default"/>
+      </w:rPr>
+    </w:lvl>
+    <w:lvl w:ilvl="2" w:tplc="080A0005" w:tentative="1">
+      <w:start w:val="1"/>
+      <w:numFmt w:val="bullet"/>
+      <w:lvlText w:val=""/>
+      <w:lvlJc w:val="left"/>
+      <w:pPr>
+        <w:ind w:left="2160" w:hanging="360"/>
+      </w:pPr>
+      <w:rPr>
+        <w:rFonts w:ascii="Wingdings" w:hAnsi="Wingdings" w:hint="default"/>
+      </w:rPr>
+    </w:lvl>
+    <w:lvl w:ilvl="3" w:tplc="080A0001" w:tentative="1">
+      <w:start w:val="1"/>
+      <w:numFmt w:val="bullet"/>
+      <w:lvlText w:val=""/>
+      <w:lvlJc w:val="left"/>
+      <w:pPr>
+        <w:ind w:left="2880" w:hanging="360"/>
+      </w:pPr>
+      <w:rPr>
+        <w:rFonts w:ascii="Symbol" w:hAnsi="Symbol" w:hint="default"/>
+      </w:rPr>
+    </w:lvl>
+    <w:lvl w:ilvl="4" w:tplc="080A0003" w:tentative="1">
+      <w:start w:val="1"/>
+      <w:numFmt w:val="bullet"/>
+      <w:lvlText w:val="o"/>
+      <w:lvlJc w:val="left"/>
+      <w:pPr>
+        <w:ind w:left="3600" w:hanging="360"/>
+      </w:pPr>
+      <w:rPr>
+        <w:rFonts w:ascii="Courier New" w:hAnsi="Courier New" w:cs="Courier New" w:hint="default"/>
+      </w:rPr>
+    </w:lvl>
+    <w:lvl w:ilvl="5" w:tplc="080A0005" w:tentative="1">
+      <w:start w:val="1"/>
+      <w:numFmt w:val="bullet"/>
+      <w:lvlText w:val=""/>
+      <w:lvlJc w:val="left"/>
+      <w:pPr>
+        <w:ind w:left="4320" w:hanging="360"/>
+      </w:pPr>
+      <w:rPr>
+        <w:rFonts w:ascii="Wingdings" w:hAnsi="Wingdings" w:hint="default"/>
+      </w:rPr>
+    </w:lvl>
+    <w:lvl w:ilvl="6" w:tplc="080A0001" w:tentative="1">
+      <w:start w:val="1"/>
+      <w:numFmt w:val="bullet"/>
+      <w:lvlText w:val=""/>
+      <w:lvlJc w:val="left"/>
+      <w:pPr>
+        <w:ind w:left="5040" w:hanging="360"/>
+      </w:pPr>
+      <w:rPr>
+        <w:rFonts w:ascii="Symbol" w:hAnsi="Symbol" w:hint="default"/>
+      </w:rPr>
+    </w:lvl>
+    <w:lvl w:ilvl="7" w:tplc="080A0003" w:tentative="1">
+      <w:start w:val="1"/>
+      <w:numFmt w:val="bullet"/>
+      <w:lvlText w:val="o"/>
+      <w:lvlJc w:val="left"/>
+      <w:pPr>
+        <w:ind w:left="5760" w:hanging="360"/>
+      </w:pPr>
+      <w:rPr>
+        <w:rFonts w:ascii="Courier New" w:hAnsi="Courier New" w:cs="Courier New" w:hint="default"/>
+      </w:rPr>
+    </w:lvl>
+    <w:lvl w:ilvl="8" w:tplc="080A0005" w:tentative="1">
+      <w:start w:val="1"/>
+      <w:numFmt w:val="bullet"/>
+      <w:lvlText w:val=""/>
+      <w:lvlJc w:val="left"/>
+      <w:pPr>
+        <w:ind w:left="6480" w:hanging="360"/>
+      </w:pPr>
+      <w:rPr>
+        <w:rFonts w:ascii="Wingdings" w:hAnsi="Wingdings" w:hint="default"/>
+      </w:rPr>
+    </w:lvl>
+  </w:abstractNum>
+  <w:abstractNum w:abstractNumId="2" w15:restartNumberingAfterBreak="0">
     <w:nsid w:val="599D34C0"/>
     <w:multiLevelType w:val="multilevel"/>
     <w:tmpl w:val="CB9C945C"/>
@@ -14255,7 +16616,7 @@
       </w:rPr>
     </w:lvl>
   </w:abstractNum>
-  <w:abstractNum w:abstractNumId="1" w15:restartNumberingAfterBreak="0">
+  <w:abstractNum w:abstractNumId="3" w15:restartNumberingAfterBreak="0">
     <w:nsid w:val="5D1D6B1E"/>
     <w:multiLevelType w:val="multilevel"/>
     <w:tmpl w:val="6A1C3ED8"/>
@@ -14404,11 +16765,133 @@
       </w:rPr>
     </w:lvl>
   </w:abstractNum>
+  <w:abstractNum w:abstractNumId="4" w15:restartNumberingAfterBreak="0">
+    <w:nsid w:val="7AAA304A"/>
+    <w:multiLevelType w:val="hybridMultilevel"/>
+    <w:tmpl w:val="92A0A520"/>
+    <w:lvl w:ilvl="0" w:tplc="080A0001">
+      <w:start w:val="1"/>
+      <w:numFmt w:val="bullet"/>
+      <w:lvlText w:val=""/>
+      <w:lvlJc w:val="left"/>
+      <w:pPr>
+        <w:ind w:left="720" w:hanging="360"/>
+      </w:pPr>
+      <w:rPr>
+        <w:rFonts w:ascii="Symbol" w:hAnsi="Symbol" w:hint="default"/>
+      </w:rPr>
+    </w:lvl>
+    <w:lvl w:ilvl="1" w:tplc="080A0003" w:tentative="1">
+      <w:start w:val="1"/>
+      <w:numFmt w:val="bullet"/>
+      <w:lvlText w:val="o"/>
+      <w:lvlJc w:val="left"/>
+      <w:pPr>
+        <w:ind w:left="1440" w:hanging="360"/>
+      </w:pPr>
+      <w:rPr>
+        <w:rFonts w:ascii="Courier New" w:hAnsi="Courier New" w:cs="Courier New" w:hint="default"/>
+      </w:rPr>
+    </w:lvl>
+    <w:lvl w:ilvl="2" w:tplc="080A0005" w:tentative="1">
+      <w:start w:val="1"/>
+      <w:numFmt w:val="bullet"/>
+      <w:lvlText w:val=""/>
+      <w:lvlJc w:val="left"/>
+      <w:pPr>
+        <w:ind w:left="2160" w:hanging="360"/>
+      </w:pPr>
+      <w:rPr>
+        <w:rFonts w:ascii="Wingdings" w:hAnsi="Wingdings" w:hint="default"/>
+      </w:rPr>
+    </w:lvl>
+    <w:lvl w:ilvl="3" w:tplc="080A0001" w:tentative="1">
+      <w:start w:val="1"/>
+      <w:numFmt w:val="bullet"/>
+      <w:lvlText w:val=""/>
+      <w:lvlJc w:val="left"/>
+      <w:pPr>
+        <w:ind w:left="2880" w:hanging="360"/>
+      </w:pPr>
+      <w:rPr>
+        <w:rFonts w:ascii="Symbol" w:hAnsi="Symbol" w:hint="default"/>
+      </w:rPr>
+    </w:lvl>
+    <w:lvl w:ilvl="4" w:tplc="080A0003" w:tentative="1">
+      <w:start w:val="1"/>
+      <w:numFmt w:val="bullet"/>
+      <w:lvlText w:val="o"/>
+      <w:lvlJc w:val="left"/>
+      <w:pPr>
+        <w:ind w:left="3600" w:hanging="360"/>
+      </w:pPr>
+      <w:rPr>
+        <w:rFonts w:ascii="Courier New" w:hAnsi="Courier New" w:cs="Courier New" w:hint="default"/>
+      </w:rPr>
+    </w:lvl>
+    <w:lvl w:ilvl="5" w:tplc="080A0005" w:tentative="1">
+      <w:start w:val="1"/>
+      <w:numFmt w:val="bullet"/>
+      <w:lvlText w:val=""/>
+      <w:lvlJc w:val="left"/>
+      <w:pPr>
+        <w:ind w:left="4320" w:hanging="360"/>
+      </w:pPr>
+      <w:rPr>
+        <w:rFonts w:ascii="Wingdings" w:hAnsi="Wingdings" w:hint="default"/>
+      </w:rPr>
+    </w:lvl>
+    <w:lvl w:ilvl="6" w:tplc="080A0001" w:tentative="1">
+      <w:start w:val="1"/>
+      <w:numFmt w:val="bullet"/>
+      <w:lvlText w:val=""/>
+      <w:lvlJc w:val="left"/>
+      <w:pPr>
+        <w:ind w:left="5040" w:hanging="360"/>
+      </w:pPr>
+      <w:rPr>
+        <w:rFonts w:ascii="Symbol" w:hAnsi="Symbol" w:hint="default"/>
+      </w:rPr>
+    </w:lvl>
+    <w:lvl w:ilvl="7" w:tplc="080A0003" w:tentative="1">
+      <w:start w:val="1"/>
+      <w:numFmt w:val="bullet"/>
+      <w:lvlText w:val="o"/>
+      <w:lvlJc w:val="left"/>
+      <w:pPr>
+        <w:ind w:left="5760" w:hanging="360"/>
+      </w:pPr>
+      <w:rPr>
+        <w:rFonts w:ascii="Courier New" w:hAnsi="Courier New" w:cs="Courier New" w:hint="default"/>
+      </w:rPr>
+    </w:lvl>
+    <w:lvl w:ilvl="8" w:tplc="080A0005" w:tentative="1">
+      <w:start w:val="1"/>
+      <w:numFmt w:val="bullet"/>
+      <w:lvlText w:val=""/>
+      <w:lvlJc w:val="left"/>
+      <w:pPr>
+        <w:ind w:left="6480" w:hanging="360"/>
+      </w:pPr>
+      <w:rPr>
+        <w:rFonts w:ascii="Wingdings" w:hAnsi="Wingdings" w:hint="default"/>
+      </w:rPr>
+    </w:lvl>
+  </w:abstractNum>
   <w:num w:numId="1">
-    <w:abstractNumId w:val="1"/>
+    <w:abstractNumId w:val="3"/>
   </w:num>
   <w:num w:numId="2">
+    <w:abstractNumId w:val="2"/>
+  </w:num>
+  <w:num w:numId="3">
     <w:abstractNumId w:val="0"/>
+  </w:num>
+  <w:num w:numId="4">
+    <w:abstractNumId w:val="4"/>
+  </w:num>
+  <w:num w:numId="5">
+    <w:abstractNumId w:val="1"/>
   </w:num>
 </w:numbering>
 </file>
@@ -15082,8 +17565,10 @@
     <w:next w:val="Normal"/>
     <w:link w:val="APAnormalCar"/>
     <w:autoRedefine/>
-    <w:rsid w:val="00AD25B6"/>
+    <w:qFormat/>
+    <w:rsid w:val="0048438E"/>
     <w:pPr>
+      <w:framePr w:hSpace="141" w:wrap="around" w:vAnchor="text" w:hAnchor="page" w:x="1078" w:y="-1215"/>
       <w:spacing w:after="0" w:line="480" w:lineRule="auto"/>
     </w:pPr>
     <w:rPr>
@@ -15096,7 +17581,7 @@
     <w:name w:val="APA normal Car"/>
     <w:basedOn w:val="Fuentedeprrafopredeter"/>
     <w:link w:val="APAnormal"/>
-    <w:rsid w:val="00AD25B6"/>
+    <w:rsid w:val="0048438E"/>
     <w:rPr>
       <w:rFonts w:ascii="Arial" w:hAnsi="Arial" w:cs="Arial"/>
       <w:sz w:val="24"/>
@@ -15631,7 +18116,6 @@
     <w:basedOn w:val="Ttulo1"/>
     <w:next w:val="Normal"/>
     <w:uiPriority w:val="39"/>
-    <w:semiHidden/>
     <w:unhideWhenUsed/>
     <w:qFormat/>
     <w:rsid w:val="00FF6F73"/>
@@ -15759,6 +18243,118 @@
         <w:shd w:val="clear" w:color="auto" w:fill="DBDBDB" w:themeFill="accent3" w:themeFillTint="66"/>
       </w:tcPr>
     </w:tblStylePr>
+  </w:style>
+  <w:style w:type="table" w:styleId="Tablaconcuadrcula4-nfasis4">
+    <w:name w:val="Grid Table 4 Accent 4"/>
+    <w:basedOn w:val="Tablanormal"/>
+    <w:uiPriority w:val="49"/>
+    <w:rsid w:val="0010413C"/>
+    <w:pPr>
+      <w:spacing w:after="0" w:line="240" w:lineRule="auto"/>
+    </w:pPr>
+    <w:tblPr>
+      <w:tblStyleRowBandSize w:val="1"/>
+      <w:tblStyleColBandSize w:val="1"/>
+      <w:tblBorders>
+        <w:top w:val="single" w:sz="4" w:space="0" w:color="FFD966" w:themeColor="accent4" w:themeTint="99"/>
+        <w:left w:val="single" w:sz="4" w:space="0" w:color="FFD966" w:themeColor="accent4" w:themeTint="99"/>
+        <w:bottom w:val="single" w:sz="4" w:space="0" w:color="FFD966" w:themeColor="accent4" w:themeTint="99"/>
+        <w:right w:val="single" w:sz="4" w:space="0" w:color="FFD966" w:themeColor="accent4" w:themeTint="99"/>
+        <w:insideH w:val="single" w:sz="4" w:space="0" w:color="FFD966" w:themeColor="accent4" w:themeTint="99"/>
+        <w:insideV w:val="single" w:sz="4" w:space="0" w:color="FFD966" w:themeColor="accent4" w:themeTint="99"/>
+      </w:tblBorders>
+    </w:tblPr>
+    <w:tblStylePr w:type="firstRow">
+      <w:rPr>
+        <w:b/>
+        <w:bCs/>
+        <w:color w:val="FFFFFF" w:themeColor="background1"/>
+      </w:rPr>
+      <w:tblPr/>
+      <w:tcPr>
+        <w:tcBorders>
+          <w:top w:val="single" w:sz="4" w:space="0" w:color="FFC000" w:themeColor="accent4"/>
+          <w:left w:val="single" w:sz="4" w:space="0" w:color="FFC000" w:themeColor="accent4"/>
+          <w:bottom w:val="single" w:sz="4" w:space="0" w:color="FFC000" w:themeColor="accent4"/>
+          <w:right w:val="single" w:sz="4" w:space="0" w:color="FFC000" w:themeColor="accent4"/>
+          <w:insideH w:val="nil"/>
+          <w:insideV w:val="nil"/>
+        </w:tcBorders>
+        <w:shd w:val="clear" w:color="auto" w:fill="FFC000" w:themeFill="accent4"/>
+      </w:tcPr>
+    </w:tblStylePr>
+    <w:tblStylePr w:type="lastRow">
+      <w:rPr>
+        <w:b/>
+        <w:bCs/>
+      </w:rPr>
+      <w:tblPr/>
+      <w:tcPr>
+        <w:tcBorders>
+          <w:top w:val="double" w:sz="4" w:space="0" w:color="FFC000" w:themeColor="accent4"/>
+        </w:tcBorders>
+      </w:tcPr>
+    </w:tblStylePr>
+    <w:tblStylePr w:type="firstCol">
+      <w:rPr>
+        <w:b/>
+        <w:bCs/>
+      </w:rPr>
+    </w:tblStylePr>
+    <w:tblStylePr w:type="lastCol">
+      <w:rPr>
+        <w:b/>
+        <w:bCs/>
+      </w:rPr>
+    </w:tblStylePr>
+    <w:tblStylePr w:type="band1Vert">
+      <w:tblPr/>
+      <w:tcPr>
+        <w:shd w:val="clear" w:color="auto" w:fill="FFF2CC" w:themeFill="accent4" w:themeFillTint="33"/>
+      </w:tcPr>
+    </w:tblStylePr>
+    <w:tblStylePr w:type="band1Horz">
+      <w:tblPr/>
+      <w:tcPr>
+        <w:shd w:val="clear" w:color="auto" w:fill="FFF2CC" w:themeFill="accent4" w:themeFillTint="33"/>
+      </w:tcPr>
+    </w:tblStylePr>
+  </w:style>
+  <w:style w:type="paragraph" w:styleId="Prrafodelista">
+    <w:name w:val="List Paragraph"/>
+    <w:basedOn w:val="Normal"/>
+    <w:uiPriority w:val="34"/>
+    <w:qFormat/>
+    <w:rsid w:val="00371E6F"/>
+    <w:pPr>
+      <w:ind w:left="720"/>
+      <w:contextualSpacing/>
+    </w:pPr>
+  </w:style>
+  <w:style w:type="paragraph" w:styleId="TDC1">
+    <w:name w:val="toc 1"/>
+    <w:basedOn w:val="Normal"/>
+    <w:next w:val="Normal"/>
+    <w:autoRedefine/>
+    <w:uiPriority w:val="39"/>
+    <w:unhideWhenUsed/>
+    <w:rsid w:val="00F479E0"/>
+    <w:pPr>
+      <w:spacing w:after="100"/>
+    </w:pPr>
+  </w:style>
+  <w:style w:type="paragraph" w:styleId="TDC2">
+    <w:name w:val="toc 2"/>
+    <w:basedOn w:val="Normal"/>
+    <w:next w:val="Normal"/>
+    <w:autoRedefine/>
+    <w:uiPriority w:val="39"/>
+    <w:unhideWhenUsed/>
+    <w:rsid w:val="00F479E0"/>
+    <w:pPr>
+      <w:spacing w:after="100"/>
+      <w:ind w:left="200"/>
+    </w:pPr>
   </w:style>
 </w:styles>
 </file>
@@ -16076,7 +18672,7 @@
     <b:Title>Mercadeo.com</b:Title>
     <b:Year>2020</b:Year>
     <b:URL>http://www.mercadeo.com</b:URL>
-    <b:RefOrder>1</b:RefOrder>
+    <b:RefOrder>10</b:RefOrder>
   </b:Source>
   <b:Source>
     <b:Tag>ein19</b:Tag>
@@ -16094,7 +18690,7 @@
     <b:Title>www.einatec.com.mx</b:Title>
     <b:Year>2019</b:Year>
     <b:URL>https://einatec.com/</b:URL>
-    <b:RefOrder>2</b:RefOrder>
+    <b:RefOrder>1</b:RefOrder>
   </b:Source>
   <b:Source>
     <b:Tag>Mic20</b:Tag>
@@ -16112,7 +18708,7 @@
     <b:Title>dotnet.microsoft.com</b:Title>
     <b:Year>2020</b:Year>
     <b:URL>https://dotnet.microsoft.com</b:URL>
-    <b:RefOrder>3</b:RefOrder>
+    <b:RefOrder>2</b:RefOrder>
   </b:Source>
   <b:Source>
     <b:Tag>Uni20</b:Tag>
@@ -16132,7 +18728,7 @@
     <b:Title>si.ua.es</b:Title>
     <b:Year>1996-2020</b:Year>
     <b:URL>https://si.ua.es/es</b:URL>
-    <b:RefOrder>4</b:RefOrder>
+    <b:RefOrder>3</b:RefOrder>
   </b:Source>
   <b:Source>
     <b:Tag>Ope20</b:Tag>
@@ -16151,7 +18747,7 @@
     <b:Title>openwebinars.net</b:Title>
     <b:Year>2018-2020</b:Year>
     <b:URL>https://openwebinars.net</b:URL>
-    <b:RefOrder>5</b:RefOrder>
+    <b:RefOrder>4</b:RefOrder>
   </b:Source>
   <b:Source>
     <b:Tag>MDN20</b:Tag>
@@ -16171,7 +18767,7 @@
     <b:Title>developer.mozilla.org</b:Title>
     <b:Year>2005-2020</b:Year>
     <b:URL>https://developer.mozilla.org</b:URL>
-    <b:RefOrder>6</b:RefOrder>
+    <b:RefOrder>5</b:RefOrder>
   </b:Source>
   <b:Source>
     <b:Tag>ARS20</b:Tag>
@@ -16189,7 +18785,7 @@
         </b:NameList>
       </b:Author>
     </b:Author>
-    <b:RefOrder>7</b:RefOrder>
+    <b:RefOrder>6</b:RefOrder>
   </b:Source>
   <b:Source>
     <b:Tag>Boo</b:Tag>
@@ -16227,11 +18823,86 @@
     <b:URL>https://ingenieriadesoftwaretdea.weebly.com</b:URL>
     <b:RefOrder>9</b:RefOrder>
   </b:Source>
+  <b:Source>
+    <b:Tag>cod20</b:Tag>
+    <b:SourceType>InternetSite</b:SourceType>
+    <b:Guid>{7C6369BB-8D82-438B-9C9D-D3F80F3FA5A0}</b:Guid>
+    <b:Author>
+      <b:Author>
+        <b:NameList>
+          <b:Person>
+            <b:Last>codigofacilito</b:Last>
+          </b:Person>
+        </b:NameList>
+      </b:Author>
+    </b:Author>
+    <b:Title>codigofacilito.com</b:Title>
+    <b:Year>2020</b:Year>
+    <b:URL>https://codigofacilito.com/articulos/que-es-vue</b:URL>
+    <b:RefOrder>7</b:RefOrder>
+  </b:Source>
+  <b:Source>
+    <b:Tag>Mai14</b:Tag>
+    <b:SourceType>InternetSite</b:SourceType>
+    <b:Guid>{8C812374-CB7E-4EE8-8123-611748C8086C}</b:Guid>
+    <b:Author>
+      <b:Author>
+        <b:NameList>
+          <b:Person>
+            <b:Last>Solutions</b:Last>
+            <b:First>Mainscope</b:First>
+          </b:Person>
+        </b:NameList>
+      </b:Author>
+    </b:Author>
+    <b:Title>dindoc.mx</b:Title>
+    <b:Year>2014</b:Year>
+    <b:URL>http://dindoc.mx/</b:URL>
+    <b:RefOrder>11</b:RefOrder>
+  </b:Source>
+  <b:Source>
+    <b:Tag>Des20</b:Tag>
+    <b:SourceType>InternetSite</b:SourceType>
+    <b:Guid>{B8AA5F7D-64F7-441F-AF3D-30E4646B7E11}</b:Guid>
+    <b:Author>
+      <b:Author>
+        <b:NameList>
+          <b:Person>
+            <b:Last>aplicaciones</b:Last>
+            <b:First>Desarrollo</b:First>
+            <b:Middle>de sistemas soluciones y</b:Middle>
+          </b:Person>
+        </b:NameList>
+      </b:Author>
+    </b:Author>
+    <b:Title>grupodesisa.mx</b:Title>
+    <b:Year>2020</b:Year>
+    <b:URL>https://grupodesisa.mx/software-edensys</b:URL>
+    <b:RefOrder>12</b:RefOrder>
+  </b:Source>
+  <b:Source>
+    <b:Tag>Med20</b:Tag>
+    <b:SourceType>InternetSite</b:SourceType>
+    <b:Guid>{40634BA5-6BFD-414F-8B62-8B40131DE537}</b:Guid>
+    <b:Author>
+      <b:Author>
+        <b:NameList>
+          <b:Person>
+            <b:Last>MediSel</b:Last>
+          </b:Person>
+        </b:NameList>
+      </b:Author>
+    </b:Author>
+    <b:Title>expedienteclinico.mx</b:Title>
+    <b:Year>2020</b:Year>
+    <b:URL>https://expedienteclinico.mx/</b:URL>
+    <b:RefOrder>13</b:RefOrder>
+  </b:Source>
 </b:Sources>
 </file>
 
 <file path=customXml/itemProps1.xml><?xml version="1.0" encoding="utf-8"?>
-<ds:datastoreItem xmlns:ds="http://schemas.openxmlformats.org/officeDocument/2006/customXml" ds:itemID="{59774919-B35B-4F54-A7AE-9DDBD8C1CB56}">
+<ds:datastoreItem xmlns:ds="http://schemas.openxmlformats.org/officeDocument/2006/customXml" ds:itemID="{5AC17E30-60CD-4CF0-A421-2051D05D8443}">
   <ds:schemaRefs>
     <ds:schemaRef ds:uri="http://schemas.openxmlformats.org/officeDocument/2006/bibliography"/>
   </ds:schemaRefs>

--- a/documento-dto-ECO.docx
+++ b/documento-dto-ECO.docx
@@ -4757,11 +4757,12 @@
         <w:tabs>
           <w:tab w:val="right" w:leader="dot" w:pos="8828"/>
         </w:tabs>
+        <w:spacing w:line="360" w:lineRule="auto"/>
         <w:rPr>
           <w:rFonts w:ascii="Arial" w:hAnsi="Arial" w:cs="Arial"/>
           <w:noProof/>
-          <w:sz w:val="28"/>
-          <w:szCs w:val="28"/>
+          <w:sz w:val="24"/>
+          <w:szCs w:val="24"/>
           <w:lang w:eastAsia="es-MX"/>
         </w:rPr>
       </w:pPr>
@@ -4789,7 +4790,7 @@
         </w:rPr>
         <w:fldChar w:fldCharType="separate"/>
       </w:r>
-      <w:hyperlink w:anchor="_Toc53844892" w:history="1">
+      <w:hyperlink w:anchor="_Toc55332159" w:history="1">
         <w:r>
           <w:rPr>
             <w:rStyle w:val="Hipervnculo"/>
@@ -4828,7 +4829,7 @@
             <w:sz w:val="24"/>
             <w:szCs w:val="24"/>
           </w:rPr>
-          <w:instrText xml:space="preserve"> PAGEREF _Toc53844892 \h </w:instrText>
+          <w:instrText xml:space="preserve"> PAGEREF _Toc55332159 \h </w:instrText>
         </w:r>
         <w:r>
           <w:rPr>
@@ -4872,6 +4873,106 @@
       </w:hyperlink>
     </w:p>
     <w:p>
+      <w:pPr>
+        <w:pStyle w:val="Tabladeilustraciones"/>
+        <w:tabs>
+          <w:tab w:val="right" w:leader="dot" w:pos="8828"/>
+        </w:tabs>
+        <w:spacing w:line="360" w:lineRule="auto"/>
+        <w:rPr>
+          <w:rFonts w:ascii="Arial" w:hAnsi="Arial" w:cs="Arial"/>
+          <w:noProof/>
+          <w:sz w:val="24"/>
+          <w:szCs w:val="24"/>
+          <w:lang w:eastAsia="es-MX"/>
+        </w:rPr>
+      </w:pPr>
+      <w:hyperlink w:anchor="_Toc55332160" w:history="1">
+        <w:r>
+          <w:rPr>
+            <w:rStyle w:val="Hipervnculo"/>
+            <w:rFonts w:ascii="Arial" w:hAnsi="Arial" w:cs="Arial"/>
+            <w:noProof/>
+            <w:sz w:val="24"/>
+            <w:szCs w:val="24"/>
+          </w:rPr>
+          <w:t>Figura 2. Modelo E-R.</w:t>
+        </w:r>
+        <w:r>
+          <w:rPr>
+            <w:rFonts w:ascii="Arial" w:hAnsi="Arial" w:cs="Arial"/>
+            <w:noProof/>
+            <w:webHidden/>
+            <w:sz w:val="24"/>
+            <w:szCs w:val="24"/>
+          </w:rPr>
+          <w:tab/>
+        </w:r>
+        <w:r>
+          <w:rPr>
+            <w:rFonts w:ascii="Arial" w:hAnsi="Arial" w:cs="Arial"/>
+            <w:noProof/>
+            <w:webHidden/>
+            <w:sz w:val="24"/>
+            <w:szCs w:val="24"/>
+          </w:rPr>
+          <w:fldChar w:fldCharType="begin"/>
+        </w:r>
+        <w:r>
+          <w:rPr>
+            <w:rFonts w:ascii="Arial" w:hAnsi="Arial" w:cs="Arial"/>
+            <w:noProof/>
+            <w:webHidden/>
+            <w:sz w:val="24"/>
+            <w:szCs w:val="24"/>
+          </w:rPr>
+          <w:instrText xml:space="preserve"> PAGEREF _Toc55332160 \h </w:instrText>
+        </w:r>
+        <w:r>
+          <w:rPr>
+            <w:rFonts w:ascii="Arial" w:hAnsi="Arial" w:cs="Arial"/>
+            <w:noProof/>
+            <w:webHidden/>
+            <w:sz w:val="24"/>
+            <w:szCs w:val="24"/>
+          </w:rPr>
+        </w:r>
+        <w:r>
+          <w:rPr>
+            <w:rFonts w:ascii="Arial" w:hAnsi="Arial" w:cs="Arial"/>
+            <w:noProof/>
+            <w:webHidden/>
+            <w:sz w:val="24"/>
+            <w:szCs w:val="24"/>
+          </w:rPr>
+          <w:fldChar w:fldCharType="separate"/>
+        </w:r>
+        <w:r>
+          <w:rPr>
+            <w:rFonts w:ascii="Arial" w:hAnsi="Arial" w:cs="Arial"/>
+            <w:noProof/>
+            <w:webHidden/>
+            <w:sz w:val="24"/>
+            <w:szCs w:val="24"/>
+          </w:rPr>
+          <w:t>5</w:t>
+        </w:r>
+        <w:r>
+          <w:rPr>
+            <w:rFonts w:ascii="Arial" w:hAnsi="Arial" w:cs="Arial"/>
+            <w:noProof/>
+            <w:webHidden/>
+            <w:sz w:val="24"/>
+            <w:szCs w:val="24"/>
+          </w:rPr>
+          <w:fldChar w:fldCharType="end"/>
+        </w:r>
+      </w:hyperlink>
+    </w:p>
+    <w:p>
+      <w:pPr>
+        <w:spacing w:line="360" w:lineRule="auto"/>
+      </w:pPr>
       <w:r>
         <w:rPr>
           <w:rFonts w:ascii="Arial" w:hAnsi="Arial" w:cs="Arial"/>
@@ -4950,14 +5051,14 @@
         <w:rPr>
           <w:color w:val="auto"/>
         </w:rPr>
-        <w:t xml:space="preserve">Observando la necesidad que tiene el cirujano dentista de practica general y el especialista en áreas odontológicas de contar con un documento personalizado, ordenado y objetivo de cada paciente que cursa un tratamiento. Al tratarse de un expediente los registros se llevan a cabo en papel, en la actualidad los procesos realizados en cualquier campo están cambiando, la industria se está modernizando en todos los ámbitos, buscando siempre la automatización y tratando constantemente de hacer más eficientes sus procesos para mejorar sus resultados, </w:t>
+        <w:t xml:space="preserve">Observando la necesidad que tiene el cirujano dentista de practica general y el especialista en áreas odontológicas de contar con un documento personalizado, ordenado y objetivo de cada paciente que cursa un tratamiento. Al tratarse de un expediente los registros se llevan a cabo en papel, en la actualidad los procesos realizados en cualquier campo están cambiando, la industria se está modernizando en todos los ámbitos, buscando siempre la automatización y tratando </w:t>
       </w:r>
       <w:r>
         <w:rPr>
           <w:color w:val="auto"/>
         </w:rPr>
         <w:lastRenderedPageBreak/>
-        <w:t xml:space="preserve">el uso de documentos digitales juega un papel muy importante en estas mejoras ya que permite distribuir tareas, llevando un control de estas de forma eficaz. </w:t>
+        <w:t xml:space="preserve">constantemente de hacer más eficientes sus procesos para mejorar sus resultados, el uso de documentos digitales juega un papel muy importante en estas mejoras ya que permite distribuir tareas, llevando un control de estas de forma eficaz. </w:t>
       </w:r>
     </w:p>
     <w:p>
@@ -5333,6 +5434,7 @@
           <w:id w:val="1874955303"/>
           <w:citation/>
         </w:sdtPr>
+        <w:sdtEndPr/>
         <w:sdtContent>
           <w:r>
             <w:rPr>
@@ -5542,6 +5644,7 @@
                 <w:id w:val="-711274581"/>
                 <w:citation/>
               </w:sdtPr>
+              <w:sdtEndPr/>
               <w:sdtContent>
                 <w:r>
                   <w:fldChar w:fldCharType="begin"/>
@@ -5739,6 +5842,7 @@
                 <w:id w:val="528771552"/>
                 <w:citation/>
               </w:sdtPr>
+              <w:sdtEndPr/>
               <w:sdtContent>
                 <w:r>
                   <w:rPr>
@@ -5964,6 +6068,7 @@
                 <w:id w:val="-1442678195"/>
                 <w:citation/>
               </w:sdtPr>
+              <w:sdtEndPr/>
               <w:sdtContent>
                 <w:r>
                   <w:fldChar w:fldCharType="begin"/>
@@ -6329,6 +6434,7 @@
           <w:id w:val="1753925978"/>
           <w:citation/>
         </w:sdtPr>
+        <w:sdtEndPr/>
         <w:sdtContent>
           <w:r>
             <w:rPr>
@@ -6595,6 +6701,7 @@
           <w:id w:val="-654216792"/>
           <w:citation/>
         </w:sdtPr>
+        <w:sdtEndPr/>
         <w:sdtContent>
           <w:r>
             <w:rPr>
@@ -6787,6 +6894,7 @@
           <w:id w:val="1530295160"/>
           <w:citation/>
         </w:sdtPr>
+        <w:sdtEndPr/>
         <w:sdtContent>
           <w:r>
             <w:rPr>
@@ -6908,7 +7016,7 @@
           <w:szCs w:val="24"/>
         </w:rPr>
       </w:pPr>
-      <w:bookmarkStart w:id="15" w:name="_Toc53844892"/>
+      <w:bookmarkStart w:id="15" w:name="_Toc55332159"/>
       <w:r>
         <w:rPr>
           <w:rFonts w:ascii="Arial" w:hAnsi="Arial" w:cs="Arial"/>
@@ -7039,6 +7147,7 @@
           <w:id w:val="-2027707386"/>
           <w:citation/>
         </w:sdtPr>
+        <w:sdtEndPr/>
         <w:sdtContent>
           <w:r>
             <w:rPr>
@@ -7223,6 +7332,7 @@
           <w:id w:val="830792581"/>
           <w:citation/>
         </w:sdtPr>
+        <w:sdtEndPr/>
         <w:sdtContent>
           <w:r>
             <w:rPr>
@@ -7548,6 +7658,7 @@
           <w:id w:val="1778525412"/>
           <w:citation/>
         </w:sdtPr>
+        <w:sdtEndPr/>
         <w:sdtContent>
           <w:r>
             <w:rPr>
@@ -7903,6 +8014,7 @@
           <w:id w:val="-483314059"/>
           <w:citation/>
         </w:sdtPr>
+        <w:sdtEndPr/>
         <w:sdtContent>
           <w:r>
             <w:rPr>
@@ -8024,6 +8136,7 @@
           <w:id w:val="1456835215"/>
           <w:citation/>
         </w:sdtPr>
+        <w:sdtEndPr/>
         <w:sdtContent>
           <w:r>
             <w:rPr>
@@ -8300,6 +8413,7 @@
           <w:id w:val="-692298646"/>
           <w:citation/>
         </w:sdtPr>
+        <w:sdtEndPr/>
         <w:sdtContent>
           <w:r>
             <w:rPr>
@@ -8514,6 +8628,7 @@
           <w:id w:val="1584491065"/>
           <w:citation/>
         </w:sdtPr>
+        <w:sdtEndPr/>
         <w:sdtContent>
           <w:r>
             <w:rPr>
@@ -8572,7 +8687,6 @@
           <w:sz w:val="24"/>
           <w:szCs w:val="24"/>
         </w:rPr>
-        <w:lastRenderedPageBreak/>
         <w:t>RESULTADOS, PLANOS, GRÁFICAS, PROTOTIPOS, MAQUETAS, PROGRAMAS</w:t>
       </w:r>
       <w:bookmarkEnd w:id="23"/>
@@ -8634,26 +8748,19 @@
     </w:p>
     <w:p>
       <w:pPr>
+        <w:keepNext/>
         <w:spacing w:line="360" w:lineRule="auto"/>
         <w:jc w:val="center"/>
-        <w:rPr>
-          <w:rFonts w:ascii="Arial" w:hAnsi="Arial" w:cs="Arial"/>
-          <w:sz w:val="24"/>
-          <w:szCs w:val="24"/>
-        </w:rPr>
       </w:pPr>
       <w:r>
         <w:rPr>
-          <w:rFonts w:ascii="Arial" w:hAnsi="Arial" w:cs="Arial"/>
           <w:noProof/>
-          <w:sz w:val="24"/>
-          <w:szCs w:val="24"/>
         </w:rPr>
         <w:drawing>
-          <wp:inline distT="0" distB="0" distL="0" distR="0" wp14:anchorId="0E92BB52" wp14:editId="41E16F61">
-            <wp:extent cx="6191250" cy="5046741"/>
-            <wp:effectExtent l="0" t="0" r="0" b="1905"/>
-            <wp:docPr id="3" name="Imagen 3"/>
+          <wp:inline distT="0" distB="0" distL="0" distR="0" wp14:anchorId="65323D6D" wp14:editId="29925767">
+            <wp:extent cx="5612130" cy="4336415"/>
+            <wp:effectExtent l="0" t="0" r="7620" b="6985"/>
+            <wp:docPr id="4" name="Imagen 4"/>
             <wp:cNvGraphicFramePr>
               <a:graphicFrameLocks xmlns:a="http://schemas.openxmlformats.org/drawingml/2006/main" noChangeAspect="1"/>
             </wp:cNvGraphicFramePr>
@@ -8666,7 +8773,7 @@
                       <a:picLocks noChangeAspect="1" noChangeArrowheads="1"/>
                     </pic:cNvPicPr>
                   </pic:nvPicPr>
-                  <pic:blipFill rotWithShape="1">
+                  <pic:blipFill>
                     <a:blip r:embed="rId36">
                       <a:extLst>
                         <a:ext uri="{28A0092B-C50C-407E-A947-70E740481C1C}">
@@ -8674,13 +8781,15 @@
                         </a:ext>
                       </a:extLst>
                     </a:blip>
-                    <a:srcRect r="3237"/>
-                    <a:stretch/>
+                    <a:srcRect/>
+                    <a:stretch>
+                      <a:fillRect/>
+                    </a:stretch>
                   </pic:blipFill>
                   <pic:spPr bwMode="auto">
                     <a:xfrm>
                       <a:off x="0" y="0"/>
-                      <a:ext cx="6197074" cy="5051488"/>
+                      <a:ext cx="5612130" cy="4336415"/>
                     </a:xfrm>
                     <a:prstGeom prst="rect">
                       <a:avLst/>
@@ -8689,11 +8798,6 @@
                     <a:ln>
                       <a:noFill/>
                     </a:ln>
-                    <a:extLst>
-                      <a:ext uri="{53640926-AAD7-44D8-BBD7-CCE9431645EC}">
-                        <a14:shadowObscured xmlns:a14="http://schemas.microsoft.com/office/drawing/2010/main"/>
-                      </a:ext>
-                    </a:extLst>
                   </pic:spPr>
                 </pic:pic>
               </a:graphicData>
@@ -8704,6 +8808,70 @@
     </w:p>
     <w:p>
       <w:pPr>
+        <w:pStyle w:val="Descripcin"/>
+        <w:jc w:val="center"/>
+        <w:rPr>
+          <w:rFonts w:ascii="Arial" w:hAnsi="Arial" w:cs="Arial"/>
+          <w:color w:val="auto"/>
+          <w:sz w:val="24"/>
+          <w:szCs w:val="24"/>
+        </w:rPr>
+      </w:pPr>
+      <w:bookmarkStart w:id="27" w:name="_Toc55332160"/>
+      <w:r>
+        <w:rPr>
+          <w:rFonts w:ascii="Arial" w:hAnsi="Arial" w:cs="Arial"/>
+          <w:color w:val="auto"/>
+        </w:rPr>
+        <w:t xml:space="preserve">Figura </w:t>
+      </w:r>
+      <w:r>
+        <w:rPr>
+          <w:rFonts w:ascii="Arial" w:hAnsi="Arial" w:cs="Arial"/>
+          <w:color w:val="auto"/>
+        </w:rPr>
+        <w:fldChar w:fldCharType="begin"/>
+      </w:r>
+      <w:r>
+        <w:rPr>
+          <w:rFonts w:ascii="Arial" w:hAnsi="Arial" w:cs="Arial"/>
+          <w:color w:val="auto"/>
+        </w:rPr>
+        <w:instrText xml:space="preserve"> SEQ Figura \* ARABIC </w:instrText>
+      </w:r>
+      <w:r>
+        <w:rPr>
+          <w:rFonts w:ascii="Arial" w:hAnsi="Arial" w:cs="Arial"/>
+          <w:color w:val="auto"/>
+        </w:rPr>
+        <w:fldChar w:fldCharType="separate"/>
+      </w:r>
+      <w:r>
+        <w:rPr>
+          <w:rFonts w:ascii="Arial" w:hAnsi="Arial" w:cs="Arial"/>
+          <w:noProof/>
+          <w:color w:val="auto"/>
+        </w:rPr>
+        <w:t>2</w:t>
+      </w:r>
+      <w:r>
+        <w:rPr>
+          <w:rFonts w:ascii="Arial" w:hAnsi="Arial" w:cs="Arial"/>
+          <w:color w:val="auto"/>
+        </w:rPr>
+        <w:fldChar w:fldCharType="end"/>
+      </w:r>
+      <w:r>
+        <w:rPr>
+          <w:rFonts w:ascii="Arial" w:hAnsi="Arial" w:cs="Arial"/>
+          <w:color w:val="auto"/>
+        </w:rPr>
+        <w:t>. Modelo E-R.</w:t>
+      </w:r>
+      <w:bookmarkEnd w:id="27"/>
+    </w:p>
+    <w:p>
+      <w:pPr>
         <w:pStyle w:val="Ttulo2"/>
         <w:spacing w:line="360" w:lineRule="auto"/>
         <w:rPr>
@@ -8715,7 +8883,7 @@
           <w:szCs w:val="24"/>
         </w:rPr>
       </w:pPr>
-      <w:bookmarkStart w:id="27" w:name="_Toc53845577"/>
+      <w:bookmarkStart w:id="28" w:name="_Toc53845577"/>
       <w:r>
         <w:rPr>
           <w:rFonts w:ascii="Arial" w:hAnsi="Arial" w:cs="Arial"/>
@@ -8725,9 +8893,10 @@
           <w:sz w:val="24"/>
           <w:szCs w:val="24"/>
         </w:rPr>
+        <w:lastRenderedPageBreak/>
         <w:t>Diccionario de datos</w:t>
       </w:r>
-      <w:bookmarkEnd w:id="27"/>
+      <w:bookmarkEnd w:id="28"/>
     </w:p>
     <w:p>
       <w:pPr>
@@ -8754,16 +8923,7 @@
           <w:szCs w:val="24"/>
         </w:rPr>
         <w:br/>
-        <w:t xml:space="preserve">Identifica los procesos donde se emplean los datos y los sitios donde se necesita el acceso inmediato a la información, se desarrolla durante el análisis de flujo de datos y auxilia a los analistas que participan en la determinación de los requerimientos del </w:t>
-      </w:r>
-      <w:r>
-        <w:rPr>
-          <w:rFonts w:ascii="Arial" w:hAnsi="Arial" w:cs="Arial"/>
-          <w:sz w:val="24"/>
-          <w:szCs w:val="24"/>
-        </w:rPr>
-        <w:lastRenderedPageBreak/>
-        <w:t>sistema, su contenido también se emplea durante el diseño.</w:t>
+        <w:t>Identifica los procesos donde se emplean los datos y los sitios donde se necesita el acceso inmediato a la información, se desarrolla durante el análisis de flujo de datos y auxilia a los analistas que participan en la determinación de los requerimientos del sistema, su contenido también se emplea durante el diseño.</w:t>
       </w:r>
       <w:r>
         <w:rPr>
@@ -8820,6 +8980,7 @@
           <w:id w:val="-558627119"/>
           <w:citation/>
         </w:sdtPr>
+        <w:sdtEndPr/>
         <w:sdtContent>
           <w:r>
             <w:rPr>
@@ -8878,7 +9039,7 @@
           <w:szCs w:val="24"/>
         </w:rPr>
       </w:pPr>
-      <w:bookmarkStart w:id="28" w:name="_Toc53845578"/>
+      <w:bookmarkStart w:id="29" w:name="_Toc53845578"/>
       <w:r>
         <w:rPr>
           <w:rFonts w:ascii="Arial" w:hAnsi="Arial" w:cs="Arial"/>
@@ -8902,7 +9063,7 @@
         </w:rPr>
         <w:t>AspNetRoles</w:t>
       </w:r>
-      <w:bookmarkEnd w:id="28"/>
+      <w:bookmarkEnd w:id="29"/>
       <w:proofErr w:type="spellEnd"/>
     </w:p>
     <w:p>
@@ -9419,7 +9580,7 @@
           <w:color w:val="auto"/>
         </w:rPr>
       </w:pPr>
-      <w:bookmarkStart w:id="29" w:name="_Toc53844878"/>
+      <w:bookmarkStart w:id="30" w:name="_Toc53844878"/>
       <w:r>
         <w:rPr>
           <w:rFonts w:ascii="Arial" w:hAnsi="Arial" w:cs="Arial"/>
@@ -9504,7 +9665,7 @@
         </w:rPr>
         <w:t>.</w:t>
       </w:r>
-      <w:bookmarkEnd w:id="29"/>
+      <w:bookmarkEnd w:id="30"/>
     </w:p>
     <w:p>
       <w:pPr>
@@ -9519,7 +9680,7 @@
           <w:szCs w:val="24"/>
         </w:rPr>
       </w:pPr>
-      <w:bookmarkStart w:id="30" w:name="_Toc53845579"/>
+      <w:bookmarkStart w:id="31" w:name="_Toc53845579"/>
       <w:r>
         <w:rPr>
           <w:rFonts w:ascii="Arial" w:hAnsi="Arial" w:cs="Arial"/>
@@ -9543,7 +9704,7 @@
         </w:rPr>
         <w:t>Appointments</w:t>
       </w:r>
-      <w:bookmarkEnd w:id="30"/>
+      <w:bookmarkEnd w:id="31"/>
       <w:proofErr w:type="spellEnd"/>
     </w:p>
     <w:p>
@@ -9761,6 +9922,7 @@
                 <w:sz w:val="24"/>
                 <w:szCs w:val="24"/>
               </w:rPr>
+              <w:lastRenderedPageBreak/>
               <w:t>Id</w:t>
             </w:r>
           </w:p>
@@ -10256,7 +10418,6 @@
                 <w:sz w:val="24"/>
                 <w:szCs w:val="24"/>
               </w:rPr>
-              <w:lastRenderedPageBreak/>
               <w:t>Date</w:t>
             </w:r>
           </w:p>
@@ -11126,7 +11287,7 @@
           <w:color w:val="auto"/>
         </w:rPr>
       </w:pPr>
-      <w:bookmarkStart w:id="31" w:name="_Toc53844879"/>
+      <w:bookmarkStart w:id="32" w:name="_Toc53844879"/>
       <w:r>
         <w:rPr>
           <w:rFonts w:ascii="Arial" w:hAnsi="Arial" w:cs="Arial"/>
@@ -11211,7 +11372,7 @@
         </w:rPr>
         <w:t>.</w:t>
       </w:r>
-      <w:bookmarkEnd w:id="31"/>
+      <w:bookmarkEnd w:id="32"/>
     </w:p>
     <w:p>
       <w:pPr>
@@ -11226,7 +11387,7 @@
           <w:szCs w:val="24"/>
         </w:rPr>
       </w:pPr>
-      <w:bookmarkStart w:id="32" w:name="_Toc53845580"/>
+      <w:bookmarkStart w:id="33" w:name="_Toc53845580"/>
       <w:r>
         <w:rPr>
           <w:rFonts w:ascii="Arial" w:hAnsi="Arial" w:cs="Arial"/>
@@ -11250,7 +11411,7 @@
         </w:rPr>
         <w:t>Dentists</w:t>
       </w:r>
-      <w:bookmarkEnd w:id="32"/>
+      <w:bookmarkEnd w:id="33"/>
       <w:proofErr w:type="spellEnd"/>
     </w:p>
     <w:p>
@@ -11468,6 +11629,7 @@
                 <w:sz w:val="24"/>
                 <w:szCs w:val="24"/>
               </w:rPr>
+              <w:lastRenderedPageBreak/>
               <w:t>Id</w:t>
             </w:r>
           </w:p>
@@ -12046,7 +12208,6 @@
                 <w:sz w:val="24"/>
                 <w:szCs w:val="24"/>
               </w:rPr>
-              <w:lastRenderedPageBreak/>
               <w:t>ConsultingRoom</w:t>
             </w:r>
             <w:proofErr w:type="spellEnd"/>
@@ -13008,7 +13169,7 @@
           <w:szCs w:val="24"/>
         </w:rPr>
       </w:pPr>
-      <w:bookmarkStart w:id="33" w:name="_Toc53844880"/>
+      <w:bookmarkStart w:id="34" w:name="_Toc53844880"/>
       <w:r>
         <w:rPr>
           <w:rFonts w:ascii="Arial" w:hAnsi="Arial" w:cs="Arial"/>
@@ -13093,7 +13254,7 @@
         </w:rPr>
         <w:t>.</w:t>
       </w:r>
-      <w:bookmarkEnd w:id="33"/>
+      <w:bookmarkEnd w:id="34"/>
     </w:p>
     <w:p>
       <w:pPr>
@@ -13108,7 +13269,7 @@
           <w:szCs w:val="24"/>
         </w:rPr>
       </w:pPr>
-      <w:bookmarkStart w:id="34" w:name="_Toc53845581"/>
+      <w:bookmarkStart w:id="35" w:name="_Toc53845581"/>
       <w:r>
         <w:rPr>
           <w:rFonts w:ascii="Arial" w:hAnsi="Arial" w:cs="Arial"/>
@@ -13132,7 +13293,7 @@
         </w:rPr>
         <w:t>Patients</w:t>
       </w:r>
-      <w:bookmarkEnd w:id="34"/>
+      <w:bookmarkEnd w:id="35"/>
       <w:proofErr w:type="spellEnd"/>
     </w:p>
     <w:p>
@@ -13350,6 +13511,7 @@
                 <w:sz w:val="24"/>
                 <w:szCs w:val="24"/>
               </w:rPr>
+              <w:lastRenderedPageBreak/>
               <w:t>Id</w:t>
             </w:r>
           </w:p>
@@ -13840,7 +14002,6 @@
                 <w:sz w:val="24"/>
                 <w:szCs w:val="24"/>
               </w:rPr>
-              <w:lastRenderedPageBreak/>
               <w:t>CivilStatus</w:t>
             </w:r>
             <w:proofErr w:type="spellEnd"/>
@@ -14903,7 +15064,7 @@
           <w:szCs w:val="24"/>
         </w:rPr>
       </w:pPr>
-      <w:bookmarkStart w:id="35" w:name="_Toc53844881"/>
+      <w:bookmarkStart w:id="36" w:name="_Toc53844881"/>
       <w:r>
         <w:rPr>
           <w:rFonts w:ascii="Arial" w:hAnsi="Arial" w:cs="Arial"/>
@@ -14988,7 +15149,7 @@
         </w:rPr>
         <w:t>.</w:t>
       </w:r>
-      <w:bookmarkEnd w:id="35"/>
+      <w:bookmarkEnd w:id="36"/>
     </w:p>
     <w:p>
       <w:pPr>
@@ -15003,7 +15164,7 @@
           <w:szCs w:val="24"/>
         </w:rPr>
       </w:pPr>
-      <w:bookmarkStart w:id="36" w:name="_Toc53845582"/>
+      <w:bookmarkStart w:id="37" w:name="_Toc53845582"/>
       <w:r>
         <w:rPr>
           <w:rFonts w:ascii="Arial" w:hAnsi="Arial" w:cs="Arial"/>
@@ -15027,7 +15188,7 @@
         </w:rPr>
         <w:t>RequestAppointments</w:t>
       </w:r>
-      <w:bookmarkEnd w:id="36"/>
+      <w:bookmarkEnd w:id="37"/>
       <w:proofErr w:type="spellEnd"/>
     </w:p>
     <w:p>
@@ -15093,6 +15254,7 @@
                 <w:sz w:val="24"/>
                 <w:szCs w:val="24"/>
               </w:rPr>
+              <w:lastRenderedPageBreak/>
               <w:t xml:space="preserve">Tabla: </w:t>
             </w:r>
             <w:proofErr w:type="spellStart"/>
@@ -15631,7 +15793,6 @@
                 <w:sz w:val="24"/>
                 <w:szCs w:val="24"/>
               </w:rPr>
-              <w:lastRenderedPageBreak/>
               <w:t>DentistId</w:t>
             </w:r>
             <w:proofErr w:type="spellEnd"/>
@@ -16099,7 +16260,7 @@
           <w:szCs w:val="24"/>
         </w:rPr>
       </w:pPr>
-      <w:bookmarkStart w:id="37" w:name="_Toc53844882"/>
+      <w:bookmarkStart w:id="38" w:name="_Toc53844882"/>
       <w:r>
         <w:rPr>
           <w:rFonts w:ascii="Arial" w:hAnsi="Arial" w:cs="Arial"/>
@@ -16184,7 +16345,7 @@
         </w:rPr>
         <w:t>.</w:t>
       </w:r>
-      <w:bookmarkEnd w:id="37"/>
+      <w:bookmarkEnd w:id="38"/>
     </w:p>
     <w:p>
       <w:pPr>
@@ -16199,7 +16360,7 @@
           <w:szCs w:val="24"/>
         </w:rPr>
       </w:pPr>
-      <w:bookmarkStart w:id="38" w:name="_Toc53845583"/>
+      <w:bookmarkStart w:id="39" w:name="_Toc53845583"/>
       <w:r>
         <w:rPr>
           <w:rFonts w:ascii="Arial" w:hAnsi="Arial" w:cs="Arial"/>
@@ -16245,7 +16406,7 @@
         </w:rPr>
         <w:t>oring</w:t>
       </w:r>
-      <w:bookmarkEnd w:id="38"/>
+      <w:bookmarkEnd w:id="39"/>
       <w:proofErr w:type="spellEnd"/>
     </w:p>
     <w:p>
@@ -17028,6 +17189,7 @@
                 <w:sz w:val="24"/>
                 <w:szCs w:val="24"/>
               </w:rPr>
+              <w:lastRenderedPageBreak/>
               <w:t>PlannedSurgery</w:t>
             </w:r>
             <w:proofErr w:type="spellEnd"/>
@@ -17384,7 +17546,7 @@
           <w:szCs w:val="24"/>
         </w:rPr>
       </w:pPr>
-      <w:bookmarkStart w:id="39" w:name="_Toc53844883"/>
+      <w:bookmarkStart w:id="40" w:name="_Toc53844883"/>
       <w:r>
         <w:rPr>
           <w:rFonts w:ascii="Arial" w:hAnsi="Arial" w:cs="Arial"/>
@@ -17469,7 +17631,7 @@
         </w:rPr>
         <w:t>.</w:t>
       </w:r>
-      <w:bookmarkEnd w:id="39"/>
+      <w:bookmarkEnd w:id="40"/>
     </w:p>
     <w:p>
       <w:pPr>
@@ -17484,7 +17646,7 @@
           <w:szCs w:val="24"/>
         </w:rPr>
       </w:pPr>
-      <w:bookmarkStart w:id="40" w:name="_Toc53845584"/>
+      <w:bookmarkStart w:id="41" w:name="_Toc53845584"/>
       <w:r>
         <w:rPr>
           <w:rFonts w:ascii="Arial" w:hAnsi="Arial" w:cs="Arial"/>
@@ -17494,7 +17656,6 @@
           <w:sz w:val="24"/>
           <w:szCs w:val="24"/>
         </w:rPr>
-        <w:lastRenderedPageBreak/>
         <w:t xml:space="preserve">Tabla </w:t>
       </w:r>
       <w:proofErr w:type="spellStart"/>
@@ -17509,7 +17670,7 @@
         </w:rPr>
         <w:t>AsNetUserRoles</w:t>
       </w:r>
-      <w:bookmarkEnd w:id="40"/>
+      <w:bookmarkEnd w:id="41"/>
       <w:proofErr w:type="spellEnd"/>
     </w:p>
     <w:p>
@@ -18003,7 +18164,7 @@
           <w:color w:val="auto"/>
         </w:rPr>
       </w:pPr>
-      <w:bookmarkStart w:id="41" w:name="_Toc53844884"/>
+      <w:bookmarkStart w:id="42" w:name="_Toc53844884"/>
       <w:r>
         <w:rPr>
           <w:rFonts w:ascii="Arial" w:hAnsi="Arial" w:cs="Arial"/>
@@ -18088,7 +18249,7 @@
         </w:rPr>
         <w:t>.</w:t>
       </w:r>
-      <w:bookmarkEnd w:id="41"/>
+      <w:bookmarkEnd w:id="42"/>
     </w:p>
     <w:p>
       <w:pPr>
@@ -18103,7 +18264,7 @@
           <w:szCs w:val="24"/>
         </w:rPr>
       </w:pPr>
-      <w:bookmarkStart w:id="42" w:name="_Toc53845585"/>
+      <w:bookmarkStart w:id="43" w:name="_Toc53845585"/>
       <w:r>
         <w:rPr>
           <w:rFonts w:ascii="Arial" w:hAnsi="Arial" w:cs="Arial"/>
@@ -18149,7 +18310,7 @@
         </w:rPr>
         <w:t>NetUsers</w:t>
       </w:r>
-      <w:bookmarkEnd w:id="42"/>
+      <w:bookmarkEnd w:id="43"/>
       <w:proofErr w:type="spellEnd"/>
     </w:p>
     <w:p>
@@ -19008,7 +19169,7 @@
           <w:szCs w:val="24"/>
         </w:rPr>
       </w:pPr>
-      <w:bookmarkStart w:id="43" w:name="_Toc53844885"/>
+      <w:bookmarkStart w:id="44" w:name="_Toc53844885"/>
       <w:r>
         <w:rPr>
           <w:rFonts w:ascii="Arial" w:hAnsi="Arial" w:cs="Arial"/>
@@ -19093,7 +19254,7 @@
         </w:rPr>
         <w:t>.</w:t>
       </w:r>
-      <w:bookmarkEnd w:id="43"/>
+      <w:bookmarkEnd w:id="44"/>
     </w:p>
     <w:p>
       <w:pPr>
@@ -19109,7 +19270,7 @@
           <w:szCs w:val="24"/>
         </w:rPr>
       </w:pPr>
-      <w:bookmarkStart w:id="44" w:name="_Toc53845586"/>
+      <w:bookmarkStart w:id="45" w:name="_Toc53845586"/>
       <w:r>
         <w:rPr>
           <w:rFonts w:ascii="Arial" w:hAnsi="Arial" w:cs="Arial"/>
@@ -19119,11 +19280,12 @@
           <w:sz w:val="24"/>
           <w:szCs w:val="24"/>
         </w:rPr>
+        <w:lastRenderedPageBreak/>
         <w:t>REFERENCIAS BIBLIOGRAFICAS</w:t>
       </w:r>
-      <w:bookmarkEnd w:id="44"/>
+      <w:bookmarkEnd w:id="45"/>
     </w:p>
-    <w:bookmarkStart w:id="45" w:name="_Toc53845587" w:displacedByCustomXml="next"/>
+    <w:bookmarkStart w:id="46" w:name="_Toc53845587" w:displacedByCustomXml="next"/>
     <w:sdt>
       <w:sdtPr>
         <w:rPr>
@@ -19171,7 +19333,7 @@
             </w:rPr>
             <w:t>REFERENCIAS WEB</w:t>
           </w:r>
-          <w:bookmarkEnd w:id="45"/>
+          <w:bookmarkEnd w:id="46"/>
         </w:p>
         <w:sdt>
           <w:sdtPr>
@@ -19183,6 +19345,7 @@
             <w:id w:val="111145805"/>
             <w:bibliography/>
           </w:sdtPr>
+          <w:sdtEndPr/>
           <w:sdtContent>
             <w:p>
               <w:pPr>
@@ -19367,7 +19530,6 @@
                   <w:szCs w:val="24"/>
                   <w:lang w:val="es-ES"/>
                 </w:rPr>
-                <w:lastRenderedPageBreak/>
                 <w:t xml:space="preserve">codigofacilito. (2020). </w:t>
               </w:r>
               <w:r>
@@ -19949,6 +20111,7 @@
         <w:docPartUnique/>
       </w:docPartObj>
     </w:sdtPr>
+    <w:sdtEndPr/>
     <w:sdtContent>
       <w:p>
         <w:pPr>
